--- a/Documentación/Documentacion.docx
+++ b/Documentación/Documentacion.docx
@@ -10,6 +10,7 @@
           <w:docPartUnique/>
         </w:docPartObj>
       </w:sdtPr>
+      <w:sdtEndPr/>
       <w:sdtContent>
         <w:p>
           <w:r>
@@ -626,6 +627,7 @@
                                     <w:dataBinding w:prefixMappings="xmlns:ns0='http://purl.org/dc/elements/1.1/' xmlns:ns1='http://schemas.openxmlformats.org/package/2006/metadata/core-properties' " w:xpath="/ns1:coreProperties[1]/ns0:title[1]" w:storeItemID="{6C3C8BC8-F283-45AE-878A-BAB7291924A1}"/>
                                     <w:text/>
                                   </w:sdtPr>
+                                  <w:sdtEndPr/>
                                   <w:sdtContent>
                                     <w:p>
                                       <w:pPr>
@@ -674,6 +676,7 @@
                                     <w:dataBinding w:prefixMappings="xmlns:ns0='http://purl.org/dc/elements/1.1/' xmlns:ns1='http://schemas.openxmlformats.org/package/2006/metadata/core-properties' " w:xpath="/ns1:coreProperties[1]/ns0:subject[1]" w:storeItemID="{6C3C8BC8-F283-45AE-878A-BAB7291924A1}"/>
                                     <w:text/>
                                   </w:sdtPr>
+                                  <w:sdtEndPr/>
                                   <w:sdtContent>
                                     <w:p>
                                       <w:pPr>
@@ -691,25 +694,7 @@
                                           <w:sz w:val="36"/>
                                           <w:szCs w:val="36"/>
                                         </w:rPr>
-                                        <w:t xml:space="preserve">Jon Cantero, Ariel Carrera, </w:t>
-                                      </w:r>
-                                      <w:proofErr w:type="spellStart"/>
-                                      <w:r>
-                                        <w:rPr>
-                                          <w:color w:val="1CADE4" w:themeColor="accent1"/>
-                                          <w:sz w:val="36"/>
-                                          <w:szCs w:val="36"/>
-                                        </w:rPr>
-                                        <w:t>Dagner</w:t>
-                                      </w:r>
-                                      <w:proofErr w:type="spellEnd"/>
-                                      <w:r>
-                                        <w:rPr>
-                                          <w:color w:val="1CADE4" w:themeColor="accent1"/>
-                                          <w:sz w:val="36"/>
-                                          <w:szCs w:val="36"/>
-                                        </w:rPr>
-                                        <w:t xml:space="preserve"> Ramos</w:t>
+                                        <w:t>Jon Cantero, Ariel Carrera, Dagner Ramos</w:t>
                                       </w:r>
                                     </w:p>
                                   </w:sdtContent>
@@ -796,6 +781,7 @@
                               <w:dataBinding w:prefixMappings="xmlns:ns0='http://purl.org/dc/elements/1.1/' xmlns:ns1='http://schemas.openxmlformats.org/package/2006/metadata/core-properties' " w:xpath="/ns1:coreProperties[1]/ns0:title[1]" w:storeItemID="{6C3C8BC8-F283-45AE-878A-BAB7291924A1}"/>
                               <w:text/>
                             </w:sdtPr>
+                            <w:sdtEndPr/>
                             <w:sdtContent>
                               <w:p>
                                 <w:pPr>
@@ -844,6 +830,7 @@
                               <w:dataBinding w:prefixMappings="xmlns:ns0='http://purl.org/dc/elements/1.1/' xmlns:ns1='http://schemas.openxmlformats.org/package/2006/metadata/core-properties' " w:xpath="/ns1:coreProperties[1]/ns0:subject[1]" w:storeItemID="{6C3C8BC8-F283-45AE-878A-BAB7291924A1}"/>
                               <w:text/>
                             </w:sdtPr>
+                            <w:sdtEndPr/>
                             <w:sdtContent>
                               <w:p>
                                 <w:pPr>
@@ -861,25 +848,7 @@
                                     <w:sz w:val="36"/>
                                     <w:szCs w:val="36"/>
                                   </w:rPr>
-                                  <w:t xml:space="preserve">Jon Cantero, Ariel Carrera, </w:t>
-                                </w:r>
-                                <w:proofErr w:type="spellStart"/>
-                                <w:r>
-                                  <w:rPr>
-                                    <w:color w:val="1CADE4" w:themeColor="accent1"/>
-                                    <w:sz w:val="36"/>
-                                    <w:szCs w:val="36"/>
-                                  </w:rPr>
-                                  <w:t>Dagner</w:t>
-                                </w:r>
-                                <w:proofErr w:type="spellEnd"/>
-                                <w:r>
-                                  <w:rPr>
-                                    <w:color w:val="1CADE4" w:themeColor="accent1"/>
-                                    <w:sz w:val="36"/>
-                                    <w:szCs w:val="36"/>
-                                  </w:rPr>
-                                  <w:t xml:space="preserve"> Ramos</w:t>
+                                  <w:t>Jon Cantero, Ariel Carrera, Dagner Ramos</w:t>
                                 </w:r>
                               </w:p>
                             </w:sdtContent>
@@ -934,6 +903,13 @@
     <w:bookmarkStart w:id="1" w:name="_Toc32996026" w:displacedByCustomXml="next"/>
     <w:sdt>
       <w:sdtPr>
+        <w:rPr>
+          <w:rFonts w:asciiTheme="minorHAnsi" w:eastAsiaTheme="minorHAnsi" w:hAnsiTheme="minorHAnsi" w:cstheme="minorBidi"/>
+          <w:color w:val="auto"/>
+          <w:sz w:val="22"/>
+          <w:szCs w:val="22"/>
+          <w:lang w:eastAsia="en-US"/>
+        </w:rPr>
         <w:id w:val="-903518810"/>
         <w:docPartObj>
           <w:docPartGallery w:val="Table of Contents"/>
@@ -942,13 +918,8 @@
       </w:sdtPr>
       <w:sdtEndPr>
         <w:rPr>
-          <w:rFonts w:asciiTheme="minorHAnsi" w:eastAsiaTheme="minorHAnsi" w:hAnsiTheme="minorHAnsi" w:cstheme="minorBidi"/>
           <w:b/>
           <w:bCs/>
-          <w:color w:val="auto"/>
-          <w:sz w:val="22"/>
-          <w:szCs w:val="22"/>
-          <w:lang w:eastAsia="en-US"/>
         </w:rPr>
       </w:sdtEndPr>
       <w:sdtContent>
@@ -2101,8 +2072,6 @@
         <w:br w:type="column"/>
       </w:r>
       <w:bookmarkStart w:id="2" w:name="_Toc32996132"/>
-      <w:bookmarkStart w:id="3" w:name="_GoBack"/>
-      <w:bookmarkEnd w:id="3"/>
       <w:r>
         <w:lastRenderedPageBreak/>
         <w:t>Identificación de</w:t>
@@ -2124,13 +2093,13 @@
           <w:numId w:val="1"/>
         </w:numPr>
       </w:pPr>
-      <w:bookmarkStart w:id="4" w:name="_Toc32996027"/>
-      <w:bookmarkStart w:id="5" w:name="_Toc32996133"/>
+      <w:bookmarkStart w:id="3" w:name="_Toc32996027"/>
+      <w:bookmarkStart w:id="4" w:name="_Toc32996133"/>
       <w:r>
         <w:t>Activar el equipo</w:t>
       </w:r>
+      <w:bookmarkEnd w:id="3"/>
       <w:bookmarkEnd w:id="4"/>
-      <w:bookmarkEnd w:id="5"/>
     </w:p>
     <w:p>
       <w:pPr>
@@ -2156,13 +2125,13 @@
           <w:numId w:val="1"/>
         </w:numPr>
       </w:pPr>
-      <w:bookmarkStart w:id="6" w:name="_Toc32996028"/>
-      <w:bookmarkStart w:id="7" w:name="_Toc32996134"/>
+      <w:bookmarkStart w:id="5" w:name="_Toc32996028"/>
+      <w:bookmarkStart w:id="6" w:name="_Toc32996134"/>
       <w:r>
         <w:t>Plantear e identificar el reto</w:t>
       </w:r>
+      <w:bookmarkEnd w:id="5"/>
       <w:bookmarkEnd w:id="6"/>
-      <w:bookmarkEnd w:id="7"/>
     </w:p>
     <w:p>
       <w:pPr>
@@ -2214,28 +2183,23 @@
         <w:t>Controlador del tiempo:</w:t>
       </w:r>
       <w:r>
-        <w:t xml:space="preserve"> </w:t>
-      </w:r>
-      <w:proofErr w:type="spellStart"/>
-      <w:r>
-        <w:t>Dagner</w:t>
-      </w:r>
-      <w:proofErr w:type="spellEnd"/>
+        <w:t xml:space="preserve"> Dagner</w:t>
+      </w:r>
     </w:p>
     <w:p>
       <w:pPr>
         <w:pStyle w:val="Ttulo1"/>
       </w:pPr>
-      <w:bookmarkStart w:id="8" w:name="_Toc32996029"/>
-      <w:bookmarkStart w:id="9" w:name="_Toc32996135"/>
+      <w:bookmarkStart w:id="7" w:name="_Toc32996029"/>
+      <w:bookmarkStart w:id="8" w:name="_Toc32996135"/>
       <w:r>
         <w:t>Preparación</w:t>
       </w:r>
       <w:r>
         <w:t xml:space="preserve"> del proyecto</w:t>
       </w:r>
+      <w:bookmarkEnd w:id="7"/>
       <w:bookmarkEnd w:id="8"/>
-      <w:bookmarkEnd w:id="9"/>
     </w:p>
     <w:p>
       <w:pPr>
@@ -2245,16 +2209,16 @@
           <w:numId w:val="3"/>
         </w:numPr>
       </w:pPr>
-      <w:bookmarkStart w:id="10" w:name="_Toc32996030"/>
-      <w:bookmarkStart w:id="11" w:name="_Toc32996136"/>
+      <w:bookmarkStart w:id="9" w:name="_Toc32996030"/>
+      <w:bookmarkStart w:id="10" w:name="_Toc32996136"/>
       <w:r>
         <w:t xml:space="preserve">Aplicación </w:t>
       </w:r>
       <w:r>
         <w:t>Android</w:t>
       </w:r>
+      <w:bookmarkEnd w:id="9"/>
       <w:bookmarkEnd w:id="10"/>
-      <w:bookmarkEnd w:id="11"/>
     </w:p>
     <w:p>
       <w:pPr>
@@ -2273,13 +2237,13 @@
           <w:numId w:val="3"/>
         </w:numPr>
       </w:pPr>
-      <w:bookmarkStart w:id="12" w:name="_Toc32996031"/>
-      <w:bookmarkStart w:id="13" w:name="_Toc32996137"/>
+      <w:bookmarkStart w:id="11" w:name="_Toc32996031"/>
+      <w:bookmarkStart w:id="12" w:name="_Toc32996137"/>
       <w:r>
         <w:t>Repositorio</w:t>
       </w:r>
+      <w:bookmarkEnd w:id="11"/>
       <w:bookmarkEnd w:id="12"/>
-      <w:bookmarkEnd w:id="13"/>
     </w:p>
     <w:p>
       <w:pPr>
@@ -2296,13 +2260,8 @@
         <w:t xml:space="preserve">, subimos el proyecto a un repositorio en GitHub, para que todos los miembros del equipo pudiéramos acceder </w:t>
       </w:r>
       <w:r>
-        <w:t xml:space="preserve">a </w:t>
-      </w:r>
-      <w:proofErr w:type="spellStart"/>
-      <w:r>
-        <w:t>el</w:t>
-      </w:r>
-      <w:proofErr w:type="spellEnd"/>
+        <w:t>a el</w:t>
+      </w:r>
       <w:r>
         <w:t>.</w:t>
       </w:r>
@@ -2331,13 +2290,13 @@
           <w:numId w:val="3"/>
         </w:numPr>
       </w:pPr>
-      <w:bookmarkStart w:id="14" w:name="_Toc32996032"/>
-      <w:bookmarkStart w:id="15" w:name="_Toc32996138"/>
+      <w:bookmarkStart w:id="13" w:name="_Toc32996032"/>
+      <w:bookmarkStart w:id="14" w:name="_Toc32996138"/>
       <w:r>
         <w:t>Planificación</w:t>
       </w:r>
+      <w:bookmarkEnd w:id="13"/>
       <w:bookmarkEnd w:id="14"/>
-      <w:bookmarkEnd w:id="15"/>
     </w:p>
     <w:p>
       <w:pPr>
@@ -2346,11 +2305,11 @@
       <w:r>
         <w:t xml:space="preserve">Generáramos el </w:t>
       </w:r>
-      <w:bookmarkStart w:id="16" w:name="_Hlk32995802"/>
+      <w:bookmarkStart w:id="15" w:name="_Hlk32995802"/>
       <w:r>
         <w:t xml:space="preserve">tablero Kanban </w:t>
       </w:r>
-      <w:bookmarkEnd w:id="16"/>
+      <w:bookmarkEnd w:id="15"/>
       <w:r>
         <w:t>con toda la planificación de las tareas.</w:t>
       </w:r>
@@ -2369,10 +2328,10 @@
           <w:noProof/>
         </w:rPr>
         <w:drawing>
-          <wp:inline distT="0" distB="0" distL="0" distR="0" wp14:anchorId="1242A07F" wp14:editId="2113E282">
-            <wp:extent cx="5400040" cy="1054735"/>
+          <wp:inline distT="0" distB="0" distL="0" distR="0" wp14:anchorId="0A701CAC" wp14:editId="42123C0D">
+            <wp:extent cx="5400040" cy="2268855"/>
             <wp:effectExtent l="0" t="0" r="0" b="0"/>
-            <wp:docPr id="1" name="Imagen 1"/>
+            <wp:docPr id="2" name="Imagen 2"/>
             <wp:cNvGraphicFramePr>
               <a:graphicFrameLocks xmlns:a="http://schemas.openxmlformats.org/drawingml/2006/main" noChangeAspect="1"/>
             </wp:cNvGraphicFramePr>
@@ -2392,7 +2351,7 @@
                   <pic:spPr>
                     <a:xfrm>
                       <a:off x="0" y="0"/>
-                      <a:ext cx="5400040" cy="1054735"/>
+                      <a:ext cx="5400040" cy="2268855"/>
                     </a:xfrm>
                     <a:prstGeom prst="rect">
                       <a:avLst/>
@@ -2413,13 +2372,13 @@
           <w:numId w:val="3"/>
         </w:numPr>
       </w:pPr>
-      <w:bookmarkStart w:id="17" w:name="_Toc32996033"/>
-      <w:bookmarkStart w:id="18" w:name="_Toc32996139"/>
+      <w:bookmarkStart w:id="16" w:name="_Toc32996033"/>
+      <w:bookmarkStart w:id="17" w:name="_Toc32996139"/>
       <w:r>
         <w:t>Diagrama de clases</w:t>
       </w:r>
+      <w:bookmarkEnd w:id="16"/>
       <w:bookmarkEnd w:id="17"/>
-      <w:bookmarkEnd w:id="18"/>
     </w:p>
     <w:p>
       <w:pPr>
@@ -2437,13 +2396,8 @@
           <w:numId w:val="4"/>
         </w:numPr>
       </w:pPr>
-      <w:proofErr w:type="spellStart"/>
-      <w:r>
-        <w:t>Boat</w:t>
-      </w:r>
-      <w:proofErr w:type="spellEnd"/>
-      <w:r>
-        <w:t>: longitud, coordenadas, hundido, tocado</w:t>
+      <w:r>
+        <w:t>Boat: longitud, coordenadas, hundido, tocado</w:t>
       </w:r>
     </w:p>
     <w:p>
@@ -2455,13 +2409,69 @@
         </w:numPr>
       </w:pPr>
       <w:r>
-        <w:t xml:space="preserve">Player: nombre, intentos, tiempo, id, </w:t>
-      </w:r>
-      <w:proofErr w:type="spellStart"/>
-      <w:r>
-        <w:t>idImagen</w:t>
-      </w:r>
-      <w:proofErr w:type="spellEnd"/>
+        <w:t>Player: nombre, intentos, tiempo, id, idImagen</w:t>
+      </w:r>
+    </w:p>
+    <w:p>
+      <w:r>
+        <w:rPr>
+          <w:noProof/>
+        </w:rPr>
+        <w:lastRenderedPageBreak/>
+        <w:drawing>
+          <wp:inline distT="0" distB="0" distL="0" distR="0" wp14:anchorId="0BA92279" wp14:editId="20CE8B7C">
+            <wp:extent cx="4229790" cy="3513856"/>
+            <wp:effectExtent l="0" t="0" r="0" b="0"/>
+            <wp:docPr id="3" name="Imagen 3"/>
+            <wp:cNvGraphicFramePr>
+              <a:graphicFrameLocks xmlns:a="http://schemas.openxmlformats.org/drawingml/2006/main" noChangeAspect="1"/>
+            </wp:cNvGraphicFramePr>
+            <a:graphic xmlns:a="http://schemas.openxmlformats.org/drawingml/2006/main">
+              <a:graphicData uri="http://schemas.openxmlformats.org/drawingml/2006/picture">
+                <pic:pic xmlns:pic="http://schemas.openxmlformats.org/drawingml/2006/picture">
+                  <pic:nvPicPr>
+                    <pic:cNvPr id="0" name="Picture 1"/>
+                    <pic:cNvPicPr>
+                      <a:picLocks noChangeAspect="1" noChangeArrowheads="1"/>
+                    </pic:cNvPicPr>
+                  </pic:nvPicPr>
+                  <pic:blipFill rotWithShape="1">
+                    <a:blip r:embed="rId10">
+                      <a:extLst>
+                        <a:ext uri="{28A0092B-C50C-407E-A947-70E740481C1C}">
+                          <a14:useLocalDpi xmlns:a14="http://schemas.microsoft.com/office/drawing/2010/main" val="0"/>
+                        </a:ext>
+                      </a:extLst>
+                    </a:blip>
+                    <a:srcRect l="6186" t="6457" r="15462" b="11999"/>
+                    <a:stretch/>
+                  </pic:blipFill>
+                  <pic:spPr bwMode="auto">
+                    <a:xfrm>
+                      <a:off x="0" y="0"/>
+                      <a:ext cx="4231030" cy="3514886"/>
+                    </a:xfrm>
+                    <a:prstGeom prst="rect">
+                      <a:avLst/>
+                    </a:prstGeom>
+                    <a:noFill/>
+                    <a:ln>
+                      <a:noFill/>
+                    </a:ln>
+                    <a:extLst>
+                      <a:ext uri="{53640926-AAD7-44D8-BBD7-CCE9431645EC}">
+                        <a14:shadowObscured xmlns:a14="http://schemas.microsoft.com/office/drawing/2010/main"/>
+                      </a:ext>
+                    </a:extLst>
+                  </pic:spPr>
+                </pic:pic>
+              </a:graphicData>
+            </a:graphic>
+          </wp:inline>
+        </w:drawing>
+      </w:r>
+      <w:bookmarkStart w:id="18" w:name="_GoBack"/>
+      <w:bookmarkEnd w:id="18"/>
     </w:p>
     <w:p>
       <w:pPr>
@@ -2506,16 +2516,7 @@
         <w:ind w:left="708"/>
       </w:pPr>
       <w:r>
-        <w:t>En un principio, estuvimos debatiendo sobre qué tipo de base de base de datos implementar</w:t>
-      </w:r>
-      <w:r>
-        <w:t xml:space="preserve">, </w:t>
-      </w:r>
-      <w:r>
-        <w:t xml:space="preserve">y finalmente </w:t>
-      </w:r>
-      <w:r>
-        <w:t xml:space="preserve">decidimos usar </w:t>
+        <w:t xml:space="preserve">En un principio, estuvimos debatiendo sobre qué tipo de base de base de datos implementar, y finalmente decidimos usar </w:t>
       </w:r>
       <w:r>
         <w:t>MongoDB</w:t>
@@ -2559,26 +2560,10 @@
         <w:pStyle w:val="Prrafodelista"/>
       </w:pPr>
       <w:r>
-        <w:t xml:space="preserve">Creamos el servidor siguiendo las instrucciones del </w:t>
-      </w:r>
-      <w:proofErr w:type="spellStart"/>
-      <w:r>
-        <w:t>pdf</w:t>
-      </w:r>
-      <w:proofErr w:type="spellEnd"/>
-      <w:r>
-        <w:t xml:space="preserve"> </w:t>
-      </w:r>
-      <w:r>
-        <w:t xml:space="preserve">de </w:t>
-      </w:r>
-      <w:proofErr w:type="spellStart"/>
-      <w:r>
-        <w:t>myStpre</w:t>
-      </w:r>
-      <w:proofErr w:type="spellEnd"/>
-      <w:r>
-        <w:t xml:space="preserve"> – Web Server</w:t>
+        <w:t xml:space="preserve">Creamos el servidor siguiendo las instrucciones del pdf </w:t>
+      </w:r>
+      <w:r>
+        <w:t>de myStpre – Web Server</w:t>
       </w:r>
       <w:r>
         <w:t>.</w:t>
@@ -2589,15 +2574,7 @@
         <w:pStyle w:val="Prrafodelista"/>
       </w:pPr>
       <w:r>
-        <w:t xml:space="preserve">Después, buscamos una forma de sincronizar los datos en tiempo real, y decidimos quedarnos con </w:t>
-      </w:r>
-      <w:proofErr w:type="spellStart"/>
-      <w:r>
-        <w:t>Pusher</w:t>
-      </w:r>
-      <w:proofErr w:type="spellEnd"/>
-      <w:r>
-        <w:t>, una API bidireccional.</w:t>
+        <w:t>Después, buscamos una forma de sincronizar los datos en tiempo real, y decidimos quedarnos con Pusher, una API bidireccional.</w:t>
       </w:r>
     </w:p>
     <w:p>
@@ -2611,7 +2588,6 @@
       <w:bookmarkStart w:id="25" w:name="_Toc32996037"/>
       <w:bookmarkStart w:id="26" w:name="_Toc32996143"/>
       <w:r>
-        <w:lastRenderedPageBreak/>
         <w:t>Aplicación Android</w:t>
       </w:r>
       <w:bookmarkEnd w:id="25"/>
@@ -2693,8 +2669,8 @@
     </w:p>
     <w:p/>
     <w:sectPr>
-      <w:headerReference w:type="default" r:id="rId10"/>
-      <w:footerReference w:type="default" r:id="rId11"/>
+      <w:headerReference w:type="default" r:id="rId11"/>
+      <w:footerReference w:type="default" r:id="rId12"/>
       <w:pgSz w:w="11906" w:h="16838"/>
       <w:pgMar w:top="1417" w:right="1701" w:bottom="1417" w:left="1701" w:header="708" w:footer="708" w:gutter="0"/>
       <w:pgNumType w:start="0"/>
@@ -2765,21 +2741,13 @@
       <w:pStyle w:val="Encabezado"/>
     </w:pPr>
     <w:r>
-      <w:t xml:space="preserve">Jon Cantero, Ariel Carrera, </w:t>
-    </w:r>
-    <w:proofErr w:type="spellStart"/>
-    <w:r>
-      <w:t>Dagn</w:t>
+      <w:t>Jon Cantero, Ariel Carrera, Dagn</w:t>
     </w:r>
     <w:r>
       <w:t>e</w:t>
     </w:r>
     <w:r>
-      <w:t>r</w:t>
-    </w:r>
-    <w:proofErr w:type="spellEnd"/>
-    <w:r>
-      <w:t xml:space="preserve"> Ramos</w:t>
+      <w:t>r Ramos</w:t>
     </w:r>
     <w:r>
       <w:tab/>
@@ -4443,7 +4411,7 @@
 </file>
 
 <file path=customXml/itemProps1.xml><?xml version="1.0" encoding="utf-8"?>
-<ds:datastoreItem xmlns:ds="http://schemas.openxmlformats.org/officeDocument/2006/customXml" ds:itemID="{CABA1958-47AB-4B35-BE9E-B84B097332A8}">
+<ds:datastoreItem xmlns:ds="http://schemas.openxmlformats.org/officeDocument/2006/customXml" ds:itemID="{BBB7CF41-42F1-4EE9-860E-16BD8E13080E}">
   <ds:schemaRefs>
     <ds:schemaRef ds:uri="http://schemas.openxmlformats.org/officeDocument/2006/bibliography"/>
   </ds:schemaRefs>

--- a/Documentación/Documentacion.docx
+++ b/Documentación/Documentacion.docx
@@ -890,6 +890,7 @@
         </w:rPr>
       </w:pPr>
       <w:bookmarkStart w:id="0" w:name="_Toc32996131"/>
+      <w:bookmarkStart w:id="1" w:name="_Toc34647580"/>
       <w:r>
         <w:rPr>
           <w:sz w:val="48"/>
@@ -899,8 +900,9 @@
         <w:t>ÍNDICE</w:t>
       </w:r>
       <w:bookmarkEnd w:id="0"/>
-    </w:p>
-    <w:bookmarkStart w:id="1" w:name="_Toc32996026" w:displacedByCustomXml="next"/>
+      <w:bookmarkEnd w:id="1"/>
+    </w:p>
+    <w:bookmarkStart w:id="2" w:name="_Toc32996026" w:displacedByCustomXml="next"/>
     <w:sdt>
       <w:sdtPr>
         <w:rPr>
@@ -948,12 +950,81 @@
           <w:r>
             <w:fldChar w:fldCharType="separate"/>
           </w:r>
-          <w:hyperlink w:anchor="_Toc32996132" w:history="1">
+          <w:hyperlink w:anchor="_Toc34647580" w:history="1">
             <w:r>
               <w:rPr>
                 <w:rStyle w:val="Hipervnculo"/>
                 <w:noProof/>
               </w:rPr>
+              <w:t>ÍNDICE</w:t>
+            </w:r>
+            <w:r>
+              <w:rPr>
+                <w:noProof/>
+                <w:webHidden/>
+              </w:rPr>
+              <w:tab/>
+            </w:r>
+            <w:r>
+              <w:rPr>
+                <w:noProof/>
+                <w:webHidden/>
+              </w:rPr>
+              <w:fldChar w:fldCharType="begin"/>
+            </w:r>
+            <w:r>
+              <w:rPr>
+                <w:noProof/>
+                <w:webHidden/>
+              </w:rPr>
+              <w:instrText xml:space="preserve"> PAGEREF _Toc34647580 \h </w:instrText>
+            </w:r>
+            <w:r>
+              <w:rPr>
+                <w:noProof/>
+                <w:webHidden/>
+              </w:rPr>
+            </w:r>
+            <w:r>
+              <w:rPr>
+                <w:noProof/>
+                <w:webHidden/>
+              </w:rPr>
+              <w:fldChar w:fldCharType="separate"/>
+            </w:r>
+            <w:r>
+              <w:rPr>
+                <w:noProof/>
+                <w:webHidden/>
+              </w:rPr>
+              <w:t>1</w:t>
+            </w:r>
+            <w:r>
+              <w:rPr>
+                <w:noProof/>
+                <w:webHidden/>
+              </w:rPr>
+              <w:fldChar w:fldCharType="end"/>
+            </w:r>
+          </w:hyperlink>
+        </w:p>
+        <w:p>
+          <w:pPr>
+            <w:pStyle w:val="TDC1"/>
+            <w:tabs>
+              <w:tab w:val="right" w:leader="dot" w:pos="8494"/>
+            </w:tabs>
+            <w:rPr>
+              <w:rFonts w:cstheme="minorBidi"/>
+              <w:noProof/>
+            </w:rPr>
+          </w:pPr>
+          <w:hyperlink w:anchor="_Toc34647581" w:history="1">
+            <w:r>
+              <w:rPr>
+                <w:rStyle w:val="Hipervnculo"/>
+                <w:noProof/>
+              </w:rPr>
               <w:t>Identificación del proyecto</w:t>
             </w:r>
             <w:r>
@@ -975,7 +1046,7 @@
                 <w:noProof/>
                 <w:webHidden/>
               </w:rPr>
-              <w:instrText xml:space="preserve"> PAGEREF _Toc32996132 \h </w:instrText>
+              <w:instrText xml:space="preserve"> PAGEREF _Toc34647581 \h </w:instrText>
             </w:r>
             <w:r>
               <w:rPr>
@@ -1018,7 +1089,7 @@
               <w:noProof/>
             </w:rPr>
           </w:pPr>
-          <w:hyperlink w:anchor="_Toc32996133" w:history="1">
+          <w:hyperlink w:anchor="_Toc34647582" w:history="1">
             <w:r>
               <w:rPr>
                 <w:rStyle w:val="Hipervnculo"/>
@@ -1059,7 +1130,7 @@
                 <w:noProof/>
                 <w:webHidden/>
               </w:rPr>
-              <w:instrText xml:space="preserve"> PAGEREF _Toc32996133 \h </w:instrText>
+              <w:instrText xml:space="preserve"> PAGEREF _Toc34647582 \h </w:instrText>
             </w:r>
             <w:r>
               <w:rPr>
@@ -1102,7 +1173,7 @@
               <w:noProof/>
             </w:rPr>
           </w:pPr>
-          <w:hyperlink w:anchor="_Toc32996134" w:history="1">
+          <w:hyperlink w:anchor="_Toc34647583" w:history="1">
             <w:r>
               <w:rPr>
                 <w:rStyle w:val="Hipervnculo"/>
@@ -1143,7 +1214,7 @@
                 <w:noProof/>
                 <w:webHidden/>
               </w:rPr>
-              <w:instrText xml:space="preserve"> PAGEREF _Toc32996134 \h </w:instrText>
+              <w:instrText xml:space="preserve"> PAGEREF _Toc34647583 \h </w:instrText>
             </w:r>
             <w:r>
               <w:rPr>
@@ -1185,7 +1256,7 @@
               <w:noProof/>
             </w:rPr>
           </w:pPr>
-          <w:hyperlink w:anchor="_Toc32996135" w:history="1">
+          <w:hyperlink w:anchor="_Toc34647584" w:history="1">
             <w:r>
               <w:rPr>
                 <w:rStyle w:val="Hipervnculo"/>
@@ -1212,7 +1283,7 @@
                 <w:noProof/>
                 <w:webHidden/>
               </w:rPr>
-              <w:instrText xml:space="preserve"> PAGEREF _Toc32996135 \h </w:instrText>
+              <w:instrText xml:space="preserve"> PAGEREF _Toc34647584 \h </w:instrText>
             </w:r>
             <w:r>
               <w:rPr>
@@ -1255,7 +1326,7 @@
               <w:noProof/>
             </w:rPr>
           </w:pPr>
-          <w:hyperlink w:anchor="_Toc32996136" w:history="1">
+          <w:hyperlink w:anchor="_Toc34647585" w:history="1">
             <w:r>
               <w:rPr>
                 <w:rStyle w:val="Hipervnculo"/>
@@ -1296,7 +1367,7 @@
                 <w:noProof/>
                 <w:webHidden/>
               </w:rPr>
-              <w:instrText xml:space="preserve"> PAGEREF _Toc32996136 \h </w:instrText>
+              <w:instrText xml:space="preserve"> PAGEREF _Toc34647585 \h </w:instrText>
             </w:r>
             <w:r>
               <w:rPr>
@@ -1339,7 +1410,7 @@
               <w:noProof/>
             </w:rPr>
           </w:pPr>
-          <w:hyperlink w:anchor="_Toc32996137" w:history="1">
+          <w:hyperlink w:anchor="_Toc34647586" w:history="1">
             <w:r>
               <w:rPr>
                 <w:rStyle w:val="Hipervnculo"/>
@@ -1380,7 +1451,7 @@
                 <w:noProof/>
                 <w:webHidden/>
               </w:rPr>
-              <w:instrText xml:space="preserve"> PAGEREF _Toc32996137 \h </w:instrText>
+              <w:instrText xml:space="preserve"> PAGEREF _Toc34647586 \h </w:instrText>
             </w:r>
             <w:r>
               <w:rPr>
@@ -1423,7 +1494,7 @@
               <w:noProof/>
             </w:rPr>
           </w:pPr>
-          <w:hyperlink w:anchor="_Toc32996138" w:history="1">
+          <w:hyperlink w:anchor="_Toc34647587" w:history="1">
             <w:r>
               <w:rPr>
                 <w:rStyle w:val="Hipervnculo"/>
@@ -1464,7 +1535,7 @@
                 <w:noProof/>
                 <w:webHidden/>
               </w:rPr>
-              <w:instrText xml:space="preserve"> PAGEREF _Toc32996138 \h </w:instrText>
+              <w:instrText xml:space="preserve"> PAGEREF _Toc34647587 \h </w:instrText>
             </w:r>
             <w:r>
               <w:rPr>
@@ -1507,7 +1578,7 @@
               <w:noProof/>
             </w:rPr>
           </w:pPr>
-          <w:hyperlink w:anchor="_Toc32996139" w:history="1">
+          <w:hyperlink w:anchor="_Toc34647588" w:history="1">
             <w:r>
               <w:rPr>
                 <w:rStyle w:val="Hipervnculo"/>
@@ -1548,7 +1619,7 @@
                 <w:noProof/>
                 <w:webHidden/>
               </w:rPr>
-              <w:instrText xml:space="preserve"> PAGEREF _Toc32996139 \h </w:instrText>
+              <w:instrText xml:space="preserve"> PAGEREF _Toc34647588 \h </w:instrText>
             </w:r>
             <w:r>
               <w:rPr>
@@ -1590,7 +1661,7 @@
               <w:noProof/>
             </w:rPr>
           </w:pPr>
-          <w:hyperlink w:anchor="_Toc32996140" w:history="1">
+          <w:hyperlink w:anchor="_Toc34647589" w:history="1">
             <w:r>
               <w:rPr>
                 <w:rStyle w:val="Hipervnculo"/>
@@ -1617,7 +1688,7 @@
                 <w:noProof/>
                 <w:webHidden/>
               </w:rPr>
-              <w:instrText xml:space="preserve"> PAGEREF _Toc32996140 \h </w:instrText>
+              <w:instrText xml:space="preserve"> PAGEREF _Toc34647589 \h </w:instrText>
             </w:r>
             <w:r>
               <w:rPr>
@@ -1637,7 +1708,7 @@
                 <w:noProof/>
                 <w:webHidden/>
               </w:rPr>
-              <w:t>2</w:t>
+              <w:t>3</w:t>
             </w:r>
             <w:r>
               <w:rPr>
@@ -1660,7 +1731,7 @@
               <w:noProof/>
             </w:rPr>
           </w:pPr>
-          <w:hyperlink w:anchor="_Toc32996141" w:history="1">
+          <w:hyperlink w:anchor="_Toc34647590" w:history="1">
             <w:r>
               <w:rPr>
                 <w:rStyle w:val="Hipervnculo"/>
@@ -1701,7 +1772,7 @@
                 <w:noProof/>
                 <w:webHidden/>
               </w:rPr>
-              <w:instrText xml:space="preserve"> PAGEREF _Toc32996141 \h </w:instrText>
+              <w:instrText xml:space="preserve"> PAGEREF _Toc34647590 \h </w:instrText>
             </w:r>
             <w:r>
               <w:rPr>
@@ -1721,7 +1792,7 @@
                 <w:noProof/>
                 <w:webHidden/>
               </w:rPr>
-              <w:t>2</w:t>
+              <w:t>3</w:t>
             </w:r>
             <w:r>
               <w:rPr>
@@ -1744,7 +1815,7 @@
               <w:noProof/>
             </w:rPr>
           </w:pPr>
-          <w:hyperlink w:anchor="_Toc32996142" w:history="1">
+          <w:hyperlink w:anchor="_Toc34647591" w:history="1">
             <w:r>
               <w:rPr>
                 <w:rStyle w:val="Hipervnculo"/>
@@ -1785,7 +1856,7 @@
                 <w:noProof/>
                 <w:webHidden/>
               </w:rPr>
-              <w:instrText xml:space="preserve"> PAGEREF _Toc32996142 \h </w:instrText>
+              <w:instrText xml:space="preserve"> PAGEREF _Toc34647591 \h </w:instrText>
             </w:r>
             <w:r>
               <w:rPr>
@@ -1805,7 +1876,7 @@
                 <w:noProof/>
                 <w:webHidden/>
               </w:rPr>
-              <w:t>2</w:t>
+              <w:t>3</w:t>
             </w:r>
             <w:r>
               <w:rPr>
@@ -1828,7 +1899,7 @@
               <w:noProof/>
             </w:rPr>
           </w:pPr>
-          <w:hyperlink w:anchor="_Toc32996143" w:history="1">
+          <w:hyperlink w:anchor="_Toc34647592" w:history="1">
             <w:r>
               <w:rPr>
                 <w:rStyle w:val="Hipervnculo"/>
@@ -1869,7 +1940,7 @@
                 <w:noProof/>
                 <w:webHidden/>
               </w:rPr>
-              <w:instrText xml:space="preserve"> PAGEREF _Toc32996143 \h </w:instrText>
+              <w:instrText xml:space="preserve"> PAGEREF _Toc34647592 \h </w:instrText>
             </w:r>
             <w:r>
               <w:rPr>
@@ -1889,7 +1960,7 @@
                 <w:noProof/>
                 <w:webHidden/>
               </w:rPr>
-              <w:t>3</w:t>
+              <w:t>6</w:t>
             </w:r>
             <w:r>
               <w:rPr>
@@ -1911,7 +1982,7 @@
               <w:noProof/>
             </w:rPr>
           </w:pPr>
-          <w:hyperlink w:anchor="_Toc32996144" w:history="1">
+          <w:hyperlink w:anchor="_Toc34647593" w:history="1">
             <w:r>
               <w:rPr>
                 <w:rStyle w:val="Hipervnculo"/>
@@ -1938,7 +2009,7 @@
                 <w:noProof/>
                 <w:webHidden/>
               </w:rPr>
-              <w:instrText xml:space="preserve"> PAGEREF _Toc32996144 \h </w:instrText>
+              <w:instrText xml:space="preserve"> PAGEREF _Toc34647593 \h </w:instrText>
             </w:r>
             <w:r>
               <w:rPr>
@@ -1958,7 +2029,7 @@
                 <w:noProof/>
                 <w:webHidden/>
               </w:rPr>
-              <w:t>3</w:t>
+              <w:t>7</w:t>
             </w:r>
             <w:r>
               <w:rPr>
@@ -1981,7 +2052,7 @@
               <w:noProof/>
             </w:rPr>
           </w:pPr>
-          <w:hyperlink w:anchor="_Toc32996145" w:history="1">
+          <w:hyperlink w:anchor="_Toc34647594" w:history="1">
             <w:r>
               <w:rPr>
                 <w:rStyle w:val="Hipervnculo"/>
@@ -2022,7 +2093,7 @@
                 <w:noProof/>
                 <w:webHidden/>
               </w:rPr>
-              <w:instrText xml:space="preserve"> PAGEREF _Toc32996145 \h </w:instrText>
+              <w:instrText xml:space="preserve"> PAGEREF _Toc34647594 \h </w:instrText>
             </w:r>
             <w:r>
               <w:rPr>
@@ -2042,7 +2113,7 @@
                 <w:noProof/>
                 <w:webHidden/>
               </w:rPr>
-              <w:t>3</w:t>
+              <w:t>7</w:t>
             </w:r>
             <w:r>
               <w:rPr>
@@ -2071,7 +2142,7 @@
       <w:r>
         <w:br w:type="column"/>
       </w:r>
-      <w:bookmarkStart w:id="2" w:name="_Toc32996132"/>
+      <w:bookmarkStart w:id="3" w:name="_Toc34647581"/>
       <w:r>
         <w:lastRenderedPageBreak/>
         <w:t>Identificación de</w:t>
@@ -2082,8 +2153,8 @@
       <w:r>
         <w:t>proyecto</w:t>
       </w:r>
-      <w:bookmarkEnd w:id="1"/>
       <w:bookmarkEnd w:id="2"/>
+      <w:bookmarkEnd w:id="3"/>
     </w:p>
     <w:p>
       <w:pPr>
@@ -2093,13 +2164,13 @@
           <w:numId w:val="1"/>
         </w:numPr>
       </w:pPr>
-      <w:bookmarkStart w:id="3" w:name="_Toc32996027"/>
-      <w:bookmarkStart w:id="4" w:name="_Toc32996133"/>
+      <w:bookmarkStart w:id="4" w:name="_Toc32996027"/>
+      <w:bookmarkStart w:id="5" w:name="_Toc34647582"/>
       <w:r>
         <w:t>Activar el equipo</w:t>
       </w:r>
-      <w:bookmarkEnd w:id="3"/>
       <w:bookmarkEnd w:id="4"/>
+      <w:bookmarkEnd w:id="5"/>
     </w:p>
     <w:p>
       <w:pPr>
@@ -2116,6 +2187,11 @@
       <w:r>
         <w:t>del grupo.</w:t>
       </w:r>
+    </w:p>
+    <w:p>
+      <w:pPr>
+        <w:ind w:left="709"/>
+      </w:pPr>
     </w:p>
     <w:p>
       <w:pPr>
@@ -2125,13 +2201,13 @@
           <w:numId w:val="1"/>
         </w:numPr>
       </w:pPr>
-      <w:bookmarkStart w:id="5" w:name="_Toc32996028"/>
-      <w:bookmarkStart w:id="6" w:name="_Toc32996134"/>
+      <w:bookmarkStart w:id="6" w:name="_Toc32996028"/>
+      <w:bookmarkStart w:id="7" w:name="_Toc34647583"/>
       <w:r>
         <w:t>Plantear e identificar el reto</w:t>
       </w:r>
-      <w:bookmarkEnd w:id="5"/>
       <w:bookmarkEnd w:id="6"/>
+      <w:bookmarkEnd w:id="7"/>
     </w:p>
     <w:p>
       <w:pPr>
@@ -2190,16 +2266,16 @@
       <w:pPr>
         <w:pStyle w:val="Ttulo1"/>
       </w:pPr>
-      <w:bookmarkStart w:id="7" w:name="_Toc32996029"/>
-      <w:bookmarkStart w:id="8" w:name="_Toc32996135"/>
+      <w:bookmarkStart w:id="8" w:name="_Toc32996029"/>
+      <w:bookmarkStart w:id="9" w:name="_Toc34647584"/>
       <w:r>
         <w:t>Preparación</w:t>
       </w:r>
       <w:r>
         <w:t xml:space="preserve"> del proyecto</w:t>
       </w:r>
-      <w:bookmarkEnd w:id="7"/>
       <w:bookmarkEnd w:id="8"/>
+      <w:bookmarkEnd w:id="9"/>
     </w:p>
     <w:p>
       <w:pPr>
@@ -2209,16 +2285,16 @@
           <w:numId w:val="3"/>
         </w:numPr>
       </w:pPr>
-      <w:bookmarkStart w:id="9" w:name="_Toc32996030"/>
-      <w:bookmarkStart w:id="10" w:name="_Toc32996136"/>
+      <w:bookmarkStart w:id="10" w:name="_Toc32996030"/>
+      <w:bookmarkStart w:id="11" w:name="_Toc34647585"/>
       <w:r>
         <w:t xml:space="preserve">Aplicación </w:t>
       </w:r>
       <w:r>
         <w:t>Android</w:t>
       </w:r>
-      <w:bookmarkEnd w:id="9"/>
       <w:bookmarkEnd w:id="10"/>
+      <w:bookmarkEnd w:id="11"/>
     </w:p>
     <w:p>
       <w:pPr>
@@ -2227,6 +2303,24 @@
       </w:pPr>
       <w:r>
         <w:t>Tuvimos que decidir entre las diferentes aplicaciones de los integrantes. Finalmente nos quedamos con la aplicación de Ariel por ser la más completa.</w:t>
+      </w:r>
+    </w:p>
+    <w:p>
+      <w:pPr>
+        <w:spacing w:after="120"/>
+        <w:ind w:left="709"/>
+      </w:pPr>
+      <w:r>
+        <w:t>También es necesario añadir la opción de multilenguaje dependiendo de la zona en la que se ejecuta la aplicación.</w:t>
+      </w:r>
+    </w:p>
+    <w:p>
+      <w:pPr>
+        <w:spacing w:after="120"/>
+        <w:ind w:left="709"/>
+      </w:pPr>
+      <w:r>
+        <w:t>El diseño por otra parte se adapta tanto a teléfonos móviles como tablets.</w:t>
       </w:r>
     </w:p>
     <w:p>
@@ -2237,13 +2331,13 @@
           <w:numId w:val="3"/>
         </w:numPr>
       </w:pPr>
-      <w:bookmarkStart w:id="11" w:name="_Toc32996031"/>
-      <w:bookmarkStart w:id="12" w:name="_Toc32996137"/>
+      <w:bookmarkStart w:id="12" w:name="_Toc32996031"/>
+      <w:bookmarkStart w:id="13" w:name="_Toc34647586"/>
       <w:r>
         <w:t>Repositorio</w:t>
       </w:r>
-      <w:bookmarkEnd w:id="11"/>
       <w:bookmarkEnd w:id="12"/>
+      <w:bookmarkEnd w:id="13"/>
     </w:p>
     <w:p>
       <w:pPr>
@@ -2260,7 +2354,13 @@
         <w:t xml:space="preserve">, subimos el proyecto a un repositorio en GitHub, para que todos los miembros del equipo pudiéramos acceder </w:t>
       </w:r>
       <w:r>
-        <w:t>a el</w:t>
+        <w:t xml:space="preserve">a </w:t>
+      </w:r>
+      <w:r>
+        <w:t>é</w:t>
+      </w:r>
+      <w:r>
+        <w:t>l</w:t>
       </w:r>
       <w:r>
         <w:t>.</w:t>
@@ -2290,13 +2390,13 @@
           <w:numId w:val="3"/>
         </w:numPr>
       </w:pPr>
-      <w:bookmarkStart w:id="13" w:name="_Toc32996032"/>
-      <w:bookmarkStart w:id="14" w:name="_Toc32996138"/>
+      <w:bookmarkStart w:id="14" w:name="_Toc32996032"/>
+      <w:bookmarkStart w:id="15" w:name="_Toc34647587"/>
       <w:r>
         <w:t>Planificación</w:t>
       </w:r>
-      <w:bookmarkEnd w:id="13"/>
       <w:bookmarkEnd w:id="14"/>
+      <w:bookmarkEnd w:id="15"/>
     </w:p>
     <w:p>
       <w:pPr>
@@ -2305,11 +2405,11 @@
       <w:r>
         <w:t xml:space="preserve">Generáramos el </w:t>
       </w:r>
-      <w:bookmarkStart w:id="15" w:name="_Hlk32995802"/>
+      <w:bookmarkStart w:id="16" w:name="_Hlk32995802"/>
       <w:r>
         <w:t xml:space="preserve">tablero Kanban </w:t>
       </w:r>
-      <w:bookmarkEnd w:id="15"/>
+      <w:bookmarkEnd w:id="16"/>
       <w:r>
         <w:t>con toda la planificación de las tareas.</w:t>
       </w:r>
@@ -2372,13 +2472,13 @@
           <w:numId w:val="3"/>
         </w:numPr>
       </w:pPr>
-      <w:bookmarkStart w:id="16" w:name="_Toc32996033"/>
-      <w:bookmarkStart w:id="17" w:name="_Toc32996139"/>
+      <w:bookmarkStart w:id="17" w:name="_Toc32996033"/>
+      <w:bookmarkStart w:id="18" w:name="_Toc34647588"/>
       <w:r>
         <w:t>Diagrama de clases</w:t>
       </w:r>
-      <w:bookmarkEnd w:id="16"/>
       <w:bookmarkEnd w:id="17"/>
+      <w:bookmarkEnd w:id="18"/>
     </w:p>
     <w:p>
       <w:pPr>
@@ -2409,20 +2509,64 @@
         </w:numPr>
       </w:pPr>
       <w:r>
-        <w:t>Player: nombre, intentos, tiempo, id, idImagen</w:t>
-      </w:r>
+        <w:t>Player: nombre, intentos, tiempo, id</w:t>
+      </w:r>
+    </w:p>
+    <w:p>
+      <w:pPr>
+        <w:pStyle w:val="Prrafodelista"/>
+        <w:numPr>
+          <w:ilvl w:val="0"/>
+          <w:numId w:val="4"/>
+        </w:numPr>
+      </w:pPr>
+      <w:r>
+        <w:t>Pusher: getChannel(), setChannel(), Conncet()</w:t>
+      </w:r>
+    </w:p>
+    <w:p>
+      <w:pPr>
+        <w:pStyle w:val="Prrafodelista"/>
+        <w:numPr>
+          <w:ilvl w:val="0"/>
+          <w:numId w:val="4"/>
+        </w:numPr>
+        <w:rPr>
+          <w:lang w:val="en-GB"/>
+        </w:rPr>
+      </w:pPr>
+      <w:r>
+        <w:rPr>
+          <w:lang w:val="en-GB"/>
+        </w:rPr>
+        <w:t>Service: getDataPlayers(), getDataOnlinePlayers(), guardar(), c</w:t>
+      </w:r>
+      <w:r>
+        <w:rPr>
+          <w:lang w:val="en-GB"/>
+        </w:rPr>
+        <w:t>onnectPlayer(), disconnetPlayer()</w:t>
+      </w:r>
+    </w:p>
+    <w:p>
+      <w:pPr>
+        <w:pStyle w:val="Prrafodelista"/>
+        <w:ind w:left="1428"/>
+        <w:rPr>
+          <w:lang w:val="en-GB"/>
+        </w:rPr>
+      </w:pPr>
     </w:p>
     <w:p>
       <w:r>
         <w:rPr>
           <w:noProof/>
         </w:rPr>
-        <w:lastRenderedPageBreak/>
         <w:drawing>
-          <wp:inline distT="0" distB="0" distL="0" distR="0" wp14:anchorId="0BA92279" wp14:editId="20CE8B7C">
-            <wp:extent cx="4229790" cy="3513856"/>
+          <wp:inline distT="0" distB="0" distL="0" distR="0" wp14:anchorId="0E49C9FD" wp14:editId="1422B597">
+            <wp:extent cx="5391150" cy="3489325"/>
             <wp:effectExtent l="0" t="0" r="0" b="0"/>
-            <wp:docPr id="3" name="Imagen 3"/>
+            <wp:docPr id="10" name="Imagen 10"/>
             <wp:cNvGraphicFramePr>
               <a:graphicFrameLocks xmlns:a="http://schemas.openxmlformats.org/drawingml/2006/main" noChangeAspect="1"/>
             </wp:cNvGraphicFramePr>
@@ -2435,7 +2579,7 @@
                       <a:picLocks noChangeAspect="1" noChangeArrowheads="1"/>
                     </pic:cNvPicPr>
                   </pic:nvPicPr>
-                  <pic:blipFill rotWithShape="1">
+                  <pic:blipFill>
                     <a:blip r:embed="rId10">
                       <a:extLst>
                         <a:ext uri="{28A0092B-C50C-407E-A947-70E740481C1C}">
@@ -2443,13 +2587,15 @@
                         </a:ext>
                       </a:extLst>
                     </a:blip>
-                    <a:srcRect l="6186" t="6457" r="15462" b="11999"/>
-                    <a:stretch/>
+                    <a:srcRect/>
+                    <a:stretch>
+                      <a:fillRect/>
+                    </a:stretch>
                   </pic:blipFill>
                   <pic:spPr bwMode="auto">
                     <a:xfrm>
                       <a:off x="0" y="0"/>
-                      <a:ext cx="4231030" cy="3514886"/>
+                      <a:ext cx="5391150" cy="3489325"/>
                     </a:xfrm>
                     <a:prstGeom prst="rect">
                       <a:avLst/>
@@ -2458,11 +2604,6 @@
                     <a:ln>
                       <a:noFill/>
                     </a:ln>
-                    <a:extLst>
-                      <a:ext uri="{53640926-AAD7-44D8-BBD7-CCE9431645EC}">
-                        <a14:shadowObscured xmlns:a14="http://schemas.microsoft.com/office/drawing/2010/main"/>
-                      </a:ext>
-                    </a:extLst>
                   </pic:spPr>
                 </pic:pic>
               </a:graphicData>
@@ -2470,8 +2611,8 @@
           </wp:inline>
         </w:drawing>
       </w:r>
-      <w:bookmarkStart w:id="18" w:name="_GoBack"/>
-      <w:bookmarkEnd w:id="18"/>
+      <w:bookmarkStart w:id="19" w:name="_GoBack"/>
+      <w:bookmarkEnd w:id="19"/>
     </w:p>
     <w:p>
       <w:pPr>
@@ -2482,8 +2623,8 @@
           <w:u w:val="none"/>
         </w:rPr>
       </w:pPr>
-      <w:bookmarkStart w:id="19" w:name="_Toc32996034"/>
-      <w:bookmarkStart w:id="20" w:name="_Toc32996140"/>
+      <w:bookmarkStart w:id="20" w:name="_Toc32996034"/>
+      <w:bookmarkStart w:id="21" w:name="_Toc34647589"/>
       <w:r>
         <w:rPr>
           <w:rStyle w:val="Hipervnculo"/>
@@ -2492,8 +2633,8 @@
         </w:rPr>
         <w:t>Puesta en marcha</w:t>
       </w:r>
-      <w:bookmarkEnd w:id="19"/>
       <w:bookmarkEnd w:id="20"/>
+      <w:bookmarkEnd w:id="21"/>
     </w:p>
     <w:p>
       <w:pPr>
@@ -2503,13 +2644,13 @@
           <w:numId w:val="6"/>
         </w:numPr>
       </w:pPr>
-      <w:bookmarkStart w:id="21" w:name="_Toc32996035"/>
-      <w:bookmarkStart w:id="22" w:name="_Toc32996141"/>
+      <w:bookmarkStart w:id="22" w:name="_Toc32996035"/>
+      <w:bookmarkStart w:id="23" w:name="_Toc34647590"/>
       <w:r>
         <w:t>Base de datos</w:t>
       </w:r>
-      <w:bookmarkEnd w:id="21"/>
       <w:bookmarkEnd w:id="22"/>
+      <w:bookmarkEnd w:id="23"/>
     </w:p>
     <w:p>
       <w:pPr>
@@ -2541,16 +2682,16 @@
           <w:numId w:val="6"/>
         </w:numPr>
       </w:pPr>
-      <w:bookmarkStart w:id="23" w:name="_Toc32996036"/>
-      <w:bookmarkStart w:id="24" w:name="_Toc32996142"/>
+      <w:bookmarkStart w:id="24" w:name="_Toc32996036"/>
+      <w:bookmarkStart w:id="25" w:name="_Toc34647591"/>
       <w:r>
         <w:t>S</w:t>
       </w:r>
       <w:r>
         <w:t>ervidor</w:t>
       </w:r>
-      <w:bookmarkEnd w:id="23"/>
       <w:bookmarkEnd w:id="24"/>
+      <w:bookmarkEnd w:id="25"/>
       <w:r>
         <w:t xml:space="preserve"> </w:t>
       </w:r>
@@ -2563,7 +2704,13 @@
         <w:t xml:space="preserve">Creamos el servidor siguiendo las instrucciones del pdf </w:t>
       </w:r>
       <w:r>
-        <w:t>de myStpre – Web Server</w:t>
+        <w:t>de mySt</w:t>
+      </w:r>
+      <w:r>
+        <w:t>o</w:t>
+      </w:r>
+      <w:r>
+        <w:t>re – Web Server</w:t>
       </w:r>
       <w:r>
         <w:t>.</w:t>
@@ -2574,8 +2721,2073 @@
         <w:pStyle w:val="Prrafodelista"/>
       </w:pPr>
       <w:r>
+        <w:t>La estructura de carpetas que hemos planteado es la siguiente:</w:t>
+      </w:r>
+    </w:p>
+    <w:p>
+      <w:pPr>
+        <w:pStyle w:val="Prrafodelista"/>
+      </w:pPr>
+    </w:p>
+    <w:p>
+      <w:pPr>
+        <w:pStyle w:val="Prrafodelista"/>
+      </w:pPr>
+      <w:r>
+        <w:rPr>
+          <w:noProof/>
+        </w:rPr>
+        <w:drawing>
+          <wp:anchor distT="0" distB="0" distL="114300" distR="114300" simplePos="0" relativeHeight="251660288" behindDoc="0" locked="0" layoutInCell="1" allowOverlap="1" wp14:anchorId="7DA91380" wp14:editId="1331A024">
+            <wp:simplePos x="0" y="0"/>
+            <wp:positionH relativeFrom="column">
+              <wp:posOffset>177673</wp:posOffset>
+            </wp:positionH>
+            <wp:positionV relativeFrom="paragraph">
+              <wp:posOffset>96190</wp:posOffset>
+            </wp:positionV>
+            <wp:extent cx="1580400" cy="2998800"/>
+            <wp:effectExtent l="0" t="0" r="1270" b="0"/>
+            <wp:wrapThrough wrapText="bothSides">
+              <wp:wrapPolygon edited="0">
+                <wp:start x="0" y="0"/>
+                <wp:lineTo x="0" y="21408"/>
+                <wp:lineTo x="21357" y="21408"/>
+                <wp:lineTo x="21357" y="0"/>
+                <wp:lineTo x="0" y="0"/>
+              </wp:wrapPolygon>
+            </wp:wrapThrough>
+            <wp:docPr id="7" name="Imagen 7"/>
+            <wp:cNvGraphicFramePr>
+              <a:graphicFrameLocks xmlns:a="http://schemas.openxmlformats.org/drawingml/2006/main" noChangeAspect="1"/>
+            </wp:cNvGraphicFramePr>
+            <a:graphic xmlns:a="http://schemas.openxmlformats.org/drawingml/2006/main">
+              <a:graphicData uri="http://schemas.openxmlformats.org/drawingml/2006/picture">
+                <pic:pic xmlns:pic="http://schemas.openxmlformats.org/drawingml/2006/picture">
+                  <pic:nvPicPr>
+                    <pic:cNvPr id="7" name="estructura.PNG"/>
+                    <pic:cNvPicPr/>
+                  </pic:nvPicPr>
+                  <pic:blipFill>
+                    <a:blip r:embed="rId11">
+                      <a:extLst>
+                        <a:ext uri="{28A0092B-C50C-407E-A947-70E740481C1C}">
+                          <a14:useLocalDpi xmlns:a14="http://schemas.microsoft.com/office/drawing/2010/main" val="0"/>
+                        </a:ext>
+                      </a:extLst>
+                    </a:blip>
+                    <a:stretch>
+                      <a:fillRect/>
+                    </a:stretch>
+                  </pic:blipFill>
+                  <pic:spPr>
+                    <a:xfrm>
+                      <a:off x="0" y="0"/>
+                      <a:ext cx="1580400" cy="2998800"/>
+                    </a:xfrm>
+                    <a:prstGeom prst="rect">
+                      <a:avLst/>
+                    </a:prstGeom>
+                  </pic:spPr>
+                </pic:pic>
+              </a:graphicData>
+            </a:graphic>
+          </wp:anchor>
+        </w:drawing>
+      </w:r>
+      <w:r>
+        <w:t xml:space="preserve">En la carpeta controllers tenemos todos los métodos que interactúan con la base de datos. </w:t>
+      </w:r>
+    </w:p>
+    <w:p>
+      <w:pPr>
+        <w:pStyle w:val="Prrafodelista"/>
+      </w:pPr>
+      <w:r>
+        <w:t>La carpeta models tiene definidos los esquemas necesarios utilizados por el controlador.</w:t>
+      </w:r>
+    </w:p>
+    <w:p>
+      <w:pPr>
+        <w:pStyle w:val="Prrafodelista"/>
+      </w:pPr>
+      <w:r>
+        <w:t>En cuanto a las dependencias hemos instalado Pusher, Mongoose, Express y BodyParser los cuales están contenidas en la carpeta node_modules.</w:t>
+      </w:r>
+    </w:p>
+    <w:p>
+      <w:pPr>
+        <w:pStyle w:val="Prrafodelista"/>
+      </w:pPr>
+      <w:r>
+        <w:t>En la carpeta routes están definidas las rutas que hacen uso de los métodos del controlador.</w:t>
+      </w:r>
+    </w:p>
+    <w:p>
+      <w:pPr>
+        <w:pStyle w:val="Prrafodelista"/>
+      </w:pPr>
+    </w:p>
+    <w:p>
+      <w:pPr>
+        <w:pStyle w:val="Prrafodelista"/>
+      </w:pPr>
+    </w:p>
+    <w:p>
+      <w:pPr>
+        <w:pStyle w:val="Prrafodelista"/>
+      </w:pPr>
+      <w:r>
         <w:t>Después, buscamos una forma de sincronizar los datos en tiempo real, y decidimos quedarnos con Pusher, una API bidireccional.</w:t>
       </w:r>
+    </w:p>
+    <w:p>
+      <w:pPr>
+        <w:pStyle w:val="Prrafodelista"/>
+      </w:pPr>
+    </w:p>
+    <w:p>
+      <w:pPr>
+        <w:pStyle w:val="Prrafodelista"/>
+      </w:pPr>
+      <w:r>
+        <w:t xml:space="preserve">Para ello es necesario </w:t>
+      </w:r>
+      <w:r>
+        <w:t>registrarse en la página de Pusher y crear un nuevo proyecto.</w:t>
+      </w:r>
+    </w:p>
+    <w:p>
+      <w:pPr>
+        <w:pStyle w:val="Prrafodelista"/>
+      </w:pPr>
+    </w:p>
+    <w:p>
+      <w:pPr>
+        <w:pStyle w:val="Prrafodelista"/>
+      </w:pPr>
+      <w:r>
+        <w:rPr>
+          <w:noProof/>
+        </w:rPr>
+        <w:lastRenderedPageBreak/>
+        <w:drawing>
+          <wp:inline distT="0" distB="0" distL="0" distR="0" wp14:anchorId="0E456552" wp14:editId="205FA706">
+            <wp:extent cx="2910338" cy="2165299"/>
+            <wp:effectExtent l="0" t="0" r="4445" b="6985"/>
+            <wp:docPr id="1" name="Imagen 1"/>
+            <wp:cNvGraphicFramePr>
+              <a:graphicFrameLocks xmlns:a="http://schemas.openxmlformats.org/drawingml/2006/main" noChangeAspect="1"/>
+            </wp:cNvGraphicFramePr>
+            <a:graphic xmlns:a="http://schemas.openxmlformats.org/drawingml/2006/main">
+              <a:graphicData uri="http://schemas.openxmlformats.org/drawingml/2006/picture">
+                <pic:pic xmlns:pic="http://schemas.openxmlformats.org/drawingml/2006/picture">
+                  <pic:nvPicPr>
+                    <pic:cNvPr id="1" name="pusher1.PNG"/>
+                    <pic:cNvPicPr/>
+                  </pic:nvPicPr>
+                  <pic:blipFill>
+                    <a:blip r:embed="rId12" cstate="print">
+                      <a:extLst>
+                        <a:ext uri="{28A0092B-C50C-407E-A947-70E740481C1C}">
+                          <a14:useLocalDpi xmlns:a14="http://schemas.microsoft.com/office/drawing/2010/main" val="0"/>
+                        </a:ext>
+                      </a:extLst>
+                    </a:blip>
+                    <a:stretch>
+                      <a:fillRect/>
+                    </a:stretch>
+                  </pic:blipFill>
+                  <pic:spPr>
+                    <a:xfrm>
+                      <a:off x="0" y="0"/>
+                      <a:ext cx="2941954" cy="2188821"/>
+                    </a:xfrm>
+                    <a:prstGeom prst="rect">
+                      <a:avLst/>
+                    </a:prstGeom>
+                  </pic:spPr>
+                </pic:pic>
+              </a:graphicData>
+            </a:graphic>
+          </wp:inline>
+        </w:drawing>
+      </w:r>
+    </w:p>
+    <w:p>
+      <w:pPr>
+        <w:pStyle w:val="Prrafodelista"/>
+      </w:pPr>
+    </w:p>
+    <w:p>
+      <w:pPr>
+        <w:pStyle w:val="Prrafodelista"/>
+      </w:pPr>
+      <w:r>
+        <w:t>Al crear el proyecto necesitaremos añadir las dependencias, editar el fichero Manifest.xml, configurar Pusher y crear los métodos necesarios. Toda esta información te la proporciona Pusher al crear el Proyecto.</w:t>
+      </w:r>
+    </w:p>
+    <w:p>
+      <w:pPr>
+        <w:pStyle w:val="Prrafodelista"/>
+      </w:pPr>
+    </w:p>
+    <w:p>
+      <w:pPr>
+        <w:pStyle w:val="Prrafodelista"/>
+      </w:pPr>
+      <w:r>
+        <w:rPr>
+          <w:noProof/>
+        </w:rPr>
+        <w:drawing>
+          <wp:inline distT="0" distB="0" distL="0" distR="0" wp14:anchorId="4DC89B14" wp14:editId="1E04DAD4">
+            <wp:extent cx="5400040" cy="2950210"/>
+            <wp:effectExtent l="0" t="0" r="0" b="2540"/>
+            <wp:docPr id="4" name="Imagen 4"/>
+            <wp:cNvGraphicFramePr>
+              <a:graphicFrameLocks xmlns:a="http://schemas.openxmlformats.org/drawingml/2006/main" noChangeAspect="1"/>
+            </wp:cNvGraphicFramePr>
+            <a:graphic xmlns:a="http://schemas.openxmlformats.org/drawingml/2006/main">
+              <a:graphicData uri="http://schemas.openxmlformats.org/drawingml/2006/picture">
+                <pic:pic xmlns:pic="http://schemas.openxmlformats.org/drawingml/2006/picture">
+                  <pic:nvPicPr>
+                    <pic:cNvPr id="2" name="pusher2.PNG"/>
+                    <pic:cNvPicPr/>
+                  </pic:nvPicPr>
+                  <pic:blipFill>
+                    <a:blip r:embed="rId13" cstate="print">
+                      <a:extLst>
+                        <a:ext uri="{28A0092B-C50C-407E-A947-70E740481C1C}">
+                          <a14:useLocalDpi xmlns:a14="http://schemas.microsoft.com/office/drawing/2010/main" val="0"/>
+                        </a:ext>
+                      </a:extLst>
+                    </a:blip>
+                    <a:stretch>
+                      <a:fillRect/>
+                    </a:stretch>
+                  </pic:blipFill>
+                  <pic:spPr>
+                    <a:xfrm>
+                      <a:off x="0" y="0"/>
+                      <a:ext cx="5400040" cy="2950210"/>
+                    </a:xfrm>
+                    <a:prstGeom prst="rect">
+                      <a:avLst/>
+                    </a:prstGeom>
+                  </pic:spPr>
+                </pic:pic>
+              </a:graphicData>
+            </a:graphic>
+          </wp:inline>
+        </w:drawing>
+      </w:r>
+    </w:p>
+    <w:p>
+      <w:pPr>
+        <w:pStyle w:val="Prrafodelista"/>
+      </w:pPr>
+    </w:p>
+    <w:p>
+      <w:pPr>
+        <w:pStyle w:val="Prrafodelista"/>
+      </w:pPr>
+      <w:r>
+        <w:t>Para hacer uso de Pusher necesitamos implementar los siguientes métodos, los cuales crean una conexión mediante un canal y recibe los datos o consecuentes errores que puedan haber.</w:t>
+      </w:r>
+    </w:p>
+    <w:p>
+      <w:pPr>
+        <w:pStyle w:val="Prrafodelista"/>
+      </w:pPr>
+    </w:p>
+    <w:p>
+      <w:pPr>
+        <w:pStyle w:val="Prrafodelista"/>
+      </w:pPr>
+      <w:r>
+        <w:rPr>
+          <w:noProof/>
+        </w:rPr>
+        <w:lastRenderedPageBreak/>
+        <w:drawing>
+          <wp:inline distT="0" distB="0" distL="0" distR="0" wp14:anchorId="3D223638" wp14:editId="6C7FD593">
+            <wp:extent cx="5400040" cy="4223385"/>
+            <wp:effectExtent l="0" t="0" r="0" b="5715"/>
+            <wp:docPr id="5" name="Imagen 5"/>
+            <wp:cNvGraphicFramePr>
+              <a:graphicFrameLocks xmlns:a="http://schemas.openxmlformats.org/drawingml/2006/main" noChangeAspect="1"/>
+            </wp:cNvGraphicFramePr>
+            <a:graphic xmlns:a="http://schemas.openxmlformats.org/drawingml/2006/main">
+              <a:graphicData uri="http://schemas.openxmlformats.org/drawingml/2006/picture">
+                <pic:pic xmlns:pic="http://schemas.openxmlformats.org/drawingml/2006/picture">
+                  <pic:nvPicPr>
+                    <pic:cNvPr id="3" name="metodos1.PNG"/>
+                    <pic:cNvPicPr/>
+                  </pic:nvPicPr>
+                  <pic:blipFill>
+                    <a:blip r:embed="rId14">
+                      <a:extLst>
+                        <a:ext uri="{28A0092B-C50C-407E-A947-70E740481C1C}">
+                          <a14:useLocalDpi xmlns:a14="http://schemas.microsoft.com/office/drawing/2010/main" val="0"/>
+                        </a:ext>
+                      </a:extLst>
+                    </a:blip>
+                    <a:stretch>
+                      <a:fillRect/>
+                    </a:stretch>
+                  </pic:blipFill>
+                  <pic:spPr>
+                    <a:xfrm>
+                      <a:off x="0" y="0"/>
+                      <a:ext cx="5400040" cy="4223385"/>
+                    </a:xfrm>
+                    <a:prstGeom prst="rect">
+                      <a:avLst/>
+                    </a:prstGeom>
+                  </pic:spPr>
+                </pic:pic>
+              </a:graphicData>
+            </a:graphic>
+          </wp:inline>
+        </w:drawing>
+      </w:r>
+    </w:p>
+    <w:p>
+      <w:pPr>
+        <w:pStyle w:val="Prrafodelista"/>
+      </w:pPr>
+    </w:p>
+    <w:p>
+      <w:pPr>
+        <w:pStyle w:val="Prrafodelista"/>
+      </w:pPr>
+      <w:r>
+        <w:rPr>
+          <w:noProof/>
+        </w:rPr>
+        <w:drawing>
+          <wp:inline distT="0" distB="0" distL="0" distR="0" wp14:anchorId="201EF238" wp14:editId="158EB8A9">
+            <wp:extent cx="4593946" cy="3667753"/>
+            <wp:effectExtent l="0" t="0" r="0" b="9525"/>
+            <wp:docPr id="6" name="Imagen 6"/>
+            <wp:cNvGraphicFramePr>
+              <a:graphicFrameLocks xmlns:a="http://schemas.openxmlformats.org/drawingml/2006/main" noChangeAspect="1"/>
+            </wp:cNvGraphicFramePr>
+            <a:graphic xmlns:a="http://schemas.openxmlformats.org/drawingml/2006/main">
+              <a:graphicData uri="http://schemas.openxmlformats.org/drawingml/2006/picture">
+                <pic:pic xmlns:pic="http://schemas.openxmlformats.org/drawingml/2006/picture">
+                  <pic:nvPicPr>
+                    <pic:cNvPr id="4" name="metodos2.PNG"/>
+                    <pic:cNvPicPr/>
+                  </pic:nvPicPr>
+                  <pic:blipFill>
+                    <a:blip r:embed="rId15">
+                      <a:extLst>
+                        <a:ext uri="{28A0092B-C50C-407E-A947-70E740481C1C}">
+                          <a14:useLocalDpi xmlns:a14="http://schemas.microsoft.com/office/drawing/2010/main" val="0"/>
+                        </a:ext>
+                      </a:extLst>
+                    </a:blip>
+                    <a:stretch>
+                      <a:fillRect/>
+                    </a:stretch>
+                  </pic:blipFill>
+                  <pic:spPr>
+                    <a:xfrm>
+                      <a:off x="0" y="0"/>
+                      <a:ext cx="4651410" cy="3713632"/>
+                    </a:xfrm>
+                    <a:prstGeom prst="rect">
+                      <a:avLst/>
+                    </a:prstGeom>
+                  </pic:spPr>
+                </pic:pic>
+              </a:graphicData>
+            </a:graphic>
+          </wp:inline>
+        </w:drawing>
+      </w:r>
+    </w:p>
+    <w:p>
+      <w:pPr>
+        <w:pStyle w:val="Prrafodelista"/>
+      </w:pPr>
+    </w:p>
+    <w:p>
+      <w:pPr>
+        <w:pStyle w:val="Prrafodelista"/>
+      </w:pPr>
+      <w:r>
+        <w:t>Para hacer uso de Pusher en el lado del servidor primero:</w:t>
+      </w:r>
+    </w:p>
+    <w:p>
+      <w:pPr>
+        <w:pStyle w:val="Prrafodelista"/>
+        <w:numPr>
+          <w:ilvl w:val="0"/>
+          <w:numId w:val="8"/>
+        </w:numPr>
+      </w:pPr>
+      <w:r>
+        <w:t>Tenemos que instanciar el Pusher con los parámetros de configuración del proyecto creado.</w:t>
+      </w:r>
+    </w:p>
+    <w:p>
+      <w:pPr>
+        <w:pStyle w:val="Prrafodelista"/>
+        <w:numPr>
+          <w:ilvl w:val="0"/>
+          <w:numId w:val="8"/>
+        </w:numPr>
+      </w:pPr>
+    </w:p>
+    <w:p>
+      <w:pPr>
+        <w:pStyle w:val="Prrafodelista"/>
+        <w:numPr>
+          <w:ilvl w:val="0"/>
+          <w:numId w:val="8"/>
+        </w:numPr>
+        <w:shd w:val="clear" w:color="auto" w:fill="1E1E1E"/>
+        <w:spacing w:line="285" w:lineRule="atLeast"/>
+        <w:jc w:val="left"/>
+        <w:rPr>
+          <w:rFonts w:ascii="Consolas" w:eastAsia="Times New Roman" w:hAnsi="Consolas" w:cs="Times New Roman"/>
+          <w:color w:val="D4D4D4"/>
+          <w:sz w:val="21"/>
+          <w:szCs w:val="21"/>
+          <w:lang w:eastAsia="es-ES"/>
+        </w:rPr>
+      </w:pPr>
+      <w:r>
+        <w:rPr>
+          <w:rFonts w:ascii="Consolas" w:eastAsia="Times New Roman" w:hAnsi="Consolas" w:cs="Times New Roman"/>
+          <w:color w:val="569CD6"/>
+          <w:sz w:val="21"/>
+          <w:szCs w:val="21"/>
+          <w:lang w:eastAsia="es-ES"/>
+        </w:rPr>
+        <w:lastRenderedPageBreak/>
+        <w:t>var</w:t>
+      </w:r>
+      <w:r>
+        <w:rPr>
+          <w:rFonts w:ascii="Consolas" w:eastAsia="Times New Roman" w:hAnsi="Consolas" w:cs="Times New Roman"/>
+          <w:color w:val="D4D4D4"/>
+          <w:sz w:val="21"/>
+          <w:szCs w:val="21"/>
+          <w:lang w:eastAsia="es-ES"/>
+        </w:rPr>
+        <w:t> </w:t>
+      </w:r>
+      <w:r>
+        <w:rPr>
+          <w:rFonts w:ascii="Consolas" w:eastAsia="Times New Roman" w:hAnsi="Consolas" w:cs="Times New Roman"/>
+          <w:color w:val="9CDCFE"/>
+          <w:sz w:val="21"/>
+          <w:szCs w:val="21"/>
+          <w:lang w:eastAsia="es-ES"/>
+        </w:rPr>
+        <w:t>Pusher</w:t>
+      </w:r>
+      <w:r>
+        <w:rPr>
+          <w:rFonts w:ascii="Consolas" w:eastAsia="Times New Roman" w:hAnsi="Consolas" w:cs="Times New Roman"/>
+          <w:color w:val="D4D4D4"/>
+          <w:sz w:val="21"/>
+          <w:szCs w:val="21"/>
+          <w:lang w:eastAsia="es-ES"/>
+        </w:rPr>
+        <w:t> = </w:t>
+      </w:r>
+      <w:r>
+        <w:rPr>
+          <w:rFonts w:ascii="Consolas" w:eastAsia="Times New Roman" w:hAnsi="Consolas" w:cs="Times New Roman"/>
+          <w:color w:val="DCDCAA"/>
+          <w:sz w:val="21"/>
+          <w:szCs w:val="21"/>
+          <w:lang w:eastAsia="es-ES"/>
+        </w:rPr>
+        <w:t>require</w:t>
+      </w:r>
+      <w:r>
+        <w:rPr>
+          <w:rFonts w:ascii="Consolas" w:eastAsia="Times New Roman" w:hAnsi="Consolas" w:cs="Times New Roman"/>
+          <w:color w:val="D4D4D4"/>
+          <w:sz w:val="21"/>
+          <w:szCs w:val="21"/>
+          <w:lang w:eastAsia="es-ES"/>
+        </w:rPr>
+        <w:t>(</w:t>
+      </w:r>
+      <w:r>
+        <w:rPr>
+          <w:rFonts w:ascii="Consolas" w:eastAsia="Times New Roman" w:hAnsi="Consolas" w:cs="Times New Roman"/>
+          <w:color w:val="CE9178"/>
+          <w:sz w:val="21"/>
+          <w:szCs w:val="21"/>
+          <w:lang w:eastAsia="es-ES"/>
+        </w:rPr>
+        <w:t>'pusher'</w:t>
+      </w:r>
+      <w:r>
+        <w:rPr>
+          <w:rFonts w:ascii="Consolas" w:eastAsia="Times New Roman" w:hAnsi="Consolas" w:cs="Times New Roman"/>
+          <w:color w:val="D4D4D4"/>
+          <w:sz w:val="21"/>
+          <w:szCs w:val="21"/>
+          <w:lang w:eastAsia="es-ES"/>
+        </w:rPr>
+        <w:t>);</w:t>
+      </w:r>
+    </w:p>
+    <w:p>
+      <w:pPr>
+        <w:pStyle w:val="Prrafodelista"/>
+        <w:numPr>
+          <w:ilvl w:val="0"/>
+          <w:numId w:val="8"/>
+        </w:numPr>
+        <w:shd w:val="clear" w:color="auto" w:fill="1E1E1E"/>
+        <w:spacing w:line="285" w:lineRule="atLeast"/>
+        <w:jc w:val="left"/>
+        <w:rPr>
+          <w:rFonts w:ascii="Consolas" w:eastAsia="Times New Roman" w:hAnsi="Consolas" w:cs="Times New Roman"/>
+          <w:color w:val="D4D4D4"/>
+          <w:sz w:val="21"/>
+          <w:szCs w:val="21"/>
+          <w:lang w:eastAsia="es-ES"/>
+        </w:rPr>
+      </w:pPr>
+      <w:r>
+        <w:rPr>
+          <w:rFonts w:ascii="Consolas" w:eastAsia="Times New Roman" w:hAnsi="Consolas" w:cs="Times New Roman"/>
+          <w:color w:val="569CD6"/>
+          <w:sz w:val="21"/>
+          <w:szCs w:val="21"/>
+          <w:lang w:eastAsia="es-ES"/>
+        </w:rPr>
+        <w:t>var</w:t>
+      </w:r>
+      <w:r>
+        <w:rPr>
+          <w:rFonts w:ascii="Consolas" w:eastAsia="Times New Roman" w:hAnsi="Consolas" w:cs="Times New Roman"/>
+          <w:color w:val="D4D4D4"/>
+          <w:sz w:val="21"/>
+          <w:szCs w:val="21"/>
+          <w:lang w:eastAsia="es-ES"/>
+        </w:rPr>
+        <w:t> </w:t>
+      </w:r>
+      <w:r>
+        <w:rPr>
+          <w:rFonts w:ascii="Consolas" w:eastAsia="Times New Roman" w:hAnsi="Consolas" w:cs="Times New Roman"/>
+          <w:color w:val="9CDCFE"/>
+          <w:sz w:val="21"/>
+          <w:szCs w:val="21"/>
+          <w:lang w:eastAsia="es-ES"/>
+        </w:rPr>
+        <w:t>onlinePlayers</w:t>
+      </w:r>
+      <w:r>
+        <w:rPr>
+          <w:rFonts w:ascii="Consolas" w:eastAsia="Times New Roman" w:hAnsi="Consolas" w:cs="Times New Roman"/>
+          <w:color w:val="D4D4D4"/>
+          <w:sz w:val="21"/>
+          <w:szCs w:val="21"/>
+          <w:lang w:eastAsia="es-ES"/>
+        </w:rPr>
+        <w:t> = [];</w:t>
+      </w:r>
+    </w:p>
+    <w:p>
+      <w:pPr>
+        <w:pStyle w:val="Prrafodelista"/>
+        <w:numPr>
+          <w:ilvl w:val="0"/>
+          <w:numId w:val="8"/>
+        </w:numPr>
+        <w:shd w:val="clear" w:color="auto" w:fill="1E1E1E"/>
+        <w:spacing w:line="285" w:lineRule="atLeast"/>
+        <w:jc w:val="left"/>
+        <w:rPr>
+          <w:rFonts w:ascii="Consolas" w:eastAsia="Times New Roman" w:hAnsi="Consolas" w:cs="Times New Roman"/>
+          <w:color w:val="D4D4D4"/>
+          <w:sz w:val="21"/>
+          <w:szCs w:val="21"/>
+          <w:lang w:eastAsia="es-ES"/>
+        </w:rPr>
+      </w:pPr>
+      <w:r>
+        <w:rPr>
+          <w:rFonts w:ascii="Consolas" w:eastAsia="Times New Roman" w:hAnsi="Consolas" w:cs="Times New Roman"/>
+          <w:color w:val="569CD6"/>
+          <w:sz w:val="21"/>
+          <w:szCs w:val="21"/>
+          <w:lang w:eastAsia="es-ES"/>
+        </w:rPr>
+        <w:t>var</w:t>
+      </w:r>
+      <w:r>
+        <w:rPr>
+          <w:rFonts w:ascii="Consolas" w:eastAsia="Times New Roman" w:hAnsi="Consolas" w:cs="Times New Roman"/>
+          <w:color w:val="D4D4D4"/>
+          <w:sz w:val="21"/>
+          <w:szCs w:val="21"/>
+          <w:lang w:eastAsia="es-ES"/>
+        </w:rPr>
+        <w:t> </w:t>
+      </w:r>
+      <w:r>
+        <w:rPr>
+          <w:rFonts w:ascii="Consolas" w:eastAsia="Times New Roman" w:hAnsi="Consolas" w:cs="Times New Roman"/>
+          <w:color w:val="9CDCFE"/>
+          <w:sz w:val="21"/>
+          <w:szCs w:val="21"/>
+          <w:lang w:eastAsia="es-ES"/>
+        </w:rPr>
+        <w:t>pusher</w:t>
+      </w:r>
+      <w:r>
+        <w:rPr>
+          <w:rFonts w:ascii="Consolas" w:eastAsia="Times New Roman" w:hAnsi="Consolas" w:cs="Times New Roman"/>
+          <w:color w:val="D4D4D4"/>
+          <w:sz w:val="21"/>
+          <w:szCs w:val="21"/>
+          <w:lang w:eastAsia="es-ES"/>
+        </w:rPr>
+        <w:t> = </w:t>
+      </w:r>
+      <w:r>
+        <w:rPr>
+          <w:rFonts w:ascii="Consolas" w:eastAsia="Times New Roman" w:hAnsi="Consolas" w:cs="Times New Roman"/>
+          <w:color w:val="569CD6"/>
+          <w:sz w:val="21"/>
+          <w:szCs w:val="21"/>
+          <w:lang w:eastAsia="es-ES"/>
+        </w:rPr>
+        <w:t>new</w:t>
+      </w:r>
+      <w:r>
+        <w:rPr>
+          <w:rFonts w:ascii="Consolas" w:eastAsia="Times New Roman" w:hAnsi="Consolas" w:cs="Times New Roman"/>
+          <w:color w:val="D4D4D4"/>
+          <w:sz w:val="21"/>
+          <w:szCs w:val="21"/>
+          <w:lang w:eastAsia="es-ES"/>
+        </w:rPr>
+        <w:t> </w:t>
+      </w:r>
+      <w:r>
+        <w:rPr>
+          <w:rFonts w:ascii="Consolas" w:eastAsia="Times New Roman" w:hAnsi="Consolas" w:cs="Times New Roman"/>
+          <w:color w:val="4EC9B0"/>
+          <w:sz w:val="21"/>
+          <w:szCs w:val="21"/>
+          <w:lang w:eastAsia="es-ES"/>
+        </w:rPr>
+        <w:t>Pusher</w:t>
+      </w:r>
+      <w:r>
+        <w:rPr>
+          <w:rFonts w:ascii="Consolas" w:eastAsia="Times New Roman" w:hAnsi="Consolas" w:cs="Times New Roman"/>
+          <w:color w:val="D4D4D4"/>
+          <w:sz w:val="21"/>
+          <w:szCs w:val="21"/>
+          <w:lang w:eastAsia="es-ES"/>
+        </w:rPr>
+        <w:t>({</w:t>
+      </w:r>
+    </w:p>
+    <w:p>
+      <w:pPr>
+        <w:pStyle w:val="Prrafodelista"/>
+        <w:numPr>
+          <w:ilvl w:val="0"/>
+          <w:numId w:val="8"/>
+        </w:numPr>
+        <w:shd w:val="clear" w:color="auto" w:fill="1E1E1E"/>
+        <w:spacing w:line="285" w:lineRule="atLeast"/>
+        <w:jc w:val="left"/>
+        <w:rPr>
+          <w:rFonts w:ascii="Consolas" w:eastAsia="Times New Roman" w:hAnsi="Consolas" w:cs="Times New Roman"/>
+          <w:color w:val="D4D4D4"/>
+          <w:sz w:val="21"/>
+          <w:szCs w:val="21"/>
+          <w:lang w:eastAsia="es-ES"/>
+        </w:rPr>
+      </w:pPr>
+      <w:r>
+        <w:rPr>
+          <w:rFonts w:ascii="Consolas" w:eastAsia="Times New Roman" w:hAnsi="Consolas" w:cs="Times New Roman"/>
+          <w:color w:val="D4D4D4"/>
+          <w:sz w:val="21"/>
+          <w:szCs w:val="21"/>
+          <w:lang w:eastAsia="es-ES"/>
+        </w:rPr>
+        <w:t>    </w:t>
+      </w:r>
+      <w:r>
+        <w:rPr>
+          <w:rFonts w:ascii="Consolas" w:eastAsia="Times New Roman" w:hAnsi="Consolas" w:cs="Times New Roman"/>
+          <w:color w:val="9CDCFE"/>
+          <w:sz w:val="21"/>
+          <w:szCs w:val="21"/>
+          <w:lang w:eastAsia="es-ES"/>
+        </w:rPr>
+        <w:t>appId:</w:t>
+      </w:r>
+      <w:r>
+        <w:rPr>
+          <w:rFonts w:ascii="Consolas" w:eastAsia="Times New Roman" w:hAnsi="Consolas" w:cs="Times New Roman"/>
+          <w:color w:val="D4D4D4"/>
+          <w:sz w:val="21"/>
+          <w:szCs w:val="21"/>
+          <w:lang w:eastAsia="es-ES"/>
+        </w:rPr>
+        <w:t> </w:t>
+      </w:r>
+      <w:r>
+        <w:rPr>
+          <w:rFonts w:ascii="Consolas" w:eastAsia="Times New Roman" w:hAnsi="Consolas" w:cs="Times New Roman"/>
+          <w:color w:val="CE9178"/>
+          <w:sz w:val="21"/>
+          <w:szCs w:val="21"/>
+          <w:lang w:eastAsia="es-ES"/>
+        </w:rPr>
+        <w:t>'948844'</w:t>
+      </w:r>
+      <w:r>
+        <w:rPr>
+          <w:rFonts w:ascii="Consolas" w:eastAsia="Times New Roman" w:hAnsi="Consolas" w:cs="Times New Roman"/>
+          <w:color w:val="D4D4D4"/>
+          <w:sz w:val="21"/>
+          <w:szCs w:val="21"/>
+          <w:lang w:eastAsia="es-ES"/>
+        </w:rPr>
+        <w:t>,</w:t>
+      </w:r>
+    </w:p>
+    <w:p>
+      <w:pPr>
+        <w:pStyle w:val="Prrafodelista"/>
+        <w:numPr>
+          <w:ilvl w:val="0"/>
+          <w:numId w:val="8"/>
+        </w:numPr>
+        <w:shd w:val="clear" w:color="auto" w:fill="1E1E1E"/>
+        <w:spacing w:line="285" w:lineRule="atLeast"/>
+        <w:jc w:val="left"/>
+        <w:rPr>
+          <w:rFonts w:ascii="Consolas" w:eastAsia="Times New Roman" w:hAnsi="Consolas" w:cs="Times New Roman"/>
+          <w:color w:val="D4D4D4"/>
+          <w:sz w:val="21"/>
+          <w:szCs w:val="21"/>
+          <w:lang w:eastAsia="es-ES"/>
+        </w:rPr>
+      </w:pPr>
+      <w:r>
+        <w:rPr>
+          <w:rFonts w:ascii="Consolas" w:eastAsia="Times New Roman" w:hAnsi="Consolas" w:cs="Times New Roman"/>
+          <w:color w:val="D4D4D4"/>
+          <w:sz w:val="21"/>
+          <w:szCs w:val="21"/>
+          <w:lang w:eastAsia="es-ES"/>
+        </w:rPr>
+        <w:t>    </w:t>
+      </w:r>
+      <w:r>
+        <w:rPr>
+          <w:rFonts w:ascii="Consolas" w:eastAsia="Times New Roman" w:hAnsi="Consolas" w:cs="Times New Roman"/>
+          <w:color w:val="9CDCFE"/>
+          <w:sz w:val="21"/>
+          <w:szCs w:val="21"/>
+          <w:lang w:eastAsia="es-ES"/>
+        </w:rPr>
+        <w:t>key:</w:t>
+      </w:r>
+      <w:r>
+        <w:rPr>
+          <w:rFonts w:ascii="Consolas" w:eastAsia="Times New Roman" w:hAnsi="Consolas" w:cs="Times New Roman"/>
+          <w:color w:val="D4D4D4"/>
+          <w:sz w:val="21"/>
+          <w:szCs w:val="21"/>
+          <w:lang w:eastAsia="es-ES"/>
+        </w:rPr>
+        <w:t> </w:t>
+      </w:r>
+      <w:r>
+        <w:rPr>
+          <w:rFonts w:ascii="Consolas" w:eastAsia="Times New Roman" w:hAnsi="Consolas" w:cs="Times New Roman"/>
+          <w:color w:val="CE9178"/>
+          <w:sz w:val="21"/>
+          <w:szCs w:val="21"/>
+          <w:lang w:eastAsia="es-ES"/>
+        </w:rPr>
+        <w:t>'6471bfe60094a6c3c7c1'</w:t>
+      </w:r>
+      <w:r>
+        <w:rPr>
+          <w:rFonts w:ascii="Consolas" w:eastAsia="Times New Roman" w:hAnsi="Consolas" w:cs="Times New Roman"/>
+          <w:color w:val="D4D4D4"/>
+          <w:sz w:val="21"/>
+          <w:szCs w:val="21"/>
+          <w:lang w:eastAsia="es-ES"/>
+        </w:rPr>
+        <w:t>,</w:t>
+      </w:r>
+    </w:p>
+    <w:p>
+      <w:pPr>
+        <w:pStyle w:val="Prrafodelista"/>
+        <w:numPr>
+          <w:ilvl w:val="0"/>
+          <w:numId w:val="8"/>
+        </w:numPr>
+        <w:shd w:val="clear" w:color="auto" w:fill="1E1E1E"/>
+        <w:spacing w:line="285" w:lineRule="atLeast"/>
+        <w:jc w:val="left"/>
+        <w:rPr>
+          <w:rFonts w:ascii="Consolas" w:eastAsia="Times New Roman" w:hAnsi="Consolas" w:cs="Times New Roman"/>
+          <w:color w:val="D4D4D4"/>
+          <w:sz w:val="21"/>
+          <w:szCs w:val="21"/>
+          <w:lang w:eastAsia="es-ES"/>
+        </w:rPr>
+      </w:pPr>
+      <w:r>
+        <w:rPr>
+          <w:rFonts w:ascii="Consolas" w:eastAsia="Times New Roman" w:hAnsi="Consolas" w:cs="Times New Roman"/>
+          <w:color w:val="D4D4D4"/>
+          <w:sz w:val="21"/>
+          <w:szCs w:val="21"/>
+          <w:lang w:eastAsia="es-ES"/>
+        </w:rPr>
+        <w:t>    </w:t>
+      </w:r>
+      <w:r>
+        <w:rPr>
+          <w:rFonts w:ascii="Consolas" w:eastAsia="Times New Roman" w:hAnsi="Consolas" w:cs="Times New Roman"/>
+          <w:color w:val="9CDCFE"/>
+          <w:sz w:val="21"/>
+          <w:szCs w:val="21"/>
+          <w:lang w:eastAsia="es-ES"/>
+        </w:rPr>
+        <w:t>secret:</w:t>
+      </w:r>
+      <w:r>
+        <w:rPr>
+          <w:rFonts w:ascii="Consolas" w:eastAsia="Times New Roman" w:hAnsi="Consolas" w:cs="Times New Roman"/>
+          <w:color w:val="D4D4D4"/>
+          <w:sz w:val="21"/>
+          <w:szCs w:val="21"/>
+          <w:lang w:eastAsia="es-ES"/>
+        </w:rPr>
+        <w:t> </w:t>
+      </w:r>
+      <w:r>
+        <w:rPr>
+          <w:rFonts w:ascii="Consolas" w:eastAsia="Times New Roman" w:hAnsi="Consolas" w:cs="Times New Roman"/>
+          <w:color w:val="CE9178"/>
+          <w:sz w:val="21"/>
+          <w:szCs w:val="21"/>
+          <w:lang w:eastAsia="es-ES"/>
+        </w:rPr>
+        <w:t>'af90d439248396945b17'</w:t>
+      </w:r>
+      <w:r>
+        <w:rPr>
+          <w:rFonts w:ascii="Consolas" w:eastAsia="Times New Roman" w:hAnsi="Consolas" w:cs="Times New Roman"/>
+          <w:color w:val="D4D4D4"/>
+          <w:sz w:val="21"/>
+          <w:szCs w:val="21"/>
+          <w:lang w:eastAsia="es-ES"/>
+        </w:rPr>
+        <w:t>,</w:t>
+      </w:r>
+    </w:p>
+    <w:p>
+      <w:pPr>
+        <w:pStyle w:val="Prrafodelista"/>
+        <w:numPr>
+          <w:ilvl w:val="0"/>
+          <w:numId w:val="8"/>
+        </w:numPr>
+        <w:shd w:val="clear" w:color="auto" w:fill="1E1E1E"/>
+        <w:spacing w:line="285" w:lineRule="atLeast"/>
+        <w:jc w:val="left"/>
+        <w:rPr>
+          <w:rFonts w:ascii="Consolas" w:eastAsia="Times New Roman" w:hAnsi="Consolas" w:cs="Times New Roman"/>
+          <w:color w:val="D4D4D4"/>
+          <w:sz w:val="21"/>
+          <w:szCs w:val="21"/>
+          <w:lang w:eastAsia="es-ES"/>
+        </w:rPr>
+      </w:pPr>
+      <w:r>
+        <w:rPr>
+          <w:rFonts w:ascii="Consolas" w:eastAsia="Times New Roman" w:hAnsi="Consolas" w:cs="Times New Roman"/>
+          <w:color w:val="D4D4D4"/>
+          <w:sz w:val="21"/>
+          <w:szCs w:val="21"/>
+          <w:lang w:eastAsia="es-ES"/>
+        </w:rPr>
+        <w:t>    </w:t>
+      </w:r>
+      <w:r>
+        <w:rPr>
+          <w:rFonts w:ascii="Consolas" w:eastAsia="Times New Roman" w:hAnsi="Consolas" w:cs="Times New Roman"/>
+          <w:color w:val="9CDCFE"/>
+          <w:sz w:val="21"/>
+          <w:szCs w:val="21"/>
+          <w:lang w:eastAsia="es-ES"/>
+        </w:rPr>
+        <w:t>cluster:</w:t>
+      </w:r>
+      <w:r>
+        <w:rPr>
+          <w:rFonts w:ascii="Consolas" w:eastAsia="Times New Roman" w:hAnsi="Consolas" w:cs="Times New Roman"/>
+          <w:color w:val="D4D4D4"/>
+          <w:sz w:val="21"/>
+          <w:szCs w:val="21"/>
+          <w:lang w:eastAsia="es-ES"/>
+        </w:rPr>
+        <w:t> </w:t>
+      </w:r>
+      <w:r>
+        <w:rPr>
+          <w:rFonts w:ascii="Consolas" w:eastAsia="Times New Roman" w:hAnsi="Consolas" w:cs="Times New Roman"/>
+          <w:color w:val="CE9178"/>
+          <w:sz w:val="21"/>
+          <w:szCs w:val="21"/>
+          <w:lang w:eastAsia="es-ES"/>
+        </w:rPr>
+        <w:t>'eu'</w:t>
+      </w:r>
+      <w:r>
+        <w:rPr>
+          <w:rFonts w:ascii="Consolas" w:eastAsia="Times New Roman" w:hAnsi="Consolas" w:cs="Times New Roman"/>
+          <w:color w:val="D4D4D4"/>
+          <w:sz w:val="21"/>
+          <w:szCs w:val="21"/>
+          <w:lang w:eastAsia="es-ES"/>
+        </w:rPr>
+        <w:t>,</w:t>
+      </w:r>
+    </w:p>
+    <w:p>
+      <w:pPr>
+        <w:pStyle w:val="Prrafodelista"/>
+        <w:numPr>
+          <w:ilvl w:val="0"/>
+          <w:numId w:val="8"/>
+        </w:numPr>
+        <w:shd w:val="clear" w:color="auto" w:fill="1E1E1E"/>
+        <w:spacing w:line="285" w:lineRule="atLeast"/>
+        <w:jc w:val="left"/>
+        <w:rPr>
+          <w:rFonts w:ascii="Consolas" w:eastAsia="Times New Roman" w:hAnsi="Consolas" w:cs="Times New Roman"/>
+          <w:color w:val="D4D4D4"/>
+          <w:sz w:val="21"/>
+          <w:szCs w:val="21"/>
+          <w:lang w:eastAsia="es-ES"/>
+        </w:rPr>
+      </w:pPr>
+      <w:r>
+        <w:rPr>
+          <w:rFonts w:ascii="Consolas" w:eastAsia="Times New Roman" w:hAnsi="Consolas" w:cs="Times New Roman"/>
+          <w:color w:val="D4D4D4"/>
+          <w:sz w:val="21"/>
+          <w:szCs w:val="21"/>
+          <w:lang w:eastAsia="es-ES"/>
+        </w:rPr>
+        <w:t>    </w:t>
+      </w:r>
+      <w:r>
+        <w:rPr>
+          <w:rFonts w:ascii="Consolas" w:eastAsia="Times New Roman" w:hAnsi="Consolas" w:cs="Times New Roman"/>
+          <w:color w:val="9CDCFE"/>
+          <w:sz w:val="21"/>
+          <w:szCs w:val="21"/>
+          <w:lang w:eastAsia="es-ES"/>
+        </w:rPr>
+        <w:t>encrypted:</w:t>
+      </w:r>
+      <w:r>
+        <w:rPr>
+          <w:rFonts w:ascii="Consolas" w:eastAsia="Times New Roman" w:hAnsi="Consolas" w:cs="Times New Roman"/>
+          <w:color w:val="D4D4D4"/>
+          <w:sz w:val="21"/>
+          <w:szCs w:val="21"/>
+          <w:lang w:eastAsia="es-ES"/>
+        </w:rPr>
+        <w:t> </w:t>
+      </w:r>
+      <w:r>
+        <w:rPr>
+          <w:rFonts w:ascii="Consolas" w:eastAsia="Times New Roman" w:hAnsi="Consolas" w:cs="Times New Roman"/>
+          <w:color w:val="569CD6"/>
+          <w:sz w:val="21"/>
+          <w:szCs w:val="21"/>
+          <w:lang w:eastAsia="es-ES"/>
+        </w:rPr>
+        <w:t>true</w:t>
+      </w:r>
+    </w:p>
+    <w:p>
+      <w:pPr>
+        <w:pStyle w:val="Prrafodelista"/>
+        <w:numPr>
+          <w:ilvl w:val="0"/>
+          <w:numId w:val="8"/>
+        </w:numPr>
+        <w:shd w:val="clear" w:color="auto" w:fill="1E1E1E"/>
+        <w:spacing w:line="285" w:lineRule="atLeast"/>
+        <w:jc w:val="left"/>
+        <w:rPr>
+          <w:rFonts w:ascii="Consolas" w:eastAsia="Times New Roman" w:hAnsi="Consolas" w:cs="Times New Roman"/>
+          <w:color w:val="D4D4D4"/>
+          <w:sz w:val="21"/>
+          <w:szCs w:val="21"/>
+          <w:lang w:eastAsia="es-ES"/>
+        </w:rPr>
+      </w:pPr>
+      <w:r>
+        <w:rPr>
+          <w:rFonts w:ascii="Consolas" w:eastAsia="Times New Roman" w:hAnsi="Consolas" w:cs="Times New Roman"/>
+          <w:color w:val="D4D4D4"/>
+          <w:sz w:val="21"/>
+          <w:szCs w:val="21"/>
+          <w:lang w:eastAsia="es-ES"/>
+        </w:rPr>
+        <w:t>});</w:t>
+      </w:r>
+    </w:p>
+    <w:p>
+      <w:pPr>
+        <w:ind w:left="1080"/>
+      </w:pPr>
+    </w:p>
+    <w:p>
+      <w:pPr>
+        <w:pStyle w:val="Prrafodelista"/>
+        <w:numPr>
+          <w:ilvl w:val="0"/>
+          <w:numId w:val="8"/>
+        </w:numPr>
+      </w:pPr>
+      <w:r>
+        <w:t>Después notificar a la aplicación de que se ejecute un método haciendo uso del canal creado y un evento.</w:t>
+      </w:r>
+    </w:p>
+    <w:p>
+      <w:pPr>
+        <w:shd w:val="clear" w:color="auto" w:fill="1E1E1E"/>
+        <w:spacing w:line="285" w:lineRule="atLeast"/>
+        <w:jc w:val="left"/>
+        <w:rPr>
+          <w:rFonts w:ascii="Consolas" w:eastAsia="Times New Roman" w:hAnsi="Consolas" w:cs="Times New Roman"/>
+          <w:color w:val="D4D4D4"/>
+          <w:sz w:val="21"/>
+          <w:szCs w:val="21"/>
+          <w:lang w:val="en-GB" w:eastAsia="es-ES"/>
+        </w:rPr>
+      </w:pPr>
+      <w:r>
+        <w:rPr>
+          <w:rFonts w:ascii="Consolas" w:eastAsia="Times New Roman" w:hAnsi="Consolas" w:cs="Times New Roman"/>
+          <w:color w:val="D4D4D4"/>
+          <w:sz w:val="21"/>
+          <w:szCs w:val="21"/>
+          <w:lang w:eastAsia="es-ES"/>
+        </w:rPr>
+        <w:t>        </w:t>
+      </w:r>
+      <w:r>
+        <w:rPr>
+          <w:rFonts w:ascii="Consolas" w:eastAsia="Times New Roman" w:hAnsi="Consolas" w:cs="Times New Roman"/>
+          <w:color w:val="9CDCFE"/>
+          <w:sz w:val="21"/>
+          <w:szCs w:val="21"/>
+          <w:lang w:val="en-GB" w:eastAsia="es-ES"/>
+        </w:rPr>
+        <w:t>jugador</w:t>
+      </w:r>
+      <w:r>
+        <w:rPr>
+          <w:rFonts w:ascii="Consolas" w:eastAsia="Times New Roman" w:hAnsi="Consolas" w:cs="Times New Roman"/>
+          <w:color w:val="D4D4D4"/>
+          <w:sz w:val="21"/>
+          <w:szCs w:val="21"/>
+          <w:lang w:val="en-GB" w:eastAsia="es-ES"/>
+        </w:rPr>
+        <w:t>.</w:t>
+      </w:r>
+      <w:r>
+        <w:rPr>
+          <w:rFonts w:ascii="Consolas" w:eastAsia="Times New Roman" w:hAnsi="Consolas" w:cs="Times New Roman"/>
+          <w:color w:val="DCDCAA"/>
+          <w:sz w:val="21"/>
+          <w:szCs w:val="21"/>
+          <w:lang w:val="en-GB" w:eastAsia="es-ES"/>
+        </w:rPr>
+        <w:t>save</w:t>
+      </w:r>
+      <w:r>
+        <w:rPr>
+          <w:rFonts w:ascii="Consolas" w:eastAsia="Times New Roman" w:hAnsi="Consolas" w:cs="Times New Roman"/>
+          <w:color w:val="D4D4D4"/>
+          <w:sz w:val="21"/>
+          <w:szCs w:val="21"/>
+          <w:lang w:val="en-GB" w:eastAsia="es-ES"/>
+        </w:rPr>
+        <w:t>((</w:t>
+      </w:r>
+      <w:r>
+        <w:rPr>
+          <w:rFonts w:ascii="Consolas" w:eastAsia="Times New Roman" w:hAnsi="Consolas" w:cs="Times New Roman"/>
+          <w:color w:val="9CDCFE"/>
+          <w:sz w:val="21"/>
+          <w:szCs w:val="21"/>
+          <w:lang w:val="en-GB" w:eastAsia="es-ES"/>
+        </w:rPr>
+        <w:t>err</w:t>
+      </w:r>
+      <w:r>
+        <w:rPr>
+          <w:rFonts w:ascii="Consolas" w:eastAsia="Times New Roman" w:hAnsi="Consolas" w:cs="Times New Roman"/>
+          <w:color w:val="D4D4D4"/>
+          <w:sz w:val="21"/>
+          <w:szCs w:val="21"/>
+          <w:lang w:val="en-GB" w:eastAsia="es-ES"/>
+        </w:rPr>
+        <w:t>, </w:t>
+      </w:r>
+      <w:r>
+        <w:rPr>
+          <w:rFonts w:ascii="Consolas" w:eastAsia="Times New Roman" w:hAnsi="Consolas" w:cs="Times New Roman"/>
+          <w:color w:val="9CDCFE"/>
+          <w:sz w:val="21"/>
+          <w:szCs w:val="21"/>
+          <w:lang w:val="en-GB" w:eastAsia="es-ES"/>
+        </w:rPr>
+        <w:t>playerStored</w:t>
+      </w:r>
+      <w:r>
+        <w:rPr>
+          <w:rFonts w:ascii="Consolas" w:eastAsia="Times New Roman" w:hAnsi="Consolas" w:cs="Times New Roman"/>
+          <w:color w:val="D4D4D4"/>
+          <w:sz w:val="21"/>
+          <w:szCs w:val="21"/>
+          <w:lang w:val="en-GB" w:eastAsia="es-ES"/>
+        </w:rPr>
+        <w:t>)</w:t>
+      </w:r>
+      <w:r>
+        <w:rPr>
+          <w:rFonts w:ascii="Consolas" w:eastAsia="Times New Roman" w:hAnsi="Consolas" w:cs="Times New Roman"/>
+          <w:color w:val="569CD6"/>
+          <w:sz w:val="21"/>
+          <w:szCs w:val="21"/>
+          <w:lang w:val="en-GB" w:eastAsia="es-ES"/>
+        </w:rPr>
+        <w:t>=&gt;</w:t>
+      </w:r>
+      <w:r>
+        <w:rPr>
+          <w:rFonts w:ascii="Consolas" w:eastAsia="Times New Roman" w:hAnsi="Consolas" w:cs="Times New Roman"/>
+          <w:color w:val="D4D4D4"/>
+          <w:sz w:val="21"/>
+          <w:szCs w:val="21"/>
+          <w:lang w:val="en-GB" w:eastAsia="es-ES"/>
+        </w:rPr>
+        <w:t>{</w:t>
+      </w:r>
+    </w:p>
+    <w:p>
+      <w:pPr>
+        <w:shd w:val="clear" w:color="auto" w:fill="1E1E1E"/>
+        <w:spacing w:line="285" w:lineRule="atLeast"/>
+        <w:jc w:val="left"/>
+        <w:rPr>
+          <w:rFonts w:ascii="Consolas" w:eastAsia="Times New Roman" w:hAnsi="Consolas" w:cs="Times New Roman"/>
+          <w:color w:val="D4D4D4"/>
+          <w:sz w:val="21"/>
+          <w:szCs w:val="21"/>
+          <w:lang w:val="en-GB" w:eastAsia="es-ES"/>
+        </w:rPr>
+      </w:pPr>
+      <w:r>
+        <w:rPr>
+          <w:rFonts w:ascii="Consolas" w:eastAsia="Times New Roman" w:hAnsi="Consolas" w:cs="Times New Roman"/>
+          <w:color w:val="D4D4D4"/>
+          <w:sz w:val="21"/>
+          <w:szCs w:val="21"/>
+          <w:lang w:val="en-GB" w:eastAsia="es-ES"/>
+        </w:rPr>
+        <w:t>            </w:t>
+      </w:r>
+      <w:r>
+        <w:rPr>
+          <w:rFonts w:ascii="Consolas" w:eastAsia="Times New Roman" w:hAnsi="Consolas" w:cs="Times New Roman"/>
+          <w:color w:val="C586C0"/>
+          <w:sz w:val="21"/>
+          <w:szCs w:val="21"/>
+          <w:lang w:val="en-GB" w:eastAsia="es-ES"/>
+        </w:rPr>
+        <w:t>if</w:t>
+      </w:r>
+      <w:r>
+        <w:rPr>
+          <w:rFonts w:ascii="Consolas" w:eastAsia="Times New Roman" w:hAnsi="Consolas" w:cs="Times New Roman"/>
+          <w:color w:val="D4D4D4"/>
+          <w:sz w:val="21"/>
+          <w:szCs w:val="21"/>
+          <w:lang w:val="en-GB" w:eastAsia="es-ES"/>
+        </w:rPr>
+        <w:t> (</w:t>
+      </w:r>
+      <w:r>
+        <w:rPr>
+          <w:rFonts w:ascii="Consolas" w:eastAsia="Times New Roman" w:hAnsi="Consolas" w:cs="Times New Roman"/>
+          <w:color w:val="9CDCFE"/>
+          <w:sz w:val="21"/>
+          <w:szCs w:val="21"/>
+          <w:lang w:val="en-GB" w:eastAsia="es-ES"/>
+        </w:rPr>
+        <w:t>err</w:t>
+      </w:r>
+      <w:r>
+        <w:rPr>
+          <w:rFonts w:ascii="Consolas" w:eastAsia="Times New Roman" w:hAnsi="Consolas" w:cs="Times New Roman"/>
+          <w:color w:val="D4D4D4"/>
+          <w:sz w:val="21"/>
+          <w:szCs w:val="21"/>
+          <w:lang w:val="en-GB" w:eastAsia="es-ES"/>
+        </w:rPr>
+        <w:t>) </w:t>
+      </w:r>
+      <w:r>
+        <w:rPr>
+          <w:rFonts w:ascii="Consolas" w:eastAsia="Times New Roman" w:hAnsi="Consolas" w:cs="Times New Roman"/>
+          <w:color w:val="C586C0"/>
+          <w:sz w:val="21"/>
+          <w:szCs w:val="21"/>
+          <w:lang w:val="en-GB" w:eastAsia="es-ES"/>
+        </w:rPr>
+        <w:t>return</w:t>
+      </w:r>
+      <w:r>
+        <w:rPr>
+          <w:rFonts w:ascii="Consolas" w:eastAsia="Times New Roman" w:hAnsi="Consolas" w:cs="Times New Roman"/>
+          <w:color w:val="D4D4D4"/>
+          <w:sz w:val="21"/>
+          <w:szCs w:val="21"/>
+          <w:lang w:val="en-GB" w:eastAsia="es-ES"/>
+        </w:rPr>
+        <w:t> </w:t>
+      </w:r>
+      <w:r>
+        <w:rPr>
+          <w:rFonts w:ascii="Consolas" w:eastAsia="Times New Roman" w:hAnsi="Consolas" w:cs="Times New Roman"/>
+          <w:color w:val="9CDCFE"/>
+          <w:sz w:val="21"/>
+          <w:szCs w:val="21"/>
+          <w:lang w:val="en-GB" w:eastAsia="es-ES"/>
+        </w:rPr>
+        <w:t>res</w:t>
+      </w:r>
+      <w:r>
+        <w:rPr>
+          <w:rFonts w:ascii="Consolas" w:eastAsia="Times New Roman" w:hAnsi="Consolas" w:cs="Times New Roman"/>
+          <w:color w:val="D4D4D4"/>
+          <w:sz w:val="21"/>
+          <w:szCs w:val="21"/>
+          <w:lang w:val="en-GB" w:eastAsia="es-ES"/>
+        </w:rPr>
+        <w:t>.</w:t>
+      </w:r>
+      <w:r>
+        <w:rPr>
+          <w:rFonts w:ascii="Consolas" w:eastAsia="Times New Roman" w:hAnsi="Consolas" w:cs="Times New Roman"/>
+          <w:color w:val="DCDCAA"/>
+          <w:sz w:val="21"/>
+          <w:szCs w:val="21"/>
+          <w:lang w:val="en-GB" w:eastAsia="es-ES"/>
+        </w:rPr>
+        <w:t>status</w:t>
+      </w:r>
+      <w:r>
+        <w:rPr>
+          <w:rFonts w:ascii="Consolas" w:eastAsia="Times New Roman" w:hAnsi="Consolas" w:cs="Times New Roman"/>
+          <w:color w:val="D4D4D4"/>
+          <w:sz w:val="21"/>
+          <w:szCs w:val="21"/>
+          <w:lang w:val="en-GB" w:eastAsia="es-ES"/>
+        </w:rPr>
+        <w:t>(</w:t>
+      </w:r>
+      <w:r>
+        <w:rPr>
+          <w:rFonts w:ascii="Consolas" w:eastAsia="Times New Roman" w:hAnsi="Consolas" w:cs="Times New Roman"/>
+          <w:color w:val="B5CEA8"/>
+          <w:sz w:val="21"/>
+          <w:szCs w:val="21"/>
+          <w:lang w:val="en-GB" w:eastAsia="es-ES"/>
+        </w:rPr>
+        <w:t>500</w:t>
+      </w:r>
+      <w:r>
+        <w:rPr>
+          <w:rFonts w:ascii="Consolas" w:eastAsia="Times New Roman" w:hAnsi="Consolas" w:cs="Times New Roman"/>
+          <w:color w:val="D4D4D4"/>
+          <w:sz w:val="21"/>
+          <w:szCs w:val="21"/>
+          <w:lang w:val="en-GB" w:eastAsia="es-ES"/>
+        </w:rPr>
+        <w:t>).</w:t>
+      </w:r>
+      <w:r>
+        <w:rPr>
+          <w:rFonts w:ascii="Consolas" w:eastAsia="Times New Roman" w:hAnsi="Consolas" w:cs="Times New Roman"/>
+          <w:color w:val="DCDCAA"/>
+          <w:sz w:val="21"/>
+          <w:szCs w:val="21"/>
+          <w:lang w:val="en-GB" w:eastAsia="es-ES"/>
+        </w:rPr>
+        <w:t>send</w:t>
+      </w:r>
+      <w:r>
+        <w:rPr>
+          <w:rFonts w:ascii="Consolas" w:eastAsia="Times New Roman" w:hAnsi="Consolas" w:cs="Times New Roman"/>
+          <w:color w:val="D4D4D4"/>
+          <w:sz w:val="21"/>
+          <w:szCs w:val="21"/>
+          <w:lang w:val="en-GB" w:eastAsia="es-ES"/>
+        </w:rPr>
+        <w:t>({</w:t>
+      </w:r>
+    </w:p>
+    <w:p>
+      <w:pPr>
+        <w:shd w:val="clear" w:color="auto" w:fill="1E1E1E"/>
+        <w:spacing w:line="285" w:lineRule="atLeast"/>
+        <w:jc w:val="left"/>
+        <w:rPr>
+          <w:rFonts w:ascii="Consolas" w:eastAsia="Times New Roman" w:hAnsi="Consolas" w:cs="Times New Roman"/>
+          <w:color w:val="D4D4D4"/>
+          <w:sz w:val="21"/>
+          <w:szCs w:val="21"/>
+          <w:lang w:val="en-GB" w:eastAsia="es-ES"/>
+        </w:rPr>
+      </w:pPr>
+      <w:r>
+        <w:rPr>
+          <w:rFonts w:ascii="Consolas" w:eastAsia="Times New Roman" w:hAnsi="Consolas" w:cs="Times New Roman"/>
+          <w:color w:val="D4D4D4"/>
+          <w:sz w:val="21"/>
+          <w:szCs w:val="21"/>
+          <w:lang w:val="en-GB" w:eastAsia="es-ES"/>
+        </w:rPr>
+        <w:t>                </w:t>
+      </w:r>
+      <w:r>
+        <w:rPr>
+          <w:rFonts w:ascii="Consolas" w:eastAsia="Times New Roman" w:hAnsi="Consolas" w:cs="Times New Roman"/>
+          <w:color w:val="9CDCFE"/>
+          <w:sz w:val="21"/>
+          <w:szCs w:val="21"/>
+          <w:lang w:val="en-GB" w:eastAsia="es-ES"/>
+        </w:rPr>
+        <w:t>message:</w:t>
+      </w:r>
+      <w:r>
+        <w:rPr>
+          <w:rFonts w:ascii="Consolas" w:eastAsia="Times New Roman" w:hAnsi="Consolas" w:cs="Times New Roman"/>
+          <w:color w:val="D4D4D4"/>
+          <w:sz w:val="21"/>
+          <w:szCs w:val="21"/>
+          <w:lang w:val="en-GB" w:eastAsia="es-ES"/>
+        </w:rPr>
+        <w:t> </w:t>
+      </w:r>
+      <w:r>
+        <w:rPr>
+          <w:rFonts w:ascii="Consolas" w:eastAsia="Times New Roman" w:hAnsi="Consolas" w:cs="Times New Roman"/>
+          <w:color w:val="CE9178"/>
+          <w:sz w:val="21"/>
+          <w:szCs w:val="21"/>
+          <w:lang w:val="en-GB" w:eastAsia="es-ES"/>
+        </w:rPr>
+        <w:t>'Error al guardar'</w:t>
+      </w:r>
+    </w:p>
+    <w:p>
+      <w:pPr>
+        <w:shd w:val="clear" w:color="auto" w:fill="1E1E1E"/>
+        <w:spacing w:line="285" w:lineRule="atLeast"/>
+        <w:jc w:val="left"/>
+        <w:rPr>
+          <w:rFonts w:ascii="Consolas" w:eastAsia="Times New Roman" w:hAnsi="Consolas" w:cs="Times New Roman"/>
+          <w:color w:val="D4D4D4"/>
+          <w:sz w:val="21"/>
+          <w:szCs w:val="21"/>
+          <w:lang w:val="en-GB" w:eastAsia="es-ES"/>
+        </w:rPr>
+      </w:pPr>
+      <w:r>
+        <w:rPr>
+          <w:rFonts w:ascii="Consolas" w:eastAsia="Times New Roman" w:hAnsi="Consolas" w:cs="Times New Roman"/>
+          <w:color w:val="D4D4D4"/>
+          <w:sz w:val="21"/>
+          <w:szCs w:val="21"/>
+          <w:lang w:val="en-GB" w:eastAsia="es-ES"/>
+        </w:rPr>
+        <w:t>            });</w:t>
+      </w:r>
+    </w:p>
+    <w:p>
+      <w:pPr>
+        <w:shd w:val="clear" w:color="auto" w:fill="1E1E1E"/>
+        <w:spacing w:line="285" w:lineRule="atLeast"/>
+        <w:jc w:val="left"/>
+        <w:rPr>
+          <w:rFonts w:ascii="Consolas" w:eastAsia="Times New Roman" w:hAnsi="Consolas" w:cs="Times New Roman"/>
+          <w:color w:val="D4D4D4"/>
+          <w:sz w:val="21"/>
+          <w:szCs w:val="21"/>
+          <w:lang w:val="en-GB" w:eastAsia="es-ES"/>
+        </w:rPr>
+      </w:pPr>
+      <w:r>
+        <w:rPr>
+          <w:rFonts w:ascii="Consolas" w:eastAsia="Times New Roman" w:hAnsi="Consolas" w:cs="Times New Roman"/>
+          <w:color w:val="D4D4D4"/>
+          <w:sz w:val="21"/>
+          <w:szCs w:val="21"/>
+          <w:lang w:val="en-GB" w:eastAsia="es-ES"/>
+        </w:rPr>
+        <w:t>            </w:t>
+      </w:r>
+      <w:r>
+        <w:rPr>
+          <w:rFonts w:ascii="Consolas" w:eastAsia="Times New Roman" w:hAnsi="Consolas" w:cs="Times New Roman"/>
+          <w:color w:val="C586C0"/>
+          <w:sz w:val="21"/>
+          <w:szCs w:val="21"/>
+          <w:lang w:val="en-GB" w:eastAsia="es-ES"/>
+        </w:rPr>
+        <w:t>if</w:t>
+      </w:r>
+      <w:r>
+        <w:rPr>
+          <w:rFonts w:ascii="Consolas" w:eastAsia="Times New Roman" w:hAnsi="Consolas" w:cs="Times New Roman"/>
+          <w:color w:val="D4D4D4"/>
+          <w:sz w:val="21"/>
+          <w:szCs w:val="21"/>
+          <w:lang w:val="en-GB" w:eastAsia="es-ES"/>
+        </w:rPr>
+        <w:t> (!</w:t>
+      </w:r>
+      <w:r>
+        <w:rPr>
+          <w:rFonts w:ascii="Consolas" w:eastAsia="Times New Roman" w:hAnsi="Consolas" w:cs="Times New Roman"/>
+          <w:color w:val="9CDCFE"/>
+          <w:sz w:val="21"/>
+          <w:szCs w:val="21"/>
+          <w:lang w:val="en-GB" w:eastAsia="es-ES"/>
+        </w:rPr>
+        <w:t>playerStored</w:t>
+      </w:r>
+      <w:r>
+        <w:rPr>
+          <w:rFonts w:ascii="Consolas" w:eastAsia="Times New Roman" w:hAnsi="Consolas" w:cs="Times New Roman"/>
+          <w:color w:val="D4D4D4"/>
+          <w:sz w:val="21"/>
+          <w:szCs w:val="21"/>
+          <w:lang w:val="en-GB" w:eastAsia="es-ES"/>
+        </w:rPr>
+        <w:t>) </w:t>
+      </w:r>
+      <w:r>
+        <w:rPr>
+          <w:rFonts w:ascii="Consolas" w:eastAsia="Times New Roman" w:hAnsi="Consolas" w:cs="Times New Roman"/>
+          <w:color w:val="C586C0"/>
+          <w:sz w:val="21"/>
+          <w:szCs w:val="21"/>
+          <w:lang w:val="en-GB" w:eastAsia="es-ES"/>
+        </w:rPr>
+        <w:t>return</w:t>
+      </w:r>
+      <w:r>
+        <w:rPr>
+          <w:rFonts w:ascii="Consolas" w:eastAsia="Times New Roman" w:hAnsi="Consolas" w:cs="Times New Roman"/>
+          <w:color w:val="D4D4D4"/>
+          <w:sz w:val="21"/>
+          <w:szCs w:val="21"/>
+          <w:lang w:val="en-GB" w:eastAsia="es-ES"/>
+        </w:rPr>
+        <w:t> </w:t>
+      </w:r>
+      <w:r>
+        <w:rPr>
+          <w:rFonts w:ascii="Consolas" w:eastAsia="Times New Roman" w:hAnsi="Consolas" w:cs="Times New Roman"/>
+          <w:color w:val="9CDCFE"/>
+          <w:sz w:val="21"/>
+          <w:szCs w:val="21"/>
+          <w:lang w:val="en-GB" w:eastAsia="es-ES"/>
+        </w:rPr>
+        <w:t>res</w:t>
+      </w:r>
+      <w:r>
+        <w:rPr>
+          <w:rFonts w:ascii="Consolas" w:eastAsia="Times New Roman" w:hAnsi="Consolas" w:cs="Times New Roman"/>
+          <w:color w:val="D4D4D4"/>
+          <w:sz w:val="21"/>
+          <w:szCs w:val="21"/>
+          <w:lang w:val="en-GB" w:eastAsia="es-ES"/>
+        </w:rPr>
+        <w:t>.</w:t>
+      </w:r>
+      <w:r>
+        <w:rPr>
+          <w:rFonts w:ascii="Consolas" w:eastAsia="Times New Roman" w:hAnsi="Consolas" w:cs="Times New Roman"/>
+          <w:color w:val="DCDCAA"/>
+          <w:sz w:val="21"/>
+          <w:szCs w:val="21"/>
+          <w:lang w:val="en-GB" w:eastAsia="es-ES"/>
+        </w:rPr>
+        <w:t>status</w:t>
+      </w:r>
+      <w:r>
+        <w:rPr>
+          <w:rFonts w:ascii="Consolas" w:eastAsia="Times New Roman" w:hAnsi="Consolas" w:cs="Times New Roman"/>
+          <w:color w:val="D4D4D4"/>
+          <w:sz w:val="21"/>
+          <w:szCs w:val="21"/>
+          <w:lang w:val="en-GB" w:eastAsia="es-ES"/>
+        </w:rPr>
+        <w:t>(</w:t>
+      </w:r>
+      <w:r>
+        <w:rPr>
+          <w:rFonts w:ascii="Consolas" w:eastAsia="Times New Roman" w:hAnsi="Consolas" w:cs="Times New Roman"/>
+          <w:color w:val="B5CEA8"/>
+          <w:sz w:val="21"/>
+          <w:szCs w:val="21"/>
+          <w:lang w:val="en-GB" w:eastAsia="es-ES"/>
+        </w:rPr>
+        <w:t>404</w:t>
+      </w:r>
+      <w:r>
+        <w:rPr>
+          <w:rFonts w:ascii="Consolas" w:eastAsia="Times New Roman" w:hAnsi="Consolas" w:cs="Times New Roman"/>
+          <w:color w:val="D4D4D4"/>
+          <w:sz w:val="21"/>
+          <w:szCs w:val="21"/>
+          <w:lang w:val="en-GB" w:eastAsia="es-ES"/>
+        </w:rPr>
+        <w:t>).</w:t>
+      </w:r>
+      <w:r>
+        <w:rPr>
+          <w:rFonts w:ascii="Consolas" w:eastAsia="Times New Roman" w:hAnsi="Consolas" w:cs="Times New Roman"/>
+          <w:color w:val="DCDCAA"/>
+          <w:sz w:val="21"/>
+          <w:szCs w:val="21"/>
+          <w:lang w:val="en-GB" w:eastAsia="es-ES"/>
+        </w:rPr>
+        <w:t>send</w:t>
+      </w:r>
+      <w:r>
+        <w:rPr>
+          <w:rFonts w:ascii="Consolas" w:eastAsia="Times New Roman" w:hAnsi="Consolas" w:cs="Times New Roman"/>
+          <w:color w:val="D4D4D4"/>
+          <w:sz w:val="21"/>
+          <w:szCs w:val="21"/>
+          <w:lang w:val="en-GB" w:eastAsia="es-ES"/>
+        </w:rPr>
+        <w:t>({</w:t>
+      </w:r>
+    </w:p>
+    <w:p>
+      <w:pPr>
+        <w:shd w:val="clear" w:color="auto" w:fill="1E1E1E"/>
+        <w:spacing w:line="285" w:lineRule="atLeast"/>
+        <w:jc w:val="left"/>
+        <w:rPr>
+          <w:rFonts w:ascii="Consolas" w:eastAsia="Times New Roman" w:hAnsi="Consolas" w:cs="Times New Roman"/>
+          <w:color w:val="D4D4D4"/>
+          <w:sz w:val="21"/>
+          <w:szCs w:val="21"/>
+          <w:lang w:eastAsia="es-ES"/>
+        </w:rPr>
+      </w:pPr>
+      <w:r>
+        <w:rPr>
+          <w:rFonts w:ascii="Consolas" w:eastAsia="Times New Roman" w:hAnsi="Consolas" w:cs="Times New Roman"/>
+          <w:color w:val="D4D4D4"/>
+          <w:sz w:val="21"/>
+          <w:szCs w:val="21"/>
+          <w:lang w:val="en-GB" w:eastAsia="es-ES"/>
+        </w:rPr>
+        <w:t>                </w:t>
+      </w:r>
+      <w:r>
+        <w:rPr>
+          <w:rFonts w:ascii="Consolas" w:eastAsia="Times New Roman" w:hAnsi="Consolas" w:cs="Times New Roman"/>
+          <w:color w:val="9CDCFE"/>
+          <w:sz w:val="21"/>
+          <w:szCs w:val="21"/>
+          <w:lang w:eastAsia="es-ES"/>
+        </w:rPr>
+        <w:t>message:</w:t>
+      </w:r>
+      <w:r>
+        <w:rPr>
+          <w:rFonts w:ascii="Consolas" w:eastAsia="Times New Roman" w:hAnsi="Consolas" w:cs="Times New Roman"/>
+          <w:color w:val="D4D4D4"/>
+          <w:sz w:val="21"/>
+          <w:szCs w:val="21"/>
+          <w:lang w:eastAsia="es-ES"/>
+        </w:rPr>
+        <w:t> </w:t>
+      </w:r>
+      <w:r>
+        <w:rPr>
+          <w:rFonts w:ascii="Consolas" w:eastAsia="Times New Roman" w:hAnsi="Consolas" w:cs="Times New Roman"/>
+          <w:color w:val="CE9178"/>
+          <w:sz w:val="21"/>
+          <w:szCs w:val="21"/>
+          <w:lang w:eastAsia="es-ES"/>
+        </w:rPr>
+        <w:t>'No se ha podido guardar'</w:t>
+      </w:r>
+    </w:p>
+    <w:p>
+      <w:pPr>
+        <w:shd w:val="clear" w:color="auto" w:fill="1E1E1E"/>
+        <w:spacing w:line="285" w:lineRule="atLeast"/>
+        <w:jc w:val="left"/>
+        <w:rPr>
+          <w:rFonts w:ascii="Consolas" w:eastAsia="Times New Roman" w:hAnsi="Consolas" w:cs="Times New Roman"/>
+          <w:color w:val="D4D4D4"/>
+          <w:sz w:val="21"/>
+          <w:szCs w:val="21"/>
+          <w:lang w:val="en-GB" w:eastAsia="es-ES"/>
+        </w:rPr>
+      </w:pPr>
+      <w:r>
+        <w:rPr>
+          <w:rFonts w:ascii="Consolas" w:eastAsia="Times New Roman" w:hAnsi="Consolas" w:cs="Times New Roman"/>
+          <w:color w:val="D4D4D4"/>
+          <w:sz w:val="21"/>
+          <w:szCs w:val="21"/>
+          <w:lang w:eastAsia="es-ES"/>
+        </w:rPr>
+        <w:t>            </w:t>
+      </w:r>
+      <w:r>
+        <w:rPr>
+          <w:rFonts w:ascii="Consolas" w:eastAsia="Times New Roman" w:hAnsi="Consolas" w:cs="Times New Roman"/>
+          <w:color w:val="D4D4D4"/>
+          <w:sz w:val="21"/>
+          <w:szCs w:val="21"/>
+          <w:lang w:val="en-GB" w:eastAsia="es-ES"/>
+        </w:rPr>
+        <w:t>})</w:t>
+      </w:r>
+    </w:p>
+    <w:p>
+      <w:pPr>
+        <w:shd w:val="clear" w:color="auto" w:fill="1E1E1E"/>
+        <w:spacing w:line="285" w:lineRule="atLeast"/>
+        <w:jc w:val="left"/>
+        <w:rPr>
+          <w:rFonts w:ascii="Consolas" w:eastAsia="Times New Roman" w:hAnsi="Consolas" w:cs="Times New Roman"/>
+          <w:color w:val="D4D4D4"/>
+          <w:sz w:val="21"/>
+          <w:szCs w:val="21"/>
+          <w:lang w:val="en-GB" w:eastAsia="es-ES"/>
+        </w:rPr>
+      </w:pPr>
+      <w:r>
+        <w:rPr>
+          <w:rFonts w:ascii="Consolas" w:eastAsia="Times New Roman" w:hAnsi="Consolas" w:cs="Times New Roman"/>
+          <w:color w:val="D4D4D4"/>
+          <w:sz w:val="21"/>
+          <w:szCs w:val="21"/>
+          <w:lang w:val="en-GB" w:eastAsia="es-ES"/>
+        </w:rPr>
+        <w:t>            </w:t>
+      </w:r>
+      <w:r>
+        <w:rPr>
+          <w:rFonts w:ascii="Consolas" w:eastAsia="Times New Roman" w:hAnsi="Consolas" w:cs="Times New Roman"/>
+          <w:color w:val="9CDCFE"/>
+          <w:sz w:val="21"/>
+          <w:szCs w:val="21"/>
+          <w:lang w:val="en-GB" w:eastAsia="es-ES"/>
+        </w:rPr>
+        <w:t>pusher</w:t>
+      </w:r>
+      <w:r>
+        <w:rPr>
+          <w:rFonts w:ascii="Consolas" w:eastAsia="Times New Roman" w:hAnsi="Consolas" w:cs="Times New Roman"/>
+          <w:color w:val="D4D4D4"/>
+          <w:sz w:val="21"/>
+          <w:szCs w:val="21"/>
+          <w:lang w:val="en-GB" w:eastAsia="es-ES"/>
+        </w:rPr>
+        <w:t>.</w:t>
+      </w:r>
+      <w:r>
+        <w:rPr>
+          <w:rFonts w:ascii="Consolas" w:eastAsia="Times New Roman" w:hAnsi="Consolas" w:cs="Times New Roman"/>
+          <w:color w:val="DCDCAA"/>
+          <w:sz w:val="21"/>
+          <w:szCs w:val="21"/>
+          <w:lang w:val="en-GB" w:eastAsia="es-ES"/>
+        </w:rPr>
+        <w:t>trigger</w:t>
+      </w:r>
+      <w:r>
+        <w:rPr>
+          <w:rFonts w:ascii="Consolas" w:eastAsia="Times New Roman" w:hAnsi="Consolas" w:cs="Times New Roman"/>
+          <w:color w:val="D4D4D4"/>
+          <w:sz w:val="21"/>
+          <w:szCs w:val="21"/>
+          <w:lang w:val="en-GB" w:eastAsia="es-ES"/>
+        </w:rPr>
+        <w:t>(</w:t>
+      </w:r>
+      <w:r>
+        <w:rPr>
+          <w:rFonts w:ascii="Consolas" w:eastAsia="Times New Roman" w:hAnsi="Consolas" w:cs="Times New Roman"/>
+          <w:color w:val="CE9178"/>
+          <w:sz w:val="21"/>
+          <w:szCs w:val="21"/>
+          <w:lang w:val="en-GB" w:eastAsia="es-ES"/>
+        </w:rPr>
+        <w:t>'playerschannel'</w:t>
+      </w:r>
+      <w:r>
+        <w:rPr>
+          <w:rFonts w:ascii="Consolas" w:eastAsia="Times New Roman" w:hAnsi="Consolas" w:cs="Times New Roman"/>
+          <w:color w:val="D4D4D4"/>
+          <w:sz w:val="21"/>
+          <w:szCs w:val="21"/>
+          <w:lang w:val="en-GB" w:eastAsia="es-ES"/>
+        </w:rPr>
+        <w:t>, </w:t>
+      </w:r>
+      <w:r>
+        <w:rPr>
+          <w:rFonts w:ascii="Consolas" w:eastAsia="Times New Roman" w:hAnsi="Consolas" w:cs="Times New Roman"/>
+          <w:color w:val="CE9178"/>
+          <w:sz w:val="21"/>
+          <w:szCs w:val="21"/>
+          <w:lang w:val="en-GB" w:eastAsia="es-ES"/>
+        </w:rPr>
+        <w:t>'player-save'</w:t>
+      </w:r>
+      <w:r>
+        <w:rPr>
+          <w:rFonts w:ascii="Consolas" w:eastAsia="Times New Roman" w:hAnsi="Consolas" w:cs="Times New Roman"/>
+          <w:color w:val="D4D4D4"/>
+          <w:sz w:val="21"/>
+          <w:szCs w:val="21"/>
+          <w:lang w:val="en-GB" w:eastAsia="es-ES"/>
+        </w:rPr>
+        <w:t>, {</w:t>
+      </w:r>
+    </w:p>
+    <w:p>
+      <w:pPr>
+        <w:shd w:val="clear" w:color="auto" w:fill="1E1E1E"/>
+        <w:spacing w:line="285" w:lineRule="atLeast"/>
+        <w:jc w:val="left"/>
+        <w:rPr>
+          <w:rFonts w:ascii="Consolas" w:eastAsia="Times New Roman" w:hAnsi="Consolas" w:cs="Times New Roman"/>
+          <w:color w:val="D4D4D4"/>
+          <w:sz w:val="21"/>
+          <w:szCs w:val="21"/>
+          <w:lang w:val="en-GB" w:eastAsia="es-ES"/>
+        </w:rPr>
+      </w:pPr>
+      <w:r>
+        <w:rPr>
+          <w:rFonts w:ascii="Consolas" w:eastAsia="Times New Roman" w:hAnsi="Consolas" w:cs="Times New Roman"/>
+          <w:color w:val="D4D4D4"/>
+          <w:sz w:val="21"/>
+          <w:szCs w:val="21"/>
+          <w:lang w:val="en-GB" w:eastAsia="es-ES"/>
+        </w:rPr>
+        <w:t>                </w:t>
+      </w:r>
+      <w:r>
+        <w:rPr>
+          <w:rFonts w:ascii="Consolas" w:eastAsia="Times New Roman" w:hAnsi="Consolas" w:cs="Times New Roman"/>
+          <w:color w:val="9CDCFE"/>
+          <w:sz w:val="21"/>
+          <w:szCs w:val="21"/>
+          <w:lang w:val="en-GB" w:eastAsia="es-ES"/>
+        </w:rPr>
+        <w:t>player:playerStored</w:t>
+      </w:r>
+    </w:p>
+    <w:p>
+      <w:pPr>
+        <w:shd w:val="clear" w:color="auto" w:fill="1E1E1E"/>
+        <w:spacing w:line="285" w:lineRule="atLeast"/>
+        <w:jc w:val="left"/>
+        <w:rPr>
+          <w:rFonts w:ascii="Consolas" w:eastAsia="Times New Roman" w:hAnsi="Consolas" w:cs="Times New Roman"/>
+          <w:color w:val="D4D4D4"/>
+          <w:sz w:val="21"/>
+          <w:szCs w:val="21"/>
+          <w:lang w:val="en-GB" w:eastAsia="es-ES"/>
+        </w:rPr>
+      </w:pPr>
+      <w:r>
+        <w:rPr>
+          <w:rFonts w:ascii="Consolas" w:eastAsia="Times New Roman" w:hAnsi="Consolas" w:cs="Times New Roman"/>
+          <w:color w:val="D4D4D4"/>
+          <w:sz w:val="21"/>
+          <w:szCs w:val="21"/>
+          <w:lang w:val="en-GB" w:eastAsia="es-ES"/>
+        </w:rPr>
+        <w:t>            });</w:t>
+      </w:r>
+    </w:p>
+    <w:p>
+      <w:pPr>
+        <w:shd w:val="clear" w:color="auto" w:fill="1E1E1E"/>
+        <w:spacing w:line="285" w:lineRule="atLeast"/>
+        <w:jc w:val="left"/>
+        <w:rPr>
+          <w:rFonts w:ascii="Consolas" w:eastAsia="Times New Roman" w:hAnsi="Consolas" w:cs="Times New Roman"/>
+          <w:color w:val="D4D4D4"/>
+          <w:sz w:val="21"/>
+          <w:szCs w:val="21"/>
+          <w:lang w:val="en-GB" w:eastAsia="es-ES"/>
+        </w:rPr>
+      </w:pPr>
+      <w:r>
+        <w:rPr>
+          <w:rFonts w:ascii="Consolas" w:eastAsia="Times New Roman" w:hAnsi="Consolas" w:cs="Times New Roman"/>
+          <w:color w:val="D4D4D4"/>
+          <w:sz w:val="21"/>
+          <w:szCs w:val="21"/>
+          <w:lang w:val="en-GB" w:eastAsia="es-ES"/>
+        </w:rPr>
+        <w:t>            </w:t>
+      </w:r>
+      <w:r>
+        <w:rPr>
+          <w:rFonts w:ascii="Consolas" w:eastAsia="Times New Roman" w:hAnsi="Consolas" w:cs="Times New Roman"/>
+          <w:color w:val="C586C0"/>
+          <w:sz w:val="21"/>
+          <w:szCs w:val="21"/>
+          <w:lang w:val="en-GB" w:eastAsia="es-ES"/>
+        </w:rPr>
+        <w:t>return</w:t>
+      </w:r>
+      <w:r>
+        <w:rPr>
+          <w:rFonts w:ascii="Consolas" w:eastAsia="Times New Roman" w:hAnsi="Consolas" w:cs="Times New Roman"/>
+          <w:color w:val="D4D4D4"/>
+          <w:sz w:val="21"/>
+          <w:szCs w:val="21"/>
+          <w:lang w:val="en-GB" w:eastAsia="es-ES"/>
+        </w:rPr>
+        <w:t> </w:t>
+      </w:r>
+      <w:r>
+        <w:rPr>
+          <w:rFonts w:ascii="Consolas" w:eastAsia="Times New Roman" w:hAnsi="Consolas" w:cs="Times New Roman"/>
+          <w:color w:val="9CDCFE"/>
+          <w:sz w:val="21"/>
+          <w:szCs w:val="21"/>
+          <w:lang w:val="en-GB" w:eastAsia="es-ES"/>
+        </w:rPr>
+        <w:t>res</w:t>
+      </w:r>
+      <w:r>
+        <w:rPr>
+          <w:rFonts w:ascii="Consolas" w:eastAsia="Times New Roman" w:hAnsi="Consolas" w:cs="Times New Roman"/>
+          <w:color w:val="D4D4D4"/>
+          <w:sz w:val="21"/>
+          <w:szCs w:val="21"/>
+          <w:lang w:val="en-GB" w:eastAsia="es-ES"/>
+        </w:rPr>
+        <w:t>.</w:t>
+      </w:r>
+      <w:r>
+        <w:rPr>
+          <w:rFonts w:ascii="Consolas" w:eastAsia="Times New Roman" w:hAnsi="Consolas" w:cs="Times New Roman"/>
+          <w:color w:val="DCDCAA"/>
+          <w:sz w:val="21"/>
+          <w:szCs w:val="21"/>
+          <w:lang w:val="en-GB" w:eastAsia="es-ES"/>
+        </w:rPr>
+        <w:t>status</w:t>
+      </w:r>
+      <w:r>
+        <w:rPr>
+          <w:rFonts w:ascii="Consolas" w:eastAsia="Times New Roman" w:hAnsi="Consolas" w:cs="Times New Roman"/>
+          <w:color w:val="D4D4D4"/>
+          <w:sz w:val="21"/>
+          <w:szCs w:val="21"/>
+          <w:lang w:val="en-GB" w:eastAsia="es-ES"/>
+        </w:rPr>
+        <w:t>(</w:t>
+      </w:r>
+      <w:r>
+        <w:rPr>
+          <w:rFonts w:ascii="Consolas" w:eastAsia="Times New Roman" w:hAnsi="Consolas" w:cs="Times New Roman"/>
+          <w:color w:val="B5CEA8"/>
+          <w:sz w:val="21"/>
+          <w:szCs w:val="21"/>
+          <w:lang w:val="en-GB" w:eastAsia="es-ES"/>
+        </w:rPr>
+        <w:t>200</w:t>
+      </w:r>
+      <w:r>
+        <w:rPr>
+          <w:rFonts w:ascii="Consolas" w:eastAsia="Times New Roman" w:hAnsi="Consolas" w:cs="Times New Roman"/>
+          <w:color w:val="D4D4D4"/>
+          <w:sz w:val="21"/>
+          <w:szCs w:val="21"/>
+          <w:lang w:val="en-GB" w:eastAsia="es-ES"/>
+        </w:rPr>
+        <w:t>).</w:t>
+      </w:r>
+      <w:r>
+        <w:rPr>
+          <w:rFonts w:ascii="Consolas" w:eastAsia="Times New Roman" w:hAnsi="Consolas" w:cs="Times New Roman"/>
+          <w:color w:val="DCDCAA"/>
+          <w:sz w:val="21"/>
+          <w:szCs w:val="21"/>
+          <w:lang w:val="en-GB" w:eastAsia="es-ES"/>
+        </w:rPr>
+        <w:t>send</w:t>
+      </w:r>
+      <w:r>
+        <w:rPr>
+          <w:rFonts w:ascii="Consolas" w:eastAsia="Times New Roman" w:hAnsi="Consolas" w:cs="Times New Roman"/>
+          <w:color w:val="D4D4D4"/>
+          <w:sz w:val="21"/>
+          <w:szCs w:val="21"/>
+          <w:lang w:val="en-GB" w:eastAsia="es-ES"/>
+        </w:rPr>
+        <w:t>({</w:t>
+      </w:r>
+    </w:p>
+    <w:p>
+      <w:pPr>
+        <w:shd w:val="clear" w:color="auto" w:fill="1E1E1E"/>
+        <w:spacing w:line="285" w:lineRule="atLeast"/>
+        <w:jc w:val="left"/>
+        <w:rPr>
+          <w:rFonts w:ascii="Consolas" w:eastAsia="Times New Roman" w:hAnsi="Consolas" w:cs="Times New Roman"/>
+          <w:color w:val="D4D4D4"/>
+          <w:sz w:val="21"/>
+          <w:szCs w:val="21"/>
+          <w:lang w:val="en-GB" w:eastAsia="es-ES"/>
+        </w:rPr>
+      </w:pPr>
+      <w:r>
+        <w:rPr>
+          <w:rFonts w:ascii="Consolas" w:eastAsia="Times New Roman" w:hAnsi="Consolas" w:cs="Times New Roman"/>
+          <w:color w:val="D4D4D4"/>
+          <w:sz w:val="21"/>
+          <w:szCs w:val="21"/>
+          <w:lang w:val="en-GB" w:eastAsia="es-ES"/>
+        </w:rPr>
+        <w:t>                </w:t>
+      </w:r>
+      <w:r>
+        <w:rPr>
+          <w:rFonts w:ascii="Consolas" w:eastAsia="Times New Roman" w:hAnsi="Consolas" w:cs="Times New Roman"/>
+          <w:color w:val="9CDCFE"/>
+          <w:sz w:val="21"/>
+          <w:szCs w:val="21"/>
+          <w:lang w:val="en-GB" w:eastAsia="es-ES"/>
+        </w:rPr>
+        <w:t>player:</w:t>
+      </w:r>
+      <w:r>
+        <w:rPr>
+          <w:rFonts w:ascii="Consolas" w:eastAsia="Times New Roman" w:hAnsi="Consolas" w:cs="Times New Roman"/>
+          <w:color w:val="D4D4D4"/>
+          <w:sz w:val="21"/>
+          <w:szCs w:val="21"/>
+          <w:lang w:val="en-GB" w:eastAsia="es-ES"/>
+        </w:rPr>
+        <w:t> </w:t>
+      </w:r>
+      <w:r>
+        <w:rPr>
+          <w:rFonts w:ascii="Consolas" w:eastAsia="Times New Roman" w:hAnsi="Consolas" w:cs="Times New Roman"/>
+          <w:color w:val="9CDCFE"/>
+          <w:sz w:val="21"/>
+          <w:szCs w:val="21"/>
+          <w:lang w:val="en-GB" w:eastAsia="es-ES"/>
+        </w:rPr>
+        <w:t>playerStored</w:t>
+      </w:r>
+    </w:p>
+    <w:p>
+      <w:pPr>
+        <w:shd w:val="clear" w:color="auto" w:fill="1E1E1E"/>
+        <w:spacing w:line="285" w:lineRule="atLeast"/>
+        <w:jc w:val="left"/>
+        <w:rPr>
+          <w:rFonts w:ascii="Consolas" w:eastAsia="Times New Roman" w:hAnsi="Consolas" w:cs="Times New Roman"/>
+          <w:color w:val="D4D4D4"/>
+          <w:sz w:val="21"/>
+          <w:szCs w:val="21"/>
+          <w:lang w:eastAsia="es-ES"/>
+        </w:rPr>
+      </w:pPr>
+      <w:r>
+        <w:rPr>
+          <w:rFonts w:ascii="Consolas" w:eastAsia="Times New Roman" w:hAnsi="Consolas" w:cs="Times New Roman"/>
+          <w:color w:val="D4D4D4"/>
+          <w:sz w:val="21"/>
+          <w:szCs w:val="21"/>
+          <w:lang w:val="en-GB" w:eastAsia="es-ES"/>
+        </w:rPr>
+        <w:t>            </w:t>
+      </w:r>
+      <w:r>
+        <w:rPr>
+          <w:rFonts w:ascii="Consolas" w:eastAsia="Times New Roman" w:hAnsi="Consolas" w:cs="Times New Roman"/>
+          <w:color w:val="D4D4D4"/>
+          <w:sz w:val="21"/>
+          <w:szCs w:val="21"/>
+          <w:lang w:eastAsia="es-ES"/>
+        </w:rPr>
+        <w:t>})</w:t>
+      </w:r>
+      <w:r>
+        <w:rPr>
+          <w:rFonts w:ascii="Consolas" w:eastAsia="Times New Roman" w:hAnsi="Consolas" w:cs="Times New Roman"/>
+          <w:color w:val="D4D4D4"/>
+          <w:sz w:val="21"/>
+          <w:szCs w:val="21"/>
+          <w:lang w:eastAsia="es-ES"/>
+        </w:rPr>
+        <w:tab/>
+      </w:r>
+    </w:p>
+    <w:p>
+      <w:pPr>
+        <w:pStyle w:val="Prrafodelista"/>
+      </w:pPr>
     </w:p>
     <w:p>
       <w:pPr>
@@ -2585,13 +4797,13 @@
           <w:numId w:val="6"/>
         </w:numPr>
       </w:pPr>
-      <w:bookmarkStart w:id="25" w:name="_Toc32996037"/>
-      <w:bookmarkStart w:id="26" w:name="_Toc32996143"/>
+      <w:bookmarkStart w:id="26" w:name="_Toc32996037"/>
+      <w:bookmarkStart w:id="27" w:name="_Toc34647592"/>
       <w:r>
         <w:t>Aplicación Android</w:t>
       </w:r>
-      <w:bookmarkEnd w:id="25"/>
       <w:bookmarkEnd w:id="26"/>
+      <w:bookmarkEnd w:id="27"/>
     </w:p>
     <w:p>
       <w:pPr>
@@ -2603,10 +4815,179 @@
     </w:p>
     <w:p>
       <w:pPr>
+        <w:ind w:left="708"/>
+      </w:pPr>
+    </w:p>
+    <w:p>
+      <w:pPr>
+        <w:ind w:left="708"/>
+      </w:pPr>
+      <w:r>
+        <w:t xml:space="preserve">Para ello hemos </w:t>
+      </w:r>
+      <w:r>
+        <w:t>optado por controlar que hay algún jugador en la pantalla de juego. Si un nuevo jugador se conecta y entra a jugar, los demás usuarios serán notificados, reflejándose en la pantalla de inicio.</w:t>
+      </w:r>
+    </w:p>
+    <w:p>
+      <w:pPr>
+        <w:ind w:left="708"/>
+      </w:pPr>
+    </w:p>
+    <w:p>
+      <w:pPr>
+        <w:ind w:left="708"/>
+      </w:pPr>
+      <w:r>
+        <w:rPr>
+          <w:noProof/>
+        </w:rPr>
+        <w:drawing>
+          <wp:inline distT="0" distB="0" distL="0" distR="0" wp14:anchorId="7C8F213D" wp14:editId="1F46838B">
+            <wp:extent cx="1309421" cy="2318030"/>
+            <wp:effectExtent l="0" t="0" r="5080" b="6350"/>
+            <wp:docPr id="8" name="Imagen 8"/>
+            <wp:cNvGraphicFramePr>
+              <a:graphicFrameLocks xmlns:a="http://schemas.openxmlformats.org/drawingml/2006/main" noChangeAspect="1"/>
+            </wp:cNvGraphicFramePr>
+            <a:graphic xmlns:a="http://schemas.openxmlformats.org/drawingml/2006/main">
+              <a:graphicData uri="http://schemas.openxmlformats.org/drawingml/2006/picture">
+                <pic:pic xmlns:pic="http://schemas.openxmlformats.org/drawingml/2006/picture">
+                  <pic:nvPicPr>
+                    <pic:cNvPr id="0" name="Picture 1"/>
+                    <pic:cNvPicPr>
+                      <a:picLocks noChangeAspect="1" noChangeArrowheads="1"/>
+                    </pic:cNvPicPr>
+                  </pic:nvPicPr>
+                  <pic:blipFill>
+                    <a:blip r:embed="rId16" cstate="print">
+                      <a:extLst>
+                        <a:ext uri="{28A0092B-C50C-407E-A947-70E740481C1C}">
+                          <a14:useLocalDpi xmlns:a14="http://schemas.microsoft.com/office/drawing/2010/main" val="0"/>
+                        </a:ext>
+                      </a:extLst>
+                    </a:blip>
+                    <a:srcRect/>
+                    <a:stretch>
+                      <a:fillRect/>
+                    </a:stretch>
+                  </pic:blipFill>
+                  <pic:spPr bwMode="auto">
+                    <a:xfrm>
+                      <a:off x="0" y="0"/>
+                      <a:ext cx="1343324" cy="2378048"/>
+                    </a:xfrm>
+                    <a:prstGeom prst="rect">
+                      <a:avLst/>
+                    </a:prstGeom>
+                    <a:noFill/>
+                    <a:ln>
+                      <a:noFill/>
+                    </a:ln>
+                  </pic:spPr>
+                </pic:pic>
+              </a:graphicData>
+            </a:graphic>
+          </wp:inline>
+        </w:drawing>
+      </w:r>
+      <w:r>
+        <w:t xml:space="preserve"> </w:t>
+      </w:r>
+    </w:p>
+    <w:p>
+      <w:pPr>
+        <w:ind w:left="708"/>
+      </w:pPr>
+    </w:p>
+    <w:p>
+      <w:pPr>
+        <w:ind w:left="708"/>
+      </w:pPr>
+      <w:r>
+        <w:lastRenderedPageBreak/>
+        <w:t>En el caso de que un jugador termine de jugar y guarde sus estadísticas, de la misma manera se notificará en la pantalla principal de que el ranking de jugadores ha recibido una actualización.</w:t>
+      </w:r>
+    </w:p>
+    <w:p>
+      <w:pPr>
+        <w:ind w:left="708"/>
+      </w:pPr>
+    </w:p>
+    <w:p>
+      <w:pPr>
+        <w:ind w:left="708"/>
+      </w:pPr>
+      <w:r>
+        <w:rPr>
+          <w:noProof/>
+        </w:rPr>
+        <w:drawing>
+          <wp:inline distT="0" distB="0" distL="0" distR="0" wp14:anchorId="7B3E0B49" wp14:editId="6ED2F4D1">
+            <wp:extent cx="1375257" cy="2424913"/>
+            <wp:effectExtent l="0" t="0" r="0" b="0"/>
+            <wp:docPr id="9" name="Imagen 9"/>
+            <wp:cNvGraphicFramePr>
+              <a:graphicFrameLocks xmlns:a="http://schemas.openxmlformats.org/drawingml/2006/main" noChangeAspect="1"/>
+            </wp:cNvGraphicFramePr>
+            <a:graphic xmlns:a="http://schemas.openxmlformats.org/drawingml/2006/main">
+              <a:graphicData uri="http://schemas.openxmlformats.org/drawingml/2006/picture">
+                <pic:pic xmlns:pic="http://schemas.openxmlformats.org/drawingml/2006/picture">
+                  <pic:nvPicPr>
+                    <pic:cNvPr id="0" name="Picture 2"/>
+                    <pic:cNvPicPr>
+                      <a:picLocks noChangeAspect="1" noChangeArrowheads="1"/>
+                    </pic:cNvPicPr>
+                  </pic:nvPicPr>
+                  <pic:blipFill>
+                    <a:blip r:embed="rId17" cstate="print">
+                      <a:extLst>
+                        <a:ext uri="{28A0092B-C50C-407E-A947-70E740481C1C}">
+                          <a14:useLocalDpi xmlns:a14="http://schemas.microsoft.com/office/drawing/2010/main" val="0"/>
+                        </a:ext>
+                      </a:extLst>
+                    </a:blip>
+                    <a:srcRect/>
+                    <a:stretch>
+                      <a:fillRect/>
+                    </a:stretch>
+                  </pic:blipFill>
+                  <pic:spPr bwMode="auto">
+                    <a:xfrm>
+                      <a:off x="0" y="0"/>
+                      <a:ext cx="1413002" cy="2491467"/>
+                    </a:xfrm>
+                    <a:prstGeom prst="rect">
+                      <a:avLst/>
+                    </a:prstGeom>
+                    <a:noFill/>
+                    <a:ln>
+                      <a:noFill/>
+                    </a:ln>
+                  </pic:spPr>
+                </pic:pic>
+              </a:graphicData>
+            </a:graphic>
+          </wp:inline>
+        </w:drawing>
+      </w:r>
+    </w:p>
+    <w:p>
+      <w:pPr>
+        <w:ind w:left="708"/>
+      </w:pPr>
+    </w:p>
+    <w:p>
+      <w:pPr>
+        <w:ind w:left="708"/>
+      </w:pPr>
+    </w:p>
+    <w:p>
+      <w:pPr>
         <w:pStyle w:val="Ttulo1"/>
       </w:pPr>
-      <w:bookmarkStart w:id="27" w:name="_Toc32996038"/>
-      <w:bookmarkStart w:id="28" w:name="_Toc32996144"/>
+      <w:bookmarkStart w:id="28" w:name="_Toc32996038"/>
+      <w:bookmarkStart w:id="29" w:name="_Toc34647593"/>
       <w:r>
         <w:rPr>
           <w:rStyle w:val="Hipervnculo"/>
@@ -2631,8 +5012,8 @@
         </w:rPr>
         <w:t>pasos</w:t>
       </w:r>
-      <w:bookmarkEnd w:id="27"/>
       <w:bookmarkEnd w:id="28"/>
+      <w:bookmarkEnd w:id="29"/>
     </w:p>
     <w:p>
       <w:pPr>
@@ -2642,13 +5023,13 @@
           <w:numId w:val="7"/>
         </w:numPr>
       </w:pPr>
-      <w:bookmarkStart w:id="29" w:name="_Toc32996039"/>
-      <w:bookmarkStart w:id="30" w:name="_Toc32996145"/>
+      <w:bookmarkStart w:id="30" w:name="_Toc32996039"/>
+      <w:bookmarkStart w:id="31" w:name="_Toc34647594"/>
       <w:r>
         <w:t>Multilenguaje</w:t>
       </w:r>
-      <w:bookmarkEnd w:id="29"/>
       <w:bookmarkEnd w:id="30"/>
+      <w:bookmarkEnd w:id="31"/>
     </w:p>
     <w:p>
       <w:pPr>
@@ -2669,8 +5050,8 @@
     </w:p>
     <w:p/>
     <w:sectPr>
-      <w:headerReference w:type="default" r:id="rId11"/>
-      <w:footerReference w:type="default" r:id="rId12"/>
+      <w:headerReference w:type="default" r:id="rId18"/>
+      <w:footerReference w:type="default" r:id="rId19"/>
       <w:pgSz w:w="11906" w:h="16838"/>
       <w:pgMar w:top="1417" w:right="1701" w:bottom="1417" w:left="1701" w:header="708" w:footer="708" w:gutter="0"/>
       <w:pgNumType w:start="0"/>
@@ -2763,6 +5144,118 @@
 <file path=word/numbering.xml><?xml version="1.0" encoding="utf-8"?>
 <w:numbering xmlns:wpc="http://schemas.microsoft.com/office/word/2010/wordprocessingCanvas" xmlns:cx="http://schemas.microsoft.com/office/drawing/2014/chartex" xmlns:cx1="http://schemas.microsoft.com/office/drawing/2015/9/8/chartex" xmlns:cx2="http://schemas.microsoft.com/office/drawing/2015/10/21/chartex" xmlns:cx3="http://schemas.microsoft.com/office/drawing/2016/5/9/chartex" xmlns:cx4="http://schemas.microsoft.com/office/drawing/2016/5/10/chartex" xmlns:cx5="http://schemas.microsoft.com/office/drawing/2016/5/11/chartex" xmlns:cx6="http://schemas.microsoft.com/office/drawing/2016/5/12/chartex" xmlns:cx7="http://schemas.microsoft.com/office/drawing/2016/5/13/chartex" xmlns:cx8="http://schemas.microsoft.com/office/drawing/2016/5/14/chartex" xmlns:mc="http://schemas.openxmlformats.org/markup-compatibility/2006" xmlns:aink="http://schemas.microsoft.com/office/drawing/2016/ink" xmlns:am3d="http://schemas.microsoft.com/office/drawing/2017/model3d" xmlns:o="urn:schemas-microsoft-com:office:office" xmlns:r="http://schemas.openxmlformats.org/officeDocument/2006/relationships" xmlns:m="http://schemas.openxmlformats.org/officeDocument/2006/math" xmlns:v="urn:schemas-microsoft-com:vml" xmlns:wp14="http://schemas.microsoft.com/office/word/2010/wordprocessingDrawing" xmlns:wp="http://schemas.openxmlformats.org/drawingml/2006/wordprocessingDrawing" xmlns:w10="urn:schemas-microsoft-com:office:word" xmlns:w="http://schemas.openxmlformats.org/wordprocessingml/2006/main" xmlns:w14="http://schemas.microsoft.com/office/word/2010/wordml" xmlns:w15="http://schemas.microsoft.com/office/word/2012/wordml" xmlns:w16cid="http://schemas.microsoft.com/office/word/2016/wordml/cid" xmlns:w16se="http://schemas.microsoft.com/office/word/2015/wordml/symex" xmlns:wpg="http://schemas.microsoft.com/office/word/2010/wordprocessingGroup" xmlns:wpi="http://schemas.microsoft.com/office/word/2010/wordprocessingInk" xmlns:wne="http://schemas.microsoft.com/office/word/2006/wordml" xmlns:wps="http://schemas.microsoft.com/office/word/2010/wordprocessingShape" mc:Ignorable="w14 w15 w16se w16cid wp14">
   <w:abstractNum w:abstractNumId="0" w15:restartNumberingAfterBreak="0">
+    <w:nsid w:val="047539DA"/>
+    <w:multiLevelType w:val="hybridMultilevel"/>
+    <w:tmpl w:val="FEF49CA6"/>
+    <w:lvl w:ilvl="0" w:tplc="9294A16A">
+      <w:numFmt w:val="bullet"/>
+      <w:lvlText w:val="-"/>
+      <w:lvlJc w:val="left"/>
+      <w:pPr>
+        <w:ind w:left="1080" w:hanging="360"/>
+      </w:pPr>
+      <w:rPr>
+        <w:rFonts w:ascii="Tw Cen MT" w:eastAsiaTheme="minorHAnsi" w:hAnsi="Tw Cen MT" w:cstheme="minorBidi" w:hint="default"/>
+      </w:rPr>
+    </w:lvl>
+    <w:lvl w:ilvl="1" w:tplc="0C0A0003" w:tentative="1">
+      <w:start w:val="1"/>
+      <w:numFmt w:val="bullet"/>
+      <w:lvlText w:val="o"/>
+      <w:lvlJc w:val="left"/>
+      <w:pPr>
+        <w:ind w:left="1800" w:hanging="360"/>
+      </w:pPr>
+      <w:rPr>
+        <w:rFonts w:ascii="Courier New" w:hAnsi="Courier New" w:cs="Courier New" w:hint="default"/>
+      </w:rPr>
+    </w:lvl>
+    <w:lvl w:ilvl="2" w:tplc="0C0A0005" w:tentative="1">
+      <w:start w:val="1"/>
+      <w:numFmt w:val="bullet"/>
+      <w:lvlText w:val=""/>
+      <w:lvlJc w:val="left"/>
+      <w:pPr>
+        <w:ind w:left="2520" w:hanging="360"/>
+      </w:pPr>
+      <w:rPr>
+        <w:rFonts w:ascii="Wingdings" w:hAnsi="Wingdings" w:hint="default"/>
+      </w:rPr>
+    </w:lvl>
+    <w:lvl w:ilvl="3" w:tplc="0C0A0001" w:tentative="1">
+      <w:start w:val="1"/>
+      <w:numFmt w:val="bullet"/>
+      <w:lvlText w:val=""/>
+      <w:lvlJc w:val="left"/>
+      <w:pPr>
+        <w:ind w:left="3240" w:hanging="360"/>
+      </w:pPr>
+      <w:rPr>
+        <w:rFonts w:ascii="Symbol" w:hAnsi="Symbol" w:hint="default"/>
+      </w:rPr>
+    </w:lvl>
+    <w:lvl w:ilvl="4" w:tplc="0C0A0003" w:tentative="1">
+      <w:start w:val="1"/>
+      <w:numFmt w:val="bullet"/>
+      <w:lvlText w:val="o"/>
+      <w:lvlJc w:val="left"/>
+      <w:pPr>
+        <w:ind w:left="3960" w:hanging="360"/>
+      </w:pPr>
+      <w:rPr>
+        <w:rFonts w:ascii="Courier New" w:hAnsi="Courier New" w:cs="Courier New" w:hint="default"/>
+      </w:rPr>
+    </w:lvl>
+    <w:lvl w:ilvl="5" w:tplc="0C0A0005" w:tentative="1">
+      <w:start w:val="1"/>
+      <w:numFmt w:val="bullet"/>
+      <w:lvlText w:val=""/>
+      <w:lvlJc w:val="left"/>
+      <w:pPr>
+        <w:ind w:left="4680" w:hanging="360"/>
+      </w:pPr>
+      <w:rPr>
+        <w:rFonts w:ascii="Wingdings" w:hAnsi="Wingdings" w:hint="default"/>
+      </w:rPr>
+    </w:lvl>
+    <w:lvl w:ilvl="6" w:tplc="0C0A0001" w:tentative="1">
+      <w:start w:val="1"/>
+      <w:numFmt w:val="bullet"/>
+      <w:lvlText w:val=""/>
+      <w:lvlJc w:val="left"/>
+      <w:pPr>
+        <w:ind w:left="5400" w:hanging="360"/>
+      </w:pPr>
+      <w:rPr>
+        <w:rFonts w:ascii="Symbol" w:hAnsi="Symbol" w:hint="default"/>
+      </w:rPr>
+    </w:lvl>
+    <w:lvl w:ilvl="7" w:tplc="0C0A0003" w:tentative="1">
+      <w:start w:val="1"/>
+      <w:numFmt w:val="bullet"/>
+      <w:lvlText w:val="o"/>
+      <w:lvlJc w:val="left"/>
+      <w:pPr>
+        <w:ind w:left="6120" w:hanging="360"/>
+      </w:pPr>
+      <w:rPr>
+        <w:rFonts w:ascii="Courier New" w:hAnsi="Courier New" w:cs="Courier New" w:hint="default"/>
+      </w:rPr>
+    </w:lvl>
+    <w:lvl w:ilvl="8" w:tplc="0C0A0005" w:tentative="1">
+      <w:start w:val="1"/>
+      <w:numFmt w:val="bullet"/>
+      <w:lvlText w:val=""/>
+      <w:lvlJc w:val="left"/>
+      <w:pPr>
+        <w:ind w:left="6840" w:hanging="360"/>
+      </w:pPr>
+      <w:rPr>
+        <w:rFonts w:ascii="Wingdings" w:hAnsi="Wingdings" w:hint="default"/>
+      </w:rPr>
+    </w:lvl>
+  </w:abstractNum>
+  <w:abstractNum w:abstractNumId="1" w15:restartNumberingAfterBreak="0">
     <w:nsid w:val="0FF55CA1"/>
     <w:multiLevelType w:val="hybridMultilevel"/>
     <w:tmpl w:val="AFEA47A2"/>
@@ -2875,7 +5368,7 @@
       </w:rPr>
     </w:lvl>
   </w:abstractNum>
-  <w:abstractNum w:abstractNumId="1" w15:restartNumberingAfterBreak="0">
+  <w:abstractNum w:abstractNumId="2" w15:restartNumberingAfterBreak="0">
     <w:nsid w:val="14C33A18"/>
     <w:multiLevelType w:val="hybridMultilevel"/>
     <w:tmpl w:val="08D8A07A"/>
@@ -2961,7 +5454,7 @@
       </w:pPr>
     </w:lvl>
   </w:abstractNum>
-  <w:abstractNum w:abstractNumId="2" w15:restartNumberingAfterBreak="0">
+  <w:abstractNum w:abstractNumId="3" w15:restartNumberingAfterBreak="0">
     <w:nsid w:val="16197DDD"/>
     <w:multiLevelType w:val="hybridMultilevel"/>
     <w:tmpl w:val="1BFA9254"/>
@@ -3047,7 +5540,7 @@
       </w:pPr>
     </w:lvl>
   </w:abstractNum>
-  <w:abstractNum w:abstractNumId="3" w15:restartNumberingAfterBreak="0">
+  <w:abstractNum w:abstractNumId="4" w15:restartNumberingAfterBreak="0">
     <w:nsid w:val="6AAF1869"/>
     <w:multiLevelType w:val="hybridMultilevel"/>
     <w:tmpl w:val="08D8A07A"/>
@@ -3133,7 +5626,7 @@
       </w:pPr>
     </w:lvl>
   </w:abstractNum>
-  <w:abstractNum w:abstractNumId="4" w15:restartNumberingAfterBreak="0">
+  <w:abstractNum w:abstractNumId="5" w15:restartNumberingAfterBreak="0">
     <w:nsid w:val="74332399"/>
     <w:multiLevelType w:val="hybridMultilevel"/>
     <w:tmpl w:val="CCA8D822"/>
@@ -3246,7 +5739,7 @@
       </w:rPr>
     </w:lvl>
   </w:abstractNum>
-  <w:abstractNum w:abstractNumId="5" w15:restartNumberingAfterBreak="0">
+  <w:abstractNum w:abstractNumId="6" w15:restartNumberingAfterBreak="0">
     <w:nsid w:val="74E66653"/>
     <w:multiLevelType w:val="hybridMultilevel"/>
     <w:tmpl w:val="08D8A07A"/>
@@ -3332,7 +5825,7 @@
       </w:pPr>
     </w:lvl>
   </w:abstractNum>
-  <w:abstractNum w:abstractNumId="6" w15:restartNumberingAfterBreak="0">
+  <w:abstractNum w:abstractNumId="7" w15:restartNumberingAfterBreak="0">
     <w:nsid w:val="7EC23EA5"/>
     <w:multiLevelType w:val="hybridMultilevel"/>
     <w:tmpl w:val="77987F9C"/>
@@ -3419,25 +5912,28 @@
     </w:lvl>
   </w:abstractNum>
   <w:num w:numId="1">
+    <w:abstractNumId w:val="7"/>
+  </w:num>
+  <w:num w:numId="2">
+    <w:abstractNumId w:val="5"/>
+  </w:num>
+  <w:num w:numId="3">
+    <w:abstractNumId w:val="2"/>
+  </w:num>
+  <w:num w:numId="4">
+    <w:abstractNumId w:val="1"/>
+  </w:num>
+  <w:num w:numId="5">
+    <w:abstractNumId w:val="3"/>
+  </w:num>
+  <w:num w:numId="6">
     <w:abstractNumId w:val="6"/>
   </w:num>
-  <w:num w:numId="2">
+  <w:num w:numId="7">
     <w:abstractNumId w:val="4"/>
   </w:num>
-  <w:num w:numId="3">
-    <w:abstractNumId w:val="1"/>
-  </w:num>
-  <w:num w:numId="4">
+  <w:num w:numId="8">
     <w:abstractNumId w:val="0"/>
-  </w:num>
-  <w:num w:numId="5">
-    <w:abstractNumId w:val="2"/>
-  </w:num>
-  <w:num w:numId="6">
-    <w:abstractNumId w:val="5"/>
-  </w:num>
-  <w:num w:numId="7">
-    <w:abstractNumId w:val="3"/>
   </w:num>
 </w:numbering>
 </file>
@@ -4411,7 +6907,7 @@
 </file>
 
 <file path=customXml/itemProps1.xml><?xml version="1.0" encoding="utf-8"?>
-<ds:datastoreItem xmlns:ds="http://schemas.openxmlformats.org/officeDocument/2006/customXml" ds:itemID="{BBB7CF41-42F1-4EE9-860E-16BD8E13080E}">
+<ds:datastoreItem xmlns:ds="http://schemas.openxmlformats.org/officeDocument/2006/customXml" ds:itemID="{F7DCE3A0-2106-45C7-963C-136923DAC8AB}">
   <ds:schemaRefs>
     <ds:schemaRef ds:uri="http://schemas.openxmlformats.org/officeDocument/2006/bibliography"/>
   </ds:schemaRefs>

--- a/Documentación/Documentacion.docx
+++ b/Documentación/Documentacion.docx
@@ -890,7 +890,7 @@
         </w:rPr>
       </w:pPr>
       <w:bookmarkStart w:id="0" w:name="_Toc32996131"/>
-      <w:bookmarkStart w:id="1" w:name="_Toc34647580"/>
+      <w:bookmarkStart w:id="1" w:name="_Toc34648765"/>
       <w:r>
         <w:rPr>
           <w:sz w:val="48"/>
@@ -950,7 +950,7 @@
           <w:r>
             <w:fldChar w:fldCharType="separate"/>
           </w:r>
-          <w:hyperlink w:anchor="_Toc34647580" w:history="1">
+          <w:hyperlink w:anchor="_Toc34648765" w:history="1">
             <w:r>
               <w:rPr>
                 <w:rStyle w:val="Hipervnculo"/>
@@ -977,7 +977,7 @@
                 <w:noProof/>
                 <w:webHidden/>
               </w:rPr>
-              <w:instrText xml:space="preserve"> PAGEREF _Toc34647580 \h </w:instrText>
+              <w:instrText xml:space="preserve"> PAGEREF _Toc34648765 \h </w:instrText>
             </w:r>
             <w:r>
               <w:rPr>
@@ -1019,7 +1019,7 @@
               <w:noProof/>
             </w:rPr>
           </w:pPr>
-          <w:hyperlink w:anchor="_Toc34647581" w:history="1">
+          <w:hyperlink w:anchor="_Toc34648766" w:history="1">
             <w:r>
               <w:rPr>
                 <w:rStyle w:val="Hipervnculo"/>
@@ -1046,7 +1046,7 @@
                 <w:noProof/>
                 <w:webHidden/>
               </w:rPr>
-              <w:instrText xml:space="preserve"> PAGEREF _Toc34647581 \h </w:instrText>
+              <w:instrText xml:space="preserve"> PAGEREF _Toc34648766 \h </w:instrText>
             </w:r>
             <w:r>
               <w:rPr>
@@ -1089,7 +1089,7 @@
               <w:noProof/>
             </w:rPr>
           </w:pPr>
-          <w:hyperlink w:anchor="_Toc34647582" w:history="1">
+          <w:hyperlink w:anchor="_Toc34648767" w:history="1">
             <w:r>
               <w:rPr>
                 <w:rStyle w:val="Hipervnculo"/>
@@ -1130,7 +1130,7 @@
                 <w:noProof/>
                 <w:webHidden/>
               </w:rPr>
-              <w:instrText xml:space="preserve"> PAGEREF _Toc34647582 \h </w:instrText>
+              <w:instrText xml:space="preserve"> PAGEREF _Toc34648767 \h </w:instrText>
             </w:r>
             <w:r>
               <w:rPr>
@@ -1173,7 +1173,7 @@
               <w:noProof/>
             </w:rPr>
           </w:pPr>
-          <w:hyperlink w:anchor="_Toc34647583" w:history="1">
+          <w:hyperlink w:anchor="_Toc34648768" w:history="1">
             <w:r>
               <w:rPr>
                 <w:rStyle w:val="Hipervnculo"/>
@@ -1214,7 +1214,7 @@
                 <w:noProof/>
                 <w:webHidden/>
               </w:rPr>
-              <w:instrText xml:space="preserve"> PAGEREF _Toc34647583 \h </w:instrText>
+              <w:instrText xml:space="preserve"> PAGEREF _Toc34648768 \h </w:instrText>
             </w:r>
             <w:r>
               <w:rPr>
@@ -1256,7 +1256,7 @@
               <w:noProof/>
             </w:rPr>
           </w:pPr>
-          <w:hyperlink w:anchor="_Toc34647584" w:history="1">
+          <w:hyperlink w:anchor="_Toc34648769" w:history="1">
             <w:r>
               <w:rPr>
                 <w:rStyle w:val="Hipervnculo"/>
@@ -1283,7 +1283,7 @@
                 <w:noProof/>
                 <w:webHidden/>
               </w:rPr>
-              <w:instrText xml:space="preserve"> PAGEREF _Toc34647584 \h </w:instrText>
+              <w:instrText xml:space="preserve"> PAGEREF _Toc34648769 \h </w:instrText>
             </w:r>
             <w:r>
               <w:rPr>
@@ -1326,7 +1326,7 @@
               <w:noProof/>
             </w:rPr>
           </w:pPr>
-          <w:hyperlink w:anchor="_Toc34647585" w:history="1">
+          <w:hyperlink w:anchor="_Toc34648770" w:history="1">
             <w:r>
               <w:rPr>
                 <w:rStyle w:val="Hipervnculo"/>
@@ -1367,7 +1367,7 @@
                 <w:noProof/>
                 <w:webHidden/>
               </w:rPr>
-              <w:instrText xml:space="preserve"> PAGEREF _Toc34647585 \h </w:instrText>
+              <w:instrText xml:space="preserve"> PAGEREF _Toc34648770 \h </w:instrText>
             </w:r>
             <w:r>
               <w:rPr>
@@ -1410,7 +1410,7 @@
               <w:noProof/>
             </w:rPr>
           </w:pPr>
-          <w:hyperlink w:anchor="_Toc34647586" w:history="1">
+          <w:hyperlink w:anchor="_Toc34648771" w:history="1">
             <w:r>
               <w:rPr>
                 <w:rStyle w:val="Hipervnculo"/>
@@ -1451,7 +1451,7 @@
                 <w:noProof/>
                 <w:webHidden/>
               </w:rPr>
-              <w:instrText xml:space="preserve"> PAGEREF _Toc34647586 \h </w:instrText>
+              <w:instrText xml:space="preserve"> PAGEREF _Toc34648771 \h </w:instrText>
             </w:r>
             <w:r>
               <w:rPr>
@@ -1494,7 +1494,7 @@
               <w:noProof/>
             </w:rPr>
           </w:pPr>
-          <w:hyperlink w:anchor="_Toc34647587" w:history="1">
+          <w:hyperlink w:anchor="_Toc34648772" w:history="1">
             <w:r>
               <w:rPr>
                 <w:rStyle w:val="Hipervnculo"/>
@@ -1535,7 +1535,7 @@
                 <w:noProof/>
                 <w:webHidden/>
               </w:rPr>
-              <w:instrText xml:space="preserve"> PAGEREF _Toc34647587 \h </w:instrText>
+              <w:instrText xml:space="preserve"> PAGEREF _Toc34648772 \h </w:instrText>
             </w:r>
             <w:r>
               <w:rPr>
@@ -1578,7 +1578,7 @@
               <w:noProof/>
             </w:rPr>
           </w:pPr>
-          <w:hyperlink w:anchor="_Toc34647588" w:history="1">
+          <w:hyperlink w:anchor="_Toc34648773" w:history="1">
             <w:r>
               <w:rPr>
                 <w:rStyle w:val="Hipervnculo"/>
@@ -1619,7 +1619,7 @@
                 <w:noProof/>
                 <w:webHidden/>
               </w:rPr>
-              <w:instrText xml:space="preserve"> PAGEREF _Toc34647588 \h </w:instrText>
+              <w:instrText xml:space="preserve"> PAGEREF _Toc34648773 \h </w:instrText>
             </w:r>
             <w:r>
               <w:rPr>
@@ -1661,7 +1661,7 @@
               <w:noProof/>
             </w:rPr>
           </w:pPr>
-          <w:hyperlink w:anchor="_Toc34647589" w:history="1">
+          <w:hyperlink w:anchor="_Toc34648774" w:history="1">
             <w:r>
               <w:rPr>
                 <w:rStyle w:val="Hipervnculo"/>
@@ -1688,7 +1688,7 @@
                 <w:noProof/>
                 <w:webHidden/>
               </w:rPr>
-              <w:instrText xml:space="preserve"> PAGEREF _Toc34647589 \h </w:instrText>
+              <w:instrText xml:space="preserve"> PAGEREF _Toc34648774 \h </w:instrText>
             </w:r>
             <w:r>
               <w:rPr>
@@ -1731,7 +1731,7 @@
               <w:noProof/>
             </w:rPr>
           </w:pPr>
-          <w:hyperlink w:anchor="_Toc34647590" w:history="1">
+          <w:hyperlink w:anchor="_Toc34648775" w:history="1">
             <w:r>
               <w:rPr>
                 <w:rStyle w:val="Hipervnculo"/>
@@ -1772,7 +1772,7 @@
                 <w:noProof/>
                 <w:webHidden/>
               </w:rPr>
-              <w:instrText xml:space="preserve"> PAGEREF _Toc34647590 \h </w:instrText>
+              <w:instrText xml:space="preserve"> PAGEREF _Toc34648775 \h </w:instrText>
             </w:r>
             <w:r>
               <w:rPr>
@@ -1815,7 +1815,7 @@
               <w:noProof/>
             </w:rPr>
           </w:pPr>
-          <w:hyperlink w:anchor="_Toc34647591" w:history="1">
+          <w:hyperlink w:anchor="_Toc34648776" w:history="1">
             <w:r>
               <w:rPr>
                 <w:rStyle w:val="Hipervnculo"/>
@@ -1856,7 +1856,7 @@
                 <w:noProof/>
                 <w:webHidden/>
               </w:rPr>
-              <w:instrText xml:space="preserve"> PAGEREF _Toc34647591 \h </w:instrText>
+              <w:instrText xml:space="preserve"> PAGEREF _Toc34648776 \h </w:instrText>
             </w:r>
             <w:r>
               <w:rPr>
@@ -1899,7 +1899,7 @@
               <w:noProof/>
             </w:rPr>
           </w:pPr>
-          <w:hyperlink w:anchor="_Toc34647592" w:history="1">
+          <w:hyperlink w:anchor="_Toc34648777" w:history="1">
             <w:r>
               <w:rPr>
                 <w:rStyle w:val="Hipervnculo"/>
@@ -1940,7 +1940,7 @@
                 <w:noProof/>
                 <w:webHidden/>
               </w:rPr>
-              <w:instrText xml:space="preserve"> PAGEREF _Toc34647592 \h </w:instrText>
+              <w:instrText xml:space="preserve"> PAGEREF _Toc34648777 \h </w:instrText>
             </w:r>
             <w:r>
               <w:rPr>
@@ -1982,13 +1982,13 @@
               <w:noProof/>
             </w:rPr>
           </w:pPr>
-          <w:hyperlink w:anchor="_Toc34647593" w:history="1">
+          <w:hyperlink w:anchor="_Toc34648778" w:history="1">
             <w:r>
               <w:rPr>
                 <w:rStyle w:val="Hipervnculo"/>
                 <w:noProof/>
               </w:rPr>
-              <w:t>Últimos pasos</w:t>
+              <w:t>Conclusión</w:t>
             </w:r>
             <w:r>
               <w:rPr>
@@ -2009,7 +2009,7 @@
                 <w:noProof/>
                 <w:webHidden/>
               </w:rPr>
-              <w:instrText xml:space="preserve"> PAGEREF _Toc34647593 \h </w:instrText>
+              <w:instrText xml:space="preserve"> PAGEREF _Toc34648778 \h </w:instrText>
             </w:r>
             <w:r>
               <w:rPr>
@@ -2052,7 +2052,7 @@
               <w:noProof/>
             </w:rPr>
           </w:pPr>
-          <w:hyperlink w:anchor="_Toc34647594" w:history="1">
+          <w:hyperlink w:anchor="_Toc34648779" w:history="1">
             <w:r>
               <w:rPr>
                 <w:rStyle w:val="Hipervnculo"/>
@@ -2072,7 +2072,7 @@
                 <w:rStyle w:val="Hipervnculo"/>
                 <w:noProof/>
               </w:rPr>
-              <w:t>Multilenguaje</w:t>
+              <w:t>Feed-back</w:t>
             </w:r>
             <w:r>
               <w:rPr>
@@ -2093,7 +2093,7 @@
                 <w:noProof/>
                 <w:webHidden/>
               </w:rPr>
-              <w:instrText xml:space="preserve"> PAGEREF _Toc34647594 \h </w:instrText>
+              <w:instrText xml:space="preserve"> PAGEREF _Toc34648779 \h </w:instrText>
             </w:r>
             <w:r>
               <w:rPr>
@@ -2142,7 +2142,7 @@
       <w:r>
         <w:br w:type="column"/>
       </w:r>
-      <w:bookmarkStart w:id="3" w:name="_Toc34647581"/>
+      <w:bookmarkStart w:id="3" w:name="_Toc34648766"/>
       <w:r>
         <w:lastRenderedPageBreak/>
         <w:t>Identificación de</w:t>
@@ -2165,7 +2165,7 @@
         </w:numPr>
       </w:pPr>
       <w:bookmarkStart w:id="4" w:name="_Toc32996027"/>
-      <w:bookmarkStart w:id="5" w:name="_Toc34647582"/>
+      <w:bookmarkStart w:id="5" w:name="_Toc34648767"/>
       <w:r>
         <w:t>Activar el equipo</w:t>
       </w:r>
@@ -2202,7 +2202,7 @@
         </w:numPr>
       </w:pPr>
       <w:bookmarkStart w:id="6" w:name="_Toc32996028"/>
-      <w:bookmarkStart w:id="7" w:name="_Toc34647583"/>
+      <w:bookmarkStart w:id="7" w:name="_Toc34648768"/>
       <w:r>
         <w:t>Plantear e identificar el reto</w:t>
       </w:r>
@@ -2267,7 +2267,7 @@
         <w:pStyle w:val="Ttulo1"/>
       </w:pPr>
       <w:bookmarkStart w:id="8" w:name="_Toc32996029"/>
-      <w:bookmarkStart w:id="9" w:name="_Toc34647584"/>
+      <w:bookmarkStart w:id="9" w:name="_Toc34648769"/>
       <w:r>
         <w:t>Preparación</w:t>
       </w:r>
@@ -2286,7 +2286,7 @@
         </w:numPr>
       </w:pPr>
       <w:bookmarkStart w:id="10" w:name="_Toc32996030"/>
-      <w:bookmarkStart w:id="11" w:name="_Toc34647585"/>
+      <w:bookmarkStart w:id="11" w:name="_Toc34648770"/>
       <w:r>
         <w:t xml:space="preserve">Aplicación </w:t>
       </w:r>
@@ -2332,7 +2332,7 @@
         </w:numPr>
       </w:pPr>
       <w:bookmarkStart w:id="12" w:name="_Toc32996031"/>
-      <w:bookmarkStart w:id="13" w:name="_Toc34647586"/>
+      <w:bookmarkStart w:id="13" w:name="_Toc34648771"/>
       <w:r>
         <w:t>Repositorio</w:t>
       </w:r>
@@ -2391,7 +2391,7 @@
         </w:numPr>
       </w:pPr>
       <w:bookmarkStart w:id="14" w:name="_Toc32996032"/>
-      <w:bookmarkStart w:id="15" w:name="_Toc34647587"/>
+      <w:bookmarkStart w:id="15" w:name="_Toc34648772"/>
       <w:r>
         <w:t>Planificación</w:t>
       </w:r>
@@ -2473,7 +2473,7 @@
         </w:numPr>
       </w:pPr>
       <w:bookmarkStart w:id="17" w:name="_Toc32996033"/>
-      <w:bookmarkStart w:id="18" w:name="_Toc34647588"/>
+      <w:bookmarkStart w:id="18" w:name="_Toc34648773"/>
       <w:r>
         <w:t>Diagrama de clases</w:t>
       </w:r>
@@ -2611,8 +2611,6 @@
           </wp:inline>
         </w:drawing>
       </w:r>
-      <w:bookmarkStart w:id="19" w:name="_GoBack"/>
-      <w:bookmarkEnd w:id="19"/>
     </w:p>
     <w:p>
       <w:pPr>
@@ -2623,8 +2621,8 @@
           <w:u w:val="none"/>
         </w:rPr>
       </w:pPr>
-      <w:bookmarkStart w:id="20" w:name="_Toc32996034"/>
-      <w:bookmarkStart w:id="21" w:name="_Toc34647589"/>
+      <w:bookmarkStart w:id="19" w:name="_Toc32996034"/>
+      <w:bookmarkStart w:id="20" w:name="_Toc34648774"/>
       <w:r>
         <w:rPr>
           <w:rStyle w:val="Hipervnculo"/>
@@ -2633,8 +2631,8 @@
         </w:rPr>
         <w:t>Puesta en marcha</w:t>
       </w:r>
+      <w:bookmarkEnd w:id="19"/>
       <w:bookmarkEnd w:id="20"/>
-      <w:bookmarkEnd w:id="21"/>
     </w:p>
     <w:p>
       <w:pPr>
@@ -2644,13 +2642,13 @@
           <w:numId w:val="6"/>
         </w:numPr>
       </w:pPr>
-      <w:bookmarkStart w:id="22" w:name="_Toc32996035"/>
-      <w:bookmarkStart w:id="23" w:name="_Toc34647590"/>
+      <w:bookmarkStart w:id="21" w:name="_Toc32996035"/>
+      <w:bookmarkStart w:id="22" w:name="_Toc34648775"/>
       <w:r>
         <w:t>Base de datos</w:t>
       </w:r>
+      <w:bookmarkEnd w:id="21"/>
       <w:bookmarkEnd w:id="22"/>
-      <w:bookmarkEnd w:id="23"/>
     </w:p>
     <w:p>
       <w:pPr>
@@ -2682,16 +2680,16 @@
           <w:numId w:val="6"/>
         </w:numPr>
       </w:pPr>
-      <w:bookmarkStart w:id="24" w:name="_Toc32996036"/>
-      <w:bookmarkStart w:id="25" w:name="_Toc34647591"/>
+      <w:bookmarkStart w:id="23" w:name="_Toc32996036"/>
+      <w:bookmarkStart w:id="24" w:name="_Toc34648776"/>
       <w:r>
         <w:t>S</w:t>
       </w:r>
       <w:r>
         <w:t>ervidor</w:t>
       </w:r>
+      <w:bookmarkEnd w:id="23"/>
       <w:bookmarkEnd w:id="24"/>
-      <w:bookmarkEnd w:id="25"/>
       <w:r>
         <w:t xml:space="preserve"> </w:t>
       </w:r>
@@ -3145,6 +3143,102 @@
     </w:p>
     <w:p>
       <w:pPr>
+        <w:shd w:val="clear" w:color="auto" w:fill="1E1E1E"/>
+        <w:spacing w:line="285" w:lineRule="atLeast"/>
+        <w:ind w:left="720"/>
+        <w:jc w:val="left"/>
+        <w:rPr>
+          <w:rFonts w:ascii="Consolas" w:eastAsia="Times New Roman" w:hAnsi="Consolas" w:cs="Times New Roman"/>
+          <w:color w:val="D4D4D4"/>
+          <w:sz w:val="21"/>
+          <w:szCs w:val="21"/>
+          <w:lang w:eastAsia="es-ES"/>
+        </w:rPr>
+      </w:pPr>
+      <w:r>
+        <w:rPr>
+          <w:rFonts w:ascii="Consolas" w:eastAsia="Times New Roman" w:hAnsi="Consolas" w:cs="Times New Roman"/>
+          <w:color w:val="569CD6"/>
+          <w:sz w:val="21"/>
+          <w:szCs w:val="21"/>
+          <w:lang w:eastAsia="es-ES"/>
+        </w:rPr>
+        <w:lastRenderedPageBreak/>
+        <w:t>var</w:t>
+      </w:r>
+      <w:r>
+        <w:rPr>
+          <w:rFonts w:ascii="Consolas" w:eastAsia="Times New Roman" w:hAnsi="Consolas" w:cs="Times New Roman"/>
+          <w:color w:val="D4D4D4"/>
+          <w:sz w:val="21"/>
+          <w:szCs w:val="21"/>
+          <w:lang w:eastAsia="es-ES"/>
+        </w:rPr>
+        <w:t> </w:t>
+      </w:r>
+      <w:r>
+        <w:rPr>
+          <w:rFonts w:ascii="Consolas" w:eastAsia="Times New Roman" w:hAnsi="Consolas" w:cs="Times New Roman"/>
+          <w:color w:val="9CDCFE"/>
+          <w:sz w:val="21"/>
+          <w:szCs w:val="21"/>
+          <w:lang w:eastAsia="es-ES"/>
+        </w:rPr>
+        <w:t>Pusher</w:t>
+      </w:r>
+      <w:r>
+        <w:rPr>
+          <w:rFonts w:ascii="Consolas" w:eastAsia="Times New Roman" w:hAnsi="Consolas" w:cs="Times New Roman"/>
+          <w:color w:val="D4D4D4"/>
+          <w:sz w:val="21"/>
+          <w:szCs w:val="21"/>
+          <w:lang w:eastAsia="es-ES"/>
+        </w:rPr>
+        <w:t> = </w:t>
+      </w:r>
+      <w:r>
+        <w:rPr>
+          <w:rFonts w:ascii="Consolas" w:eastAsia="Times New Roman" w:hAnsi="Consolas" w:cs="Times New Roman"/>
+          <w:color w:val="DCDCAA"/>
+          <w:sz w:val="21"/>
+          <w:szCs w:val="21"/>
+          <w:lang w:eastAsia="es-ES"/>
+        </w:rPr>
+        <w:t>require</w:t>
+      </w:r>
+      <w:r>
+        <w:rPr>
+          <w:rFonts w:ascii="Consolas" w:eastAsia="Times New Roman" w:hAnsi="Consolas" w:cs="Times New Roman"/>
+          <w:color w:val="D4D4D4"/>
+          <w:sz w:val="21"/>
+          <w:szCs w:val="21"/>
+          <w:lang w:eastAsia="es-ES"/>
+        </w:rPr>
+        <w:t>(</w:t>
+      </w:r>
+      <w:r>
+        <w:rPr>
+          <w:rFonts w:ascii="Consolas" w:eastAsia="Times New Roman" w:hAnsi="Consolas" w:cs="Times New Roman"/>
+          <w:color w:val="CE9178"/>
+          <w:sz w:val="21"/>
+          <w:szCs w:val="21"/>
+          <w:lang w:eastAsia="es-ES"/>
+        </w:rPr>
+        <w:t>'pusher'</w:t>
+      </w:r>
+      <w:r>
+        <w:rPr>
+          <w:rFonts w:ascii="Consolas" w:eastAsia="Times New Roman" w:hAnsi="Consolas" w:cs="Times New Roman"/>
+          <w:color w:val="D4D4D4"/>
+          <w:sz w:val="21"/>
+          <w:szCs w:val="21"/>
+          <w:lang w:eastAsia="es-ES"/>
+        </w:rPr>
+        <w:t>);</w:t>
+      </w:r>
+    </w:p>
+    <w:p>
+      <w:pPr>
         <w:pStyle w:val="Prrafodelista"/>
         <w:numPr>
           <w:ilvl w:val="0"/>
@@ -3169,7 +3263,6 @@
           <w:szCs w:val="21"/>
           <w:lang w:eastAsia="es-ES"/>
         </w:rPr>
-        <w:lastRenderedPageBreak/>
         <w:t>var</w:t>
       </w:r>
       <w:r>
@@ -3190,7 +3283,7 @@
           <w:szCs w:val="21"/>
           <w:lang w:eastAsia="es-ES"/>
         </w:rPr>
-        <w:t>Pusher</w:t>
+        <w:t>onlinePlayers</w:t>
       </w:r>
       <w:r>
         <w:rPr>
@@ -3200,47 +3293,7 @@
           <w:szCs w:val="21"/>
           <w:lang w:eastAsia="es-ES"/>
         </w:rPr>
-        <w:t> = </w:t>
-      </w:r>
-      <w:r>
-        <w:rPr>
-          <w:rFonts w:ascii="Consolas" w:eastAsia="Times New Roman" w:hAnsi="Consolas" w:cs="Times New Roman"/>
-          <w:color w:val="DCDCAA"/>
-          <w:sz w:val="21"/>
-          <w:szCs w:val="21"/>
-          <w:lang w:eastAsia="es-ES"/>
-        </w:rPr>
-        <w:t>require</w:t>
-      </w:r>
-      <w:r>
-        <w:rPr>
-          <w:rFonts w:ascii="Consolas" w:eastAsia="Times New Roman" w:hAnsi="Consolas" w:cs="Times New Roman"/>
-          <w:color w:val="D4D4D4"/>
-          <w:sz w:val="21"/>
-          <w:szCs w:val="21"/>
-          <w:lang w:eastAsia="es-ES"/>
-        </w:rPr>
-        <w:t>(</w:t>
-      </w:r>
-      <w:r>
-        <w:rPr>
-          <w:rFonts w:ascii="Consolas" w:eastAsia="Times New Roman" w:hAnsi="Consolas" w:cs="Times New Roman"/>
-          <w:color w:val="CE9178"/>
-          <w:sz w:val="21"/>
-          <w:szCs w:val="21"/>
-          <w:lang w:eastAsia="es-ES"/>
-        </w:rPr>
-        <w:t>'pusher'</w:t>
-      </w:r>
-      <w:r>
-        <w:rPr>
-          <w:rFonts w:ascii="Consolas" w:eastAsia="Times New Roman" w:hAnsi="Consolas" w:cs="Times New Roman"/>
-          <w:color w:val="D4D4D4"/>
-          <w:sz w:val="21"/>
-          <w:szCs w:val="21"/>
-          <w:lang w:eastAsia="es-ES"/>
-        </w:rPr>
-        <w:t>);</w:t>
+        <w:t> = [];</w:t>
       </w:r>
     </w:p>
     <w:p>
@@ -3289,7 +3342,7 @@
           <w:szCs w:val="21"/>
           <w:lang w:eastAsia="es-ES"/>
         </w:rPr>
-        <w:t>onlinePlayers</w:t>
+        <w:t>pusher</w:t>
       </w:r>
       <w:r>
         <w:rPr>
@@ -3299,7 +3352,47 @@
           <w:szCs w:val="21"/>
           <w:lang w:eastAsia="es-ES"/>
         </w:rPr>
-        <w:t> = [];</w:t>
+        <w:t> = </w:t>
+      </w:r>
+      <w:r>
+        <w:rPr>
+          <w:rFonts w:ascii="Consolas" w:eastAsia="Times New Roman" w:hAnsi="Consolas" w:cs="Times New Roman"/>
+          <w:color w:val="569CD6"/>
+          <w:sz w:val="21"/>
+          <w:szCs w:val="21"/>
+          <w:lang w:eastAsia="es-ES"/>
+        </w:rPr>
+        <w:t>new</w:t>
+      </w:r>
+      <w:r>
+        <w:rPr>
+          <w:rFonts w:ascii="Consolas" w:eastAsia="Times New Roman" w:hAnsi="Consolas" w:cs="Times New Roman"/>
+          <w:color w:val="D4D4D4"/>
+          <w:sz w:val="21"/>
+          <w:szCs w:val="21"/>
+          <w:lang w:eastAsia="es-ES"/>
+        </w:rPr>
+        <w:t> </w:t>
+      </w:r>
+      <w:r>
+        <w:rPr>
+          <w:rFonts w:ascii="Consolas" w:eastAsia="Times New Roman" w:hAnsi="Consolas" w:cs="Times New Roman"/>
+          <w:color w:val="4EC9B0"/>
+          <w:sz w:val="21"/>
+          <w:szCs w:val="21"/>
+          <w:lang w:eastAsia="es-ES"/>
+        </w:rPr>
+        <w:t>Pusher</w:t>
+      </w:r>
+      <w:r>
+        <w:rPr>
+          <w:rFonts w:ascii="Consolas" w:eastAsia="Times New Roman" w:hAnsi="Consolas" w:cs="Times New Roman"/>
+          <w:color w:val="D4D4D4"/>
+          <w:sz w:val="21"/>
+          <w:szCs w:val="21"/>
+          <w:lang w:eastAsia="es-ES"/>
+        </w:rPr>
+        <w:t>({</w:t>
       </w:r>
     </w:p>
     <w:p>
@@ -3323,32 +3416,42 @@
       <w:r>
         <w:rPr>
           <w:rFonts w:ascii="Consolas" w:eastAsia="Times New Roman" w:hAnsi="Consolas" w:cs="Times New Roman"/>
-          <w:color w:val="569CD6"/>
+          <w:color w:val="D4D4D4"/>
           <w:sz w:val="21"/>
           <w:szCs w:val="21"/>
           <w:lang w:eastAsia="es-ES"/>
         </w:rPr>
-        <w:t>var</w:t>
-      </w:r>
-      <w:r>
-        <w:rPr>
-          <w:rFonts w:ascii="Consolas" w:eastAsia="Times New Roman" w:hAnsi="Consolas" w:cs="Times New Roman"/>
-          <w:color w:val="D4D4D4"/>
+        <w:t>    </w:t>
+      </w:r>
+      <w:r>
+        <w:rPr>
+          <w:rFonts w:ascii="Consolas" w:eastAsia="Times New Roman" w:hAnsi="Consolas" w:cs="Times New Roman"/>
+          <w:color w:val="9CDCFE"/>
           <w:sz w:val="21"/>
           <w:szCs w:val="21"/>
           <w:lang w:eastAsia="es-ES"/>
         </w:rPr>
+        <w:t>appId:</w:t>
+      </w:r>
+      <w:r>
+        <w:rPr>
+          <w:rFonts w:ascii="Consolas" w:eastAsia="Times New Roman" w:hAnsi="Consolas" w:cs="Times New Roman"/>
+          <w:color w:val="D4D4D4"/>
+          <w:sz w:val="21"/>
+          <w:szCs w:val="21"/>
+          <w:lang w:eastAsia="es-ES"/>
+        </w:rPr>
         <w:t> </w:t>
       </w:r>
       <w:r>
         <w:rPr>
           <w:rFonts w:ascii="Consolas" w:eastAsia="Times New Roman" w:hAnsi="Consolas" w:cs="Times New Roman"/>
-          <w:color w:val="9CDCFE"/>
+          <w:color w:val="CE9178"/>
           <w:sz w:val="21"/>
           <w:szCs w:val="21"/>
           <w:lang w:eastAsia="es-ES"/>
         </w:rPr>
-        <w:t>pusher</w:t>
+        <w:t>'948844'</w:t>
       </w:r>
       <w:r>
         <w:rPr>
@@ -3358,47 +3461,7 @@
           <w:szCs w:val="21"/>
           <w:lang w:eastAsia="es-ES"/>
         </w:rPr>
-        <w:t> = </w:t>
-      </w:r>
-      <w:r>
-        <w:rPr>
-          <w:rFonts w:ascii="Consolas" w:eastAsia="Times New Roman" w:hAnsi="Consolas" w:cs="Times New Roman"/>
-          <w:color w:val="569CD6"/>
-          <w:sz w:val="21"/>
-          <w:szCs w:val="21"/>
-          <w:lang w:eastAsia="es-ES"/>
-        </w:rPr>
-        <w:t>new</w:t>
-      </w:r>
-      <w:r>
-        <w:rPr>
-          <w:rFonts w:ascii="Consolas" w:eastAsia="Times New Roman" w:hAnsi="Consolas" w:cs="Times New Roman"/>
-          <w:color w:val="D4D4D4"/>
-          <w:sz w:val="21"/>
-          <w:szCs w:val="21"/>
-          <w:lang w:eastAsia="es-ES"/>
-        </w:rPr>
-        <w:t> </w:t>
-      </w:r>
-      <w:r>
-        <w:rPr>
-          <w:rFonts w:ascii="Consolas" w:eastAsia="Times New Roman" w:hAnsi="Consolas" w:cs="Times New Roman"/>
-          <w:color w:val="4EC9B0"/>
-          <w:sz w:val="21"/>
-          <w:szCs w:val="21"/>
-          <w:lang w:eastAsia="es-ES"/>
-        </w:rPr>
-        <w:t>Pusher</w:t>
-      </w:r>
-      <w:r>
-        <w:rPr>
-          <w:rFonts w:ascii="Consolas" w:eastAsia="Times New Roman" w:hAnsi="Consolas" w:cs="Times New Roman"/>
-          <w:color w:val="D4D4D4"/>
-          <w:sz w:val="21"/>
-          <w:szCs w:val="21"/>
-          <w:lang w:eastAsia="es-ES"/>
-        </w:rPr>
-        <w:t>({</w:t>
+        <w:t>,</w:t>
       </w:r>
     </w:p>
     <w:p>
@@ -3437,7 +3500,7 @@
           <w:szCs w:val="21"/>
           <w:lang w:eastAsia="es-ES"/>
         </w:rPr>
-        <w:t>appId:</w:t>
+        <w:t>key:</w:t>
       </w:r>
       <w:r>
         <w:rPr>
@@ -3457,7 +3520,7 @@
           <w:szCs w:val="21"/>
           <w:lang w:eastAsia="es-ES"/>
         </w:rPr>
-        <w:t>'948844'</w:t>
+        <w:t>'6471bfe60094a6c3c7c1'</w:t>
       </w:r>
       <w:r>
         <w:rPr>
@@ -3506,7 +3569,7 @@
           <w:szCs w:val="21"/>
           <w:lang w:eastAsia="es-ES"/>
         </w:rPr>
-        <w:t>key:</w:t>
+        <w:t>secret:</w:t>
       </w:r>
       <w:r>
         <w:rPr>
@@ -3526,7 +3589,7 @@
           <w:szCs w:val="21"/>
           <w:lang w:eastAsia="es-ES"/>
         </w:rPr>
-        <w:t>'6471bfe60094a6c3c7c1'</w:t>
+        <w:t>'af90d439248396945b17'</w:t>
       </w:r>
       <w:r>
         <w:rPr>
@@ -3575,7 +3638,7 @@
           <w:szCs w:val="21"/>
           <w:lang w:eastAsia="es-ES"/>
         </w:rPr>
-        <w:t>secret:</w:t>
+        <w:t>cluster:</w:t>
       </w:r>
       <w:r>
         <w:rPr>
@@ -3595,7 +3658,7 @@
           <w:szCs w:val="21"/>
           <w:lang w:eastAsia="es-ES"/>
         </w:rPr>
-        <w:t>'af90d439248396945b17'</w:t>
+        <w:t>'eu'</w:t>
       </w:r>
       <w:r>
         <w:rPr>
@@ -3644,7 +3707,7 @@
           <w:szCs w:val="21"/>
           <w:lang w:eastAsia="es-ES"/>
         </w:rPr>
-        <w:t>cluster:</w:t>
+        <w:t>encrypted:</w:t>
       </w:r>
       <w:r>
         <w:rPr>
@@ -3659,22 +3722,12 @@
       <w:r>
         <w:rPr>
           <w:rFonts w:ascii="Consolas" w:eastAsia="Times New Roman" w:hAnsi="Consolas" w:cs="Times New Roman"/>
-          <w:color w:val="CE9178"/>
+          <w:color w:val="569CD6"/>
           <w:sz w:val="21"/>
           <w:szCs w:val="21"/>
           <w:lang w:eastAsia="es-ES"/>
         </w:rPr>
-        <w:t>'eu'</w:t>
-      </w:r>
-      <w:r>
-        <w:rPr>
-          <w:rFonts w:ascii="Consolas" w:eastAsia="Times New Roman" w:hAnsi="Consolas" w:cs="Times New Roman"/>
-          <w:color w:val="D4D4D4"/>
-          <w:sz w:val="21"/>
-          <w:szCs w:val="21"/>
-          <w:lang w:eastAsia="es-ES"/>
-        </w:rPr>
-        <w:t>,</w:t>
+        <w:t>true</w:t>
       </w:r>
     </w:p>
     <w:p>
@@ -3703,38 +3756,13 @@
           <w:szCs w:val="21"/>
           <w:lang w:eastAsia="es-ES"/>
         </w:rPr>
-        <w:t>    </w:t>
-      </w:r>
-      <w:r>
-        <w:rPr>
-          <w:rFonts w:ascii="Consolas" w:eastAsia="Times New Roman" w:hAnsi="Consolas" w:cs="Times New Roman"/>
-          <w:color w:val="9CDCFE"/>
-          <w:sz w:val="21"/>
-          <w:szCs w:val="21"/>
-          <w:lang w:eastAsia="es-ES"/>
-        </w:rPr>
-        <w:t>encrypted:</w:t>
-      </w:r>
-      <w:r>
-        <w:rPr>
-          <w:rFonts w:ascii="Consolas" w:eastAsia="Times New Roman" w:hAnsi="Consolas" w:cs="Times New Roman"/>
-          <w:color w:val="D4D4D4"/>
-          <w:sz w:val="21"/>
-          <w:szCs w:val="21"/>
-          <w:lang w:eastAsia="es-ES"/>
-        </w:rPr>
-        <w:t> </w:t>
-      </w:r>
-      <w:r>
-        <w:rPr>
-          <w:rFonts w:ascii="Consolas" w:eastAsia="Times New Roman" w:hAnsi="Consolas" w:cs="Times New Roman"/>
-          <w:color w:val="569CD6"/>
-          <w:sz w:val="21"/>
-          <w:szCs w:val="21"/>
-          <w:lang w:eastAsia="es-ES"/>
-        </w:rPr>
-        <w:t>true</w:t>
-      </w:r>
+        <w:t>});</w:t>
+      </w:r>
+    </w:p>
+    <w:p>
+      <w:pPr>
+        <w:ind w:left="1080"/>
+      </w:pPr>
     </w:p>
     <w:p>
       <w:pPr>
@@ -3743,40 +3771,6 @@
           <w:ilvl w:val="0"/>
           <w:numId w:val="8"/>
         </w:numPr>
-        <w:shd w:val="clear" w:color="auto" w:fill="1E1E1E"/>
-        <w:spacing w:line="285" w:lineRule="atLeast"/>
-        <w:jc w:val="left"/>
-        <w:rPr>
-          <w:rFonts w:ascii="Consolas" w:eastAsia="Times New Roman" w:hAnsi="Consolas" w:cs="Times New Roman"/>
-          <w:color w:val="D4D4D4"/>
-          <w:sz w:val="21"/>
-          <w:szCs w:val="21"/>
-          <w:lang w:eastAsia="es-ES"/>
-        </w:rPr>
-      </w:pPr>
-      <w:r>
-        <w:rPr>
-          <w:rFonts w:ascii="Consolas" w:eastAsia="Times New Roman" w:hAnsi="Consolas" w:cs="Times New Roman"/>
-          <w:color w:val="D4D4D4"/>
-          <w:sz w:val="21"/>
-          <w:szCs w:val="21"/>
-          <w:lang w:eastAsia="es-ES"/>
-        </w:rPr>
-        <w:t>});</w:t>
-      </w:r>
-    </w:p>
-    <w:p>
-      <w:pPr>
-        <w:ind w:left="1080"/>
-      </w:pPr>
-    </w:p>
-    <w:p>
-      <w:pPr>
-        <w:pStyle w:val="Prrafodelista"/>
-        <w:numPr>
-          <w:ilvl w:val="0"/>
-          <w:numId w:val="8"/>
-        </w:numPr>
       </w:pPr>
       <w:r>
         <w:t>Después notificar a la aplicación de que se ejecute un método haciendo uso del canal creado y un evento.</w:t>
@@ -4797,13 +4791,13 @@
           <w:numId w:val="6"/>
         </w:numPr>
       </w:pPr>
-      <w:bookmarkStart w:id="26" w:name="_Toc32996037"/>
-      <w:bookmarkStart w:id="27" w:name="_Toc34647592"/>
+      <w:bookmarkStart w:id="25" w:name="_Toc32996037"/>
+      <w:bookmarkStart w:id="26" w:name="_Toc34648777"/>
       <w:r>
         <w:t>Aplicación Android</w:t>
       </w:r>
+      <w:bookmarkEnd w:id="25"/>
       <w:bookmarkEnd w:id="26"/>
-      <w:bookmarkEnd w:id="27"/>
     </w:p>
     <w:p>
       <w:pPr>
@@ -4974,27 +4968,16 @@
     </w:p>
     <w:p>
       <w:pPr>
-        <w:ind w:left="708"/>
-      </w:pPr>
-    </w:p>
-    <w:p>
-      <w:pPr>
-        <w:ind w:left="708"/>
-      </w:pPr>
-    </w:p>
-    <w:p>
-      <w:pPr>
         <w:pStyle w:val="Ttulo1"/>
       </w:pPr>
-      <w:bookmarkStart w:id="28" w:name="_Toc32996038"/>
-      <w:bookmarkStart w:id="29" w:name="_Toc34647593"/>
+      <w:bookmarkStart w:id="27" w:name="_Toc34648778"/>
       <w:r>
         <w:rPr>
           <w:rStyle w:val="Hipervnculo"/>
           <w:color w:val="1481AB" w:themeColor="accent1" w:themeShade="BF"/>
           <w:u w:val="none"/>
         </w:rPr>
-        <w:t>Últimos</w:t>
+        <w:t>Conclusi</w:t>
       </w:r>
       <w:r>
         <w:rPr>
@@ -5002,53 +4985,59 @@
           <w:color w:val="1481AB" w:themeColor="accent1" w:themeShade="BF"/>
           <w:u w:val="none"/>
         </w:rPr>
-        <w:t xml:space="preserve"> </w:t>
-      </w:r>
-      <w:r>
-        <w:rPr>
-          <w:rStyle w:val="Hipervnculo"/>
-          <w:color w:val="1481AB" w:themeColor="accent1" w:themeShade="BF"/>
-          <w:u w:val="none"/>
-        </w:rPr>
-        <w:t>pasos</w:t>
-      </w:r>
-      <w:bookmarkEnd w:id="28"/>
-      <w:bookmarkEnd w:id="29"/>
+        <w:t>ón</w:t>
+      </w:r>
+      <w:bookmarkEnd w:id="27"/>
     </w:p>
     <w:p>
       <w:pPr>
         <w:pStyle w:val="Ttulo2"/>
         <w:numPr>
           <w:ilvl w:val="0"/>
-          <w:numId w:val="7"/>
+          <w:numId w:val="9"/>
         </w:numPr>
       </w:pPr>
-      <w:bookmarkStart w:id="30" w:name="_Toc32996039"/>
-      <w:bookmarkStart w:id="31" w:name="_Toc34647594"/>
-      <w:r>
-        <w:t>Multilenguaje</w:t>
-      </w:r>
-      <w:bookmarkEnd w:id="30"/>
-      <w:bookmarkEnd w:id="31"/>
-    </w:p>
-    <w:p>
-      <w:pPr>
-        <w:ind w:left="708"/>
-      </w:pPr>
-      <w:r>
-        <w:t>La clase del 19 de febrero, t</w:t>
-      </w:r>
-      <w:r>
-        <w:t xml:space="preserve">uvimos que traducir </w:t>
-      </w:r>
-      <w:r>
-        <w:t>toda la aplicación al inglés</w:t>
-      </w:r>
-      <w:r>
-        <w:t>.</w:t>
-      </w:r>
-    </w:p>
-    <w:p/>
+      <w:bookmarkStart w:id="28" w:name="_Toc34648779"/>
+      <w:r>
+        <w:t>Feed-back</w:t>
+      </w:r>
+      <w:bookmarkEnd w:id="28"/>
+    </w:p>
+    <w:p>
+      <w:pPr>
+        <w:ind w:left="709"/>
+      </w:pPr>
+      <w:r>
+        <w:t xml:space="preserve">El proyecto nos ha parecido interesante por el hecho de trabajar con servidores y datos en tiempo real. </w:t>
+      </w:r>
+    </w:p>
+    <w:p>
+      <w:pPr>
+        <w:ind w:left="709"/>
+      </w:pPr>
+      <w:r>
+        <w:t>También nos ha gustado la libertad de trabajo que hemos tenido a la hora de</w:t>
+      </w:r>
+      <w:bookmarkStart w:id="29" w:name="_GoBack"/>
+      <w:bookmarkEnd w:id="29"/>
+      <w:r>
+        <w:t xml:space="preserve"> </w:t>
+      </w:r>
+      <w:r>
+        <w:t>programar</w:t>
+      </w:r>
+      <w:r>
+        <w:t xml:space="preserve"> por tener que investigar por nosotros mismos.</w:t>
+      </w:r>
+    </w:p>
+    <w:p>
+      <w:pPr>
+        <w:ind w:left="709"/>
+      </w:pPr>
+      <w:r>
+        <w:t>Nos habría gustado implementar alguna cosa extra, pero no hemos podido por falta de tiempo.</w:t>
+      </w:r>
+    </w:p>
     <w:sectPr>
       <w:headerReference w:type="default" r:id="rId18"/>
       <w:footerReference w:type="default" r:id="rId19"/>
@@ -5369,6 +5358,92 @@
     </w:lvl>
   </w:abstractNum>
   <w:abstractNum w:abstractNumId="2" w15:restartNumberingAfterBreak="0">
+    <w:nsid w:val="14884C76"/>
+    <w:multiLevelType w:val="hybridMultilevel"/>
+    <w:tmpl w:val="08D8A07A"/>
+    <w:lvl w:ilvl="0" w:tplc="0C0A000F">
+      <w:start w:val="1"/>
+      <w:numFmt w:val="decimal"/>
+      <w:lvlText w:val="%1."/>
+      <w:lvlJc w:val="left"/>
+      <w:pPr>
+        <w:ind w:left="720" w:hanging="360"/>
+      </w:pPr>
+    </w:lvl>
+    <w:lvl w:ilvl="1" w:tplc="0C0A0019" w:tentative="1">
+      <w:start w:val="1"/>
+      <w:numFmt w:val="lowerLetter"/>
+      <w:lvlText w:val="%2."/>
+      <w:lvlJc w:val="left"/>
+      <w:pPr>
+        <w:ind w:left="1440" w:hanging="360"/>
+      </w:pPr>
+    </w:lvl>
+    <w:lvl w:ilvl="2" w:tplc="0C0A001B" w:tentative="1">
+      <w:start w:val="1"/>
+      <w:numFmt w:val="lowerRoman"/>
+      <w:lvlText w:val="%3."/>
+      <w:lvlJc w:val="right"/>
+      <w:pPr>
+        <w:ind w:left="2160" w:hanging="180"/>
+      </w:pPr>
+    </w:lvl>
+    <w:lvl w:ilvl="3" w:tplc="0C0A000F" w:tentative="1">
+      <w:start w:val="1"/>
+      <w:numFmt w:val="decimal"/>
+      <w:lvlText w:val="%4."/>
+      <w:lvlJc w:val="left"/>
+      <w:pPr>
+        <w:ind w:left="2880" w:hanging="360"/>
+      </w:pPr>
+    </w:lvl>
+    <w:lvl w:ilvl="4" w:tplc="0C0A0019" w:tentative="1">
+      <w:start w:val="1"/>
+      <w:numFmt w:val="lowerLetter"/>
+      <w:lvlText w:val="%5."/>
+      <w:lvlJc w:val="left"/>
+      <w:pPr>
+        <w:ind w:left="3600" w:hanging="360"/>
+      </w:pPr>
+    </w:lvl>
+    <w:lvl w:ilvl="5" w:tplc="0C0A001B" w:tentative="1">
+      <w:start w:val="1"/>
+      <w:numFmt w:val="lowerRoman"/>
+      <w:lvlText w:val="%6."/>
+      <w:lvlJc w:val="right"/>
+      <w:pPr>
+        <w:ind w:left="4320" w:hanging="180"/>
+      </w:pPr>
+    </w:lvl>
+    <w:lvl w:ilvl="6" w:tplc="0C0A000F" w:tentative="1">
+      <w:start w:val="1"/>
+      <w:numFmt w:val="decimal"/>
+      <w:lvlText w:val="%7."/>
+      <w:lvlJc w:val="left"/>
+      <w:pPr>
+        <w:ind w:left="5040" w:hanging="360"/>
+      </w:pPr>
+    </w:lvl>
+    <w:lvl w:ilvl="7" w:tplc="0C0A0019" w:tentative="1">
+      <w:start w:val="1"/>
+      <w:numFmt w:val="lowerLetter"/>
+      <w:lvlText w:val="%8."/>
+      <w:lvlJc w:val="left"/>
+      <w:pPr>
+        <w:ind w:left="5760" w:hanging="360"/>
+      </w:pPr>
+    </w:lvl>
+    <w:lvl w:ilvl="8" w:tplc="0C0A001B" w:tentative="1">
+      <w:start w:val="1"/>
+      <w:numFmt w:val="lowerRoman"/>
+      <w:lvlText w:val="%9."/>
+      <w:lvlJc w:val="right"/>
+      <w:pPr>
+        <w:ind w:left="6480" w:hanging="180"/>
+      </w:pPr>
+    </w:lvl>
+  </w:abstractNum>
+  <w:abstractNum w:abstractNumId="3" w15:restartNumberingAfterBreak="0">
     <w:nsid w:val="14C33A18"/>
     <w:multiLevelType w:val="hybridMultilevel"/>
     <w:tmpl w:val="08D8A07A"/>
@@ -5454,7 +5529,7 @@
       </w:pPr>
     </w:lvl>
   </w:abstractNum>
-  <w:abstractNum w:abstractNumId="3" w15:restartNumberingAfterBreak="0">
+  <w:abstractNum w:abstractNumId="4" w15:restartNumberingAfterBreak="0">
     <w:nsid w:val="16197DDD"/>
     <w:multiLevelType w:val="hybridMultilevel"/>
     <w:tmpl w:val="1BFA9254"/>
@@ -5540,7 +5615,7 @@
       </w:pPr>
     </w:lvl>
   </w:abstractNum>
-  <w:abstractNum w:abstractNumId="4" w15:restartNumberingAfterBreak="0">
+  <w:abstractNum w:abstractNumId="5" w15:restartNumberingAfterBreak="0">
     <w:nsid w:val="6AAF1869"/>
     <w:multiLevelType w:val="hybridMultilevel"/>
     <w:tmpl w:val="08D8A07A"/>
@@ -5626,7 +5701,7 @@
       </w:pPr>
     </w:lvl>
   </w:abstractNum>
-  <w:abstractNum w:abstractNumId="5" w15:restartNumberingAfterBreak="0">
+  <w:abstractNum w:abstractNumId="6" w15:restartNumberingAfterBreak="0">
     <w:nsid w:val="74332399"/>
     <w:multiLevelType w:val="hybridMultilevel"/>
     <w:tmpl w:val="CCA8D822"/>
@@ -5739,7 +5814,7 @@
       </w:rPr>
     </w:lvl>
   </w:abstractNum>
-  <w:abstractNum w:abstractNumId="6" w15:restartNumberingAfterBreak="0">
+  <w:abstractNum w:abstractNumId="7" w15:restartNumberingAfterBreak="0">
     <w:nsid w:val="74E66653"/>
     <w:multiLevelType w:val="hybridMultilevel"/>
     <w:tmpl w:val="08D8A07A"/>
@@ -5825,7 +5900,7 @@
       </w:pPr>
     </w:lvl>
   </w:abstractNum>
-  <w:abstractNum w:abstractNumId="7" w15:restartNumberingAfterBreak="0">
+  <w:abstractNum w:abstractNumId="8" w15:restartNumberingAfterBreak="0">
     <w:nsid w:val="7EC23EA5"/>
     <w:multiLevelType w:val="hybridMultilevel"/>
     <w:tmpl w:val="77987F9C"/>
@@ -5912,28 +5987,31 @@
     </w:lvl>
   </w:abstractNum>
   <w:num w:numId="1">
-    <w:abstractNumId w:val="7"/>
+    <w:abstractNumId w:val="8"/>
   </w:num>
   <w:num w:numId="2">
-    <w:abstractNumId w:val="5"/>
+    <w:abstractNumId w:val="6"/>
   </w:num>
   <w:num w:numId="3">
-    <w:abstractNumId w:val="2"/>
+    <w:abstractNumId w:val="3"/>
   </w:num>
   <w:num w:numId="4">
     <w:abstractNumId w:val="1"/>
   </w:num>
   <w:num w:numId="5">
-    <w:abstractNumId w:val="3"/>
+    <w:abstractNumId w:val="4"/>
   </w:num>
   <w:num w:numId="6">
-    <w:abstractNumId w:val="6"/>
+    <w:abstractNumId w:val="7"/>
   </w:num>
   <w:num w:numId="7">
-    <w:abstractNumId w:val="4"/>
+    <w:abstractNumId w:val="5"/>
   </w:num>
   <w:num w:numId="8">
     <w:abstractNumId w:val="0"/>
+  </w:num>
+  <w:num w:numId="9">
+    <w:abstractNumId w:val="2"/>
   </w:num>
 </w:numbering>
 </file>
@@ -6388,7 +6466,6 @@
   <w:style w:type="character" w:default="1" w:styleId="Fuentedeprrafopredeter">
     <w:name w:val="Default Paragraph Font"/>
     <w:uiPriority w:val="1"/>
-    <w:semiHidden/>
     <w:unhideWhenUsed/>
   </w:style>
   <w:style w:type="table" w:default="1" w:styleId="Tablanormal">
@@ -6907,7 +6984,7 @@
 </file>
 
 <file path=customXml/itemProps1.xml><?xml version="1.0" encoding="utf-8"?>
-<ds:datastoreItem xmlns:ds="http://schemas.openxmlformats.org/officeDocument/2006/customXml" ds:itemID="{F7DCE3A0-2106-45C7-963C-136923DAC8AB}">
+<ds:datastoreItem xmlns:ds="http://schemas.openxmlformats.org/officeDocument/2006/customXml" ds:itemID="{AEE5227B-F051-4BEF-985C-362D63179008}">
   <ds:schemaRefs>
     <ds:schemaRef ds:uri="http://schemas.openxmlformats.org/officeDocument/2006/bibliography"/>
   </ds:schemaRefs>

--- a/Documentación/Documentacion.docx
+++ b/Documentación/Documentacion.docx
@@ -694,7 +694,25 @@
                                           <w:sz w:val="36"/>
                                           <w:szCs w:val="36"/>
                                         </w:rPr>
-                                        <w:t>Jon Cantero, Ariel Carrera, Dagner Ramos</w:t>
+                                        <w:t xml:space="preserve">Jon Cantero, Ariel Carrera, </w:t>
+                                      </w:r>
+                                      <w:proofErr w:type="spellStart"/>
+                                      <w:r>
+                                        <w:rPr>
+                                          <w:color w:val="1CADE4" w:themeColor="accent1"/>
+                                          <w:sz w:val="36"/>
+                                          <w:szCs w:val="36"/>
+                                        </w:rPr>
+                                        <w:t>Dagner</w:t>
+                                      </w:r>
+                                      <w:proofErr w:type="spellEnd"/>
+                                      <w:r>
+                                        <w:rPr>
+                                          <w:color w:val="1CADE4" w:themeColor="accent1"/>
+                                          <w:sz w:val="36"/>
+                                          <w:szCs w:val="36"/>
+                                        </w:rPr>
+                                        <w:t xml:space="preserve"> Ramos</w:t>
                                       </w:r>
                                     </w:p>
                                   </w:sdtContent>
@@ -848,7 +866,25 @@
                                     <w:sz w:val="36"/>
                                     <w:szCs w:val="36"/>
                                   </w:rPr>
-                                  <w:t>Jon Cantero, Ariel Carrera, Dagner Ramos</w:t>
+                                  <w:t xml:space="preserve">Jon Cantero, Ariel Carrera, </w:t>
+                                </w:r>
+                                <w:proofErr w:type="spellStart"/>
+                                <w:r>
+                                  <w:rPr>
+                                    <w:color w:val="1CADE4" w:themeColor="accent1"/>
+                                    <w:sz w:val="36"/>
+                                    <w:szCs w:val="36"/>
+                                  </w:rPr>
+                                  <w:t>Dagner</w:t>
+                                </w:r>
+                                <w:proofErr w:type="spellEnd"/>
+                                <w:r>
+                                  <w:rPr>
+                                    <w:color w:val="1CADE4" w:themeColor="accent1"/>
+                                    <w:sz w:val="36"/>
+                                    <w:szCs w:val="36"/>
+                                  </w:rPr>
+                                  <w:t xml:space="preserve"> Ramos</w:t>
                                 </w:r>
                               </w:p>
                             </w:sdtContent>
@@ -890,7 +926,7 @@
         </w:rPr>
       </w:pPr>
       <w:bookmarkStart w:id="0" w:name="_Toc32996131"/>
-      <w:bookmarkStart w:id="1" w:name="_Toc34648765"/>
+      <w:bookmarkStart w:id="1" w:name="_Toc34667066"/>
       <w:r>
         <w:rPr>
           <w:sz w:val="48"/>
@@ -950,7 +986,7 @@
           <w:r>
             <w:fldChar w:fldCharType="separate"/>
           </w:r>
-          <w:hyperlink w:anchor="_Toc34648765" w:history="1">
+          <w:hyperlink w:anchor="_Toc34667066" w:history="1">
             <w:r>
               <w:rPr>
                 <w:rStyle w:val="Hipervnculo"/>
@@ -977,7 +1013,7 @@
                 <w:noProof/>
                 <w:webHidden/>
               </w:rPr>
-              <w:instrText xml:space="preserve"> PAGEREF _Toc34648765 \h </w:instrText>
+              <w:instrText xml:space="preserve"> PAGEREF _Toc34667066 \h </w:instrText>
             </w:r>
             <w:r>
               <w:rPr>
@@ -1019,7 +1055,7 @@
               <w:noProof/>
             </w:rPr>
           </w:pPr>
-          <w:hyperlink w:anchor="_Toc34648766" w:history="1">
+          <w:hyperlink w:anchor="_Toc34667067" w:history="1">
             <w:r>
               <w:rPr>
                 <w:rStyle w:val="Hipervnculo"/>
@@ -1046,7 +1082,7 @@
                 <w:noProof/>
                 <w:webHidden/>
               </w:rPr>
-              <w:instrText xml:space="preserve"> PAGEREF _Toc34648766 \h </w:instrText>
+              <w:instrText xml:space="preserve"> PAGEREF _Toc34667067 \h </w:instrText>
             </w:r>
             <w:r>
               <w:rPr>
@@ -1089,7 +1125,7 @@
               <w:noProof/>
             </w:rPr>
           </w:pPr>
-          <w:hyperlink w:anchor="_Toc34648767" w:history="1">
+          <w:hyperlink w:anchor="_Toc34667068" w:history="1">
             <w:r>
               <w:rPr>
                 <w:rStyle w:val="Hipervnculo"/>
@@ -1130,7 +1166,7 @@
                 <w:noProof/>
                 <w:webHidden/>
               </w:rPr>
-              <w:instrText xml:space="preserve"> PAGEREF _Toc34648767 \h </w:instrText>
+              <w:instrText xml:space="preserve"> PAGEREF _Toc34667068 \h </w:instrText>
             </w:r>
             <w:r>
               <w:rPr>
@@ -1173,7 +1209,7 @@
               <w:noProof/>
             </w:rPr>
           </w:pPr>
-          <w:hyperlink w:anchor="_Toc34648768" w:history="1">
+          <w:hyperlink w:anchor="_Toc34667069" w:history="1">
             <w:r>
               <w:rPr>
                 <w:rStyle w:val="Hipervnculo"/>
@@ -1214,7 +1250,7 @@
                 <w:noProof/>
                 <w:webHidden/>
               </w:rPr>
-              <w:instrText xml:space="preserve"> PAGEREF _Toc34648768 \h </w:instrText>
+              <w:instrText xml:space="preserve"> PAGEREF _Toc34667069 \h </w:instrText>
             </w:r>
             <w:r>
               <w:rPr>
@@ -1256,7 +1292,7 @@
               <w:noProof/>
             </w:rPr>
           </w:pPr>
-          <w:hyperlink w:anchor="_Toc34648769" w:history="1">
+          <w:hyperlink w:anchor="_Toc34667070" w:history="1">
             <w:r>
               <w:rPr>
                 <w:rStyle w:val="Hipervnculo"/>
@@ -1283,7 +1319,7 @@
                 <w:noProof/>
                 <w:webHidden/>
               </w:rPr>
-              <w:instrText xml:space="preserve"> PAGEREF _Toc34648769 \h </w:instrText>
+              <w:instrText xml:space="preserve"> PAGEREF _Toc34667070 \h </w:instrText>
             </w:r>
             <w:r>
               <w:rPr>
@@ -1326,7 +1362,7 @@
               <w:noProof/>
             </w:rPr>
           </w:pPr>
-          <w:hyperlink w:anchor="_Toc34648770" w:history="1">
+          <w:hyperlink w:anchor="_Toc34667071" w:history="1">
             <w:r>
               <w:rPr>
                 <w:rStyle w:val="Hipervnculo"/>
@@ -1367,7 +1403,7 @@
                 <w:noProof/>
                 <w:webHidden/>
               </w:rPr>
-              <w:instrText xml:space="preserve"> PAGEREF _Toc34648770 \h </w:instrText>
+              <w:instrText xml:space="preserve"> PAGEREF _Toc34667071 \h </w:instrText>
             </w:r>
             <w:r>
               <w:rPr>
@@ -1410,7 +1446,7 @@
               <w:noProof/>
             </w:rPr>
           </w:pPr>
-          <w:hyperlink w:anchor="_Toc34648771" w:history="1">
+          <w:hyperlink w:anchor="_Toc34667072" w:history="1">
             <w:r>
               <w:rPr>
                 <w:rStyle w:val="Hipervnculo"/>
@@ -1451,7 +1487,7 @@
                 <w:noProof/>
                 <w:webHidden/>
               </w:rPr>
-              <w:instrText xml:space="preserve"> PAGEREF _Toc34648771 \h </w:instrText>
+              <w:instrText xml:space="preserve"> PAGEREF _Toc34667072 \h </w:instrText>
             </w:r>
             <w:r>
               <w:rPr>
@@ -1494,7 +1530,7 @@
               <w:noProof/>
             </w:rPr>
           </w:pPr>
-          <w:hyperlink w:anchor="_Toc34648772" w:history="1">
+          <w:hyperlink w:anchor="_Toc34667073" w:history="1">
             <w:r>
               <w:rPr>
                 <w:rStyle w:val="Hipervnculo"/>
@@ -1535,7 +1571,7 @@
                 <w:noProof/>
                 <w:webHidden/>
               </w:rPr>
-              <w:instrText xml:space="preserve"> PAGEREF _Toc34648772 \h </w:instrText>
+              <w:instrText xml:space="preserve"> PAGEREF _Toc34667073 \h </w:instrText>
             </w:r>
             <w:r>
               <w:rPr>
@@ -1578,7 +1614,7 @@
               <w:noProof/>
             </w:rPr>
           </w:pPr>
-          <w:hyperlink w:anchor="_Toc34648773" w:history="1">
+          <w:hyperlink w:anchor="_Toc34667074" w:history="1">
             <w:r>
               <w:rPr>
                 <w:rStyle w:val="Hipervnculo"/>
@@ -1619,7 +1655,7 @@
                 <w:noProof/>
                 <w:webHidden/>
               </w:rPr>
-              <w:instrText xml:space="preserve"> PAGEREF _Toc34648773 \h </w:instrText>
+              <w:instrText xml:space="preserve"> PAGEREF _Toc34667074 \h </w:instrText>
             </w:r>
             <w:r>
               <w:rPr>
@@ -1661,7 +1697,7 @@
               <w:noProof/>
             </w:rPr>
           </w:pPr>
-          <w:hyperlink w:anchor="_Toc34648774" w:history="1">
+          <w:hyperlink w:anchor="_Toc34667075" w:history="1">
             <w:r>
               <w:rPr>
                 <w:rStyle w:val="Hipervnculo"/>
@@ -1688,7 +1724,7 @@
                 <w:noProof/>
                 <w:webHidden/>
               </w:rPr>
-              <w:instrText xml:space="preserve"> PAGEREF _Toc34648774 \h </w:instrText>
+              <w:instrText xml:space="preserve"> PAGEREF _Toc34667075 \h </w:instrText>
             </w:r>
             <w:r>
               <w:rPr>
@@ -1731,7 +1767,7 @@
               <w:noProof/>
             </w:rPr>
           </w:pPr>
-          <w:hyperlink w:anchor="_Toc34648775" w:history="1">
+          <w:hyperlink w:anchor="_Toc34667076" w:history="1">
             <w:r>
               <w:rPr>
                 <w:rStyle w:val="Hipervnculo"/>
@@ -1772,7 +1808,7 @@
                 <w:noProof/>
                 <w:webHidden/>
               </w:rPr>
-              <w:instrText xml:space="preserve"> PAGEREF _Toc34648775 \h </w:instrText>
+              <w:instrText xml:space="preserve"> PAGEREF _Toc34667076 \h </w:instrText>
             </w:r>
             <w:r>
               <w:rPr>
@@ -1815,7 +1851,7 @@
               <w:noProof/>
             </w:rPr>
           </w:pPr>
-          <w:hyperlink w:anchor="_Toc34648776" w:history="1">
+          <w:hyperlink w:anchor="_Toc34667077" w:history="1">
             <w:r>
               <w:rPr>
                 <w:rStyle w:val="Hipervnculo"/>
@@ -1856,7 +1892,7 @@
                 <w:noProof/>
                 <w:webHidden/>
               </w:rPr>
-              <w:instrText xml:space="preserve"> PAGEREF _Toc34648776 \h </w:instrText>
+              <w:instrText xml:space="preserve"> PAGEREF _Toc34667077 \h </w:instrText>
             </w:r>
             <w:r>
               <w:rPr>
@@ -1899,7 +1935,7 @@
               <w:noProof/>
             </w:rPr>
           </w:pPr>
-          <w:hyperlink w:anchor="_Toc34648777" w:history="1">
+          <w:hyperlink w:anchor="_Toc34667078" w:history="1">
             <w:r>
               <w:rPr>
                 <w:rStyle w:val="Hipervnculo"/>
@@ -1940,7 +1976,7 @@
                 <w:noProof/>
                 <w:webHidden/>
               </w:rPr>
-              <w:instrText xml:space="preserve"> PAGEREF _Toc34648777 \h </w:instrText>
+              <w:instrText xml:space="preserve"> PAGEREF _Toc34667078 \h </w:instrText>
             </w:r>
             <w:r>
               <w:rPr>
@@ -1961,75 +1997,6 @@
                 <w:webHidden/>
               </w:rPr>
               <w:t>6</w:t>
-            </w:r>
-            <w:r>
-              <w:rPr>
-                <w:noProof/>
-                <w:webHidden/>
-              </w:rPr>
-              <w:fldChar w:fldCharType="end"/>
-            </w:r>
-          </w:hyperlink>
-        </w:p>
-        <w:p>
-          <w:pPr>
-            <w:pStyle w:val="TDC1"/>
-            <w:tabs>
-              <w:tab w:val="right" w:leader="dot" w:pos="8494"/>
-            </w:tabs>
-            <w:rPr>
-              <w:rFonts w:cstheme="minorBidi"/>
-              <w:noProof/>
-            </w:rPr>
-          </w:pPr>
-          <w:hyperlink w:anchor="_Toc34648778" w:history="1">
-            <w:r>
-              <w:rPr>
-                <w:rStyle w:val="Hipervnculo"/>
-                <w:noProof/>
-              </w:rPr>
-              <w:t>Conclusión</w:t>
-            </w:r>
-            <w:r>
-              <w:rPr>
-                <w:noProof/>
-                <w:webHidden/>
-              </w:rPr>
-              <w:tab/>
-            </w:r>
-            <w:r>
-              <w:rPr>
-                <w:noProof/>
-                <w:webHidden/>
-              </w:rPr>
-              <w:fldChar w:fldCharType="begin"/>
-            </w:r>
-            <w:r>
-              <w:rPr>
-                <w:noProof/>
-                <w:webHidden/>
-              </w:rPr>
-              <w:instrText xml:space="preserve"> PAGEREF _Toc34648778 \h </w:instrText>
-            </w:r>
-            <w:r>
-              <w:rPr>
-                <w:noProof/>
-                <w:webHidden/>
-              </w:rPr>
-            </w:r>
-            <w:r>
-              <w:rPr>
-                <w:noProof/>
-                <w:webHidden/>
-              </w:rPr>
-              <w:fldChar w:fldCharType="separate"/>
-            </w:r>
-            <w:r>
-              <w:rPr>
-                <w:noProof/>
-                <w:webHidden/>
-              </w:rPr>
-              <w:t>7</w:t>
             </w:r>
             <w:r>
               <w:rPr>
@@ -2052,12 +2019,167 @@
               <w:noProof/>
             </w:rPr>
           </w:pPr>
-          <w:hyperlink w:anchor="_Toc34648779" w:history="1">
+          <w:hyperlink w:anchor="_Toc34667079" w:history="1">
             <w:r>
               <w:rPr>
                 <w:rStyle w:val="Hipervnculo"/>
                 <w:noProof/>
               </w:rPr>
+              <w:t>4.</w:t>
+            </w:r>
+            <w:r>
+              <w:rPr>
+                <w:rFonts w:cstheme="minorBidi"/>
+                <w:noProof/>
+              </w:rPr>
+              <w:tab/>
+            </w:r>
+            <w:r>
+              <w:rPr>
+                <w:rStyle w:val="Hipervnculo"/>
+                <w:noProof/>
+              </w:rPr>
+              <w:t>Multilenguaje</w:t>
+            </w:r>
+            <w:r>
+              <w:rPr>
+                <w:noProof/>
+                <w:webHidden/>
+              </w:rPr>
+              <w:tab/>
+            </w:r>
+            <w:bookmarkStart w:id="3" w:name="_GoBack"/>
+            <w:bookmarkEnd w:id="3"/>
+            <w:r>
+              <w:rPr>
+                <w:noProof/>
+                <w:webHidden/>
+              </w:rPr>
+              <w:fldChar w:fldCharType="begin"/>
+            </w:r>
+            <w:r>
+              <w:rPr>
+                <w:noProof/>
+                <w:webHidden/>
+              </w:rPr>
+              <w:instrText xml:space="preserve"> PAGEREF _Toc34667079 \h </w:instrText>
+            </w:r>
+            <w:r>
+              <w:rPr>
+                <w:noProof/>
+                <w:webHidden/>
+              </w:rPr>
+            </w:r>
+            <w:r>
+              <w:rPr>
+                <w:noProof/>
+                <w:webHidden/>
+              </w:rPr>
+              <w:fldChar w:fldCharType="separate"/>
+            </w:r>
+            <w:r>
+              <w:rPr>
+                <w:noProof/>
+                <w:webHidden/>
+              </w:rPr>
+              <w:t>7</w:t>
+            </w:r>
+            <w:r>
+              <w:rPr>
+                <w:noProof/>
+                <w:webHidden/>
+              </w:rPr>
+              <w:fldChar w:fldCharType="end"/>
+            </w:r>
+          </w:hyperlink>
+        </w:p>
+        <w:p>
+          <w:pPr>
+            <w:pStyle w:val="TDC1"/>
+            <w:tabs>
+              <w:tab w:val="right" w:leader="dot" w:pos="8494"/>
+            </w:tabs>
+            <w:rPr>
+              <w:rFonts w:cstheme="minorBidi"/>
+              <w:noProof/>
+            </w:rPr>
+          </w:pPr>
+          <w:hyperlink w:anchor="_Toc34667080" w:history="1">
+            <w:r>
+              <w:rPr>
+                <w:rStyle w:val="Hipervnculo"/>
+                <w:noProof/>
+              </w:rPr>
+              <w:t>Conclusión</w:t>
+            </w:r>
+            <w:r>
+              <w:rPr>
+                <w:noProof/>
+                <w:webHidden/>
+              </w:rPr>
+              <w:tab/>
+            </w:r>
+            <w:r>
+              <w:rPr>
+                <w:noProof/>
+                <w:webHidden/>
+              </w:rPr>
+              <w:fldChar w:fldCharType="begin"/>
+            </w:r>
+            <w:r>
+              <w:rPr>
+                <w:noProof/>
+                <w:webHidden/>
+              </w:rPr>
+              <w:instrText xml:space="preserve"> PAGEREF _Toc34667080 \h </w:instrText>
+            </w:r>
+            <w:r>
+              <w:rPr>
+                <w:noProof/>
+                <w:webHidden/>
+              </w:rPr>
+            </w:r>
+            <w:r>
+              <w:rPr>
+                <w:noProof/>
+                <w:webHidden/>
+              </w:rPr>
+              <w:fldChar w:fldCharType="separate"/>
+            </w:r>
+            <w:r>
+              <w:rPr>
+                <w:noProof/>
+                <w:webHidden/>
+              </w:rPr>
+              <w:t>7</w:t>
+            </w:r>
+            <w:r>
+              <w:rPr>
+                <w:noProof/>
+                <w:webHidden/>
+              </w:rPr>
+              <w:fldChar w:fldCharType="end"/>
+            </w:r>
+          </w:hyperlink>
+        </w:p>
+        <w:p>
+          <w:pPr>
+            <w:pStyle w:val="TDC2"/>
+            <w:tabs>
+              <w:tab w:val="left" w:pos="660"/>
+              <w:tab w:val="right" w:leader="dot" w:pos="8494"/>
+            </w:tabs>
+            <w:rPr>
+              <w:rFonts w:cstheme="minorBidi"/>
+              <w:noProof/>
+            </w:rPr>
+          </w:pPr>
+          <w:hyperlink w:anchor="_Toc34667081" w:history="1">
+            <w:r>
+              <w:rPr>
+                <w:rStyle w:val="Hipervnculo"/>
+                <w:noProof/>
+              </w:rPr>
               <w:t>1.</w:t>
             </w:r>
             <w:r>
@@ -2093,7 +2215,7 @@
                 <w:noProof/>
                 <w:webHidden/>
               </w:rPr>
-              <w:instrText xml:space="preserve"> PAGEREF _Toc34648779 \h </w:instrText>
+              <w:instrText xml:space="preserve"> PAGEREF _Toc34667081 \h </w:instrText>
             </w:r>
             <w:r>
               <w:rPr>
@@ -2142,7 +2264,7 @@
       <w:r>
         <w:br w:type="column"/>
       </w:r>
-      <w:bookmarkStart w:id="3" w:name="_Toc34648766"/>
+      <w:bookmarkStart w:id="4" w:name="_Toc34667067"/>
       <w:r>
         <w:lastRenderedPageBreak/>
         <w:t>Identificación de</w:t>
@@ -2154,7 +2276,7 @@
         <w:t>proyecto</w:t>
       </w:r>
       <w:bookmarkEnd w:id="2"/>
-      <w:bookmarkEnd w:id="3"/>
+      <w:bookmarkEnd w:id="4"/>
     </w:p>
     <w:p>
       <w:pPr>
@@ -2164,13 +2286,13 @@
           <w:numId w:val="1"/>
         </w:numPr>
       </w:pPr>
-      <w:bookmarkStart w:id="4" w:name="_Toc32996027"/>
-      <w:bookmarkStart w:id="5" w:name="_Toc34648767"/>
+      <w:bookmarkStart w:id="5" w:name="_Toc32996027"/>
+      <w:bookmarkStart w:id="6" w:name="_Toc34667068"/>
       <w:r>
         <w:t>Activar el equipo</w:t>
       </w:r>
-      <w:bookmarkEnd w:id="4"/>
       <w:bookmarkEnd w:id="5"/>
+      <w:bookmarkEnd w:id="6"/>
     </w:p>
     <w:p>
       <w:pPr>
@@ -2201,13 +2323,13 @@
           <w:numId w:val="1"/>
         </w:numPr>
       </w:pPr>
-      <w:bookmarkStart w:id="6" w:name="_Toc32996028"/>
-      <w:bookmarkStart w:id="7" w:name="_Toc34648768"/>
+      <w:bookmarkStart w:id="7" w:name="_Toc32996028"/>
+      <w:bookmarkStart w:id="8" w:name="_Toc34667069"/>
       <w:r>
         <w:t>Plantear e identificar el reto</w:t>
       </w:r>
-      <w:bookmarkEnd w:id="6"/>
       <w:bookmarkEnd w:id="7"/>
+      <w:bookmarkEnd w:id="8"/>
     </w:p>
     <w:p>
       <w:pPr>
@@ -2259,23 +2381,28 @@
         <w:t>Controlador del tiempo:</w:t>
       </w:r>
       <w:r>
-        <w:t xml:space="preserve"> Dagner</w:t>
-      </w:r>
+        <w:t xml:space="preserve"> </w:t>
+      </w:r>
+      <w:proofErr w:type="spellStart"/>
+      <w:r>
+        <w:t>Dagner</w:t>
+      </w:r>
+      <w:proofErr w:type="spellEnd"/>
     </w:p>
     <w:p>
       <w:pPr>
         <w:pStyle w:val="Ttulo1"/>
       </w:pPr>
-      <w:bookmarkStart w:id="8" w:name="_Toc32996029"/>
-      <w:bookmarkStart w:id="9" w:name="_Toc34648769"/>
+      <w:bookmarkStart w:id="9" w:name="_Toc32996029"/>
+      <w:bookmarkStart w:id="10" w:name="_Toc34667070"/>
       <w:r>
         <w:t>Preparación</w:t>
       </w:r>
       <w:r>
         <w:t xml:space="preserve"> del proyecto</w:t>
       </w:r>
-      <w:bookmarkEnd w:id="8"/>
       <w:bookmarkEnd w:id="9"/>
+      <w:bookmarkEnd w:id="10"/>
     </w:p>
     <w:p>
       <w:pPr>
@@ -2285,16 +2412,16 @@
           <w:numId w:val="3"/>
         </w:numPr>
       </w:pPr>
-      <w:bookmarkStart w:id="10" w:name="_Toc32996030"/>
-      <w:bookmarkStart w:id="11" w:name="_Toc34648770"/>
+      <w:bookmarkStart w:id="11" w:name="_Toc32996030"/>
+      <w:bookmarkStart w:id="12" w:name="_Toc34667071"/>
       <w:r>
         <w:t xml:space="preserve">Aplicación </w:t>
       </w:r>
       <w:r>
         <w:t>Android</w:t>
       </w:r>
-      <w:bookmarkEnd w:id="10"/>
       <w:bookmarkEnd w:id="11"/>
+      <w:bookmarkEnd w:id="12"/>
     </w:p>
     <w:p>
       <w:pPr>
@@ -2311,16 +2438,15 @@
         <w:ind w:left="709"/>
       </w:pPr>
       <w:r>
-        <w:t>También es necesario añadir la opción de multilenguaje dependiendo de la zona en la que se ejecuta la aplicación.</w:t>
-      </w:r>
-    </w:p>
-    <w:p>
-      <w:pPr>
-        <w:spacing w:after="120"/>
-        <w:ind w:left="709"/>
-      </w:pPr>
-      <w:r>
-        <w:t>El diseño por otra parte se adapta tanto a teléfonos móviles como tablets.</w:t>
+        <w:t xml:space="preserve">El diseño por otra parte se adapta tanto a teléfonos móviles como </w:t>
+      </w:r>
+      <w:proofErr w:type="spellStart"/>
+      <w:r>
+        <w:t>tablets</w:t>
+      </w:r>
+      <w:proofErr w:type="spellEnd"/>
+      <w:r>
+        <w:t>.</w:t>
       </w:r>
     </w:p>
     <w:p>
@@ -2331,13 +2457,13 @@
           <w:numId w:val="3"/>
         </w:numPr>
       </w:pPr>
-      <w:bookmarkStart w:id="12" w:name="_Toc32996031"/>
-      <w:bookmarkStart w:id="13" w:name="_Toc34648771"/>
+      <w:bookmarkStart w:id="13" w:name="_Toc32996031"/>
+      <w:bookmarkStart w:id="14" w:name="_Toc34667072"/>
       <w:r>
         <w:t>Repositorio</w:t>
       </w:r>
-      <w:bookmarkEnd w:id="12"/>
       <w:bookmarkEnd w:id="13"/>
+      <w:bookmarkEnd w:id="14"/>
     </w:p>
     <w:p>
       <w:pPr>
@@ -2390,13 +2516,13 @@
           <w:numId w:val="3"/>
         </w:numPr>
       </w:pPr>
-      <w:bookmarkStart w:id="14" w:name="_Toc32996032"/>
-      <w:bookmarkStart w:id="15" w:name="_Toc34648772"/>
+      <w:bookmarkStart w:id="15" w:name="_Toc32996032"/>
+      <w:bookmarkStart w:id="16" w:name="_Toc34667073"/>
       <w:r>
         <w:t>Planificación</w:t>
       </w:r>
-      <w:bookmarkEnd w:id="14"/>
       <w:bookmarkEnd w:id="15"/>
+      <w:bookmarkEnd w:id="16"/>
     </w:p>
     <w:p>
       <w:pPr>
@@ -2405,11 +2531,11 @@
       <w:r>
         <w:t xml:space="preserve">Generáramos el </w:t>
       </w:r>
-      <w:bookmarkStart w:id="16" w:name="_Hlk32995802"/>
+      <w:bookmarkStart w:id="17" w:name="_Hlk32995802"/>
       <w:r>
         <w:t xml:space="preserve">tablero Kanban </w:t>
       </w:r>
-      <w:bookmarkEnd w:id="16"/>
+      <w:bookmarkEnd w:id="17"/>
       <w:r>
         <w:t>con toda la planificación de las tareas.</w:t>
       </w:r>
@@ -2472,13 +2598,13 @@
           <w:numId w:val="3"/>
         </w:numPr>
       </w:pPr>
-      <w:bookmarkStart w:id="17" w:name="_Toc32996033"/>
-      <w:bookmarkStart w:id="18" w:name="_Toc34648773"/>
+      <w:bookmarkStart w:id="18" w:name="_Toc32996033"/>
+      <w:bookmarkStart w:id="19" w:name="_Toc34667074"/>
       <w:r>
         <w:t>Diagrama de clases</w:t>
       </w:r>
-      <w:bookmarkEnd w:id="17"/>
       <w:bookmarkEnd w:id="18"/>
+      <w:bookmarkEnd w:id="19"/>
     </w:p>
     <w:p>
       <w:pPr>
@@ -2496,8 +2622,13 @@
           <w:numId w:val="4"/>
         </w:numPr>
       </w:pPr>
-      <w:r>
-        <w:t>Boat: longitud, coordenadas, hundido, tocado</w:t>
+      <w:proofErr w:type="spellStart"/>
+      <w:r>
+        <w:t>Boat</w:t>
+      </w:r>
+      <w:proofErr w:type="spellEnd"/>
+      <w:r>
+        <w:t>: longitud, coordenadas, hundido, tocado</w:t>
       </w:r>
     </w:p>
     <w:p>
@@ -2520,8 +2651,42 @@
           <w:numId w:val="4"/>
         </w:numPr>
       </w:pPr>
-      <w:r>
-        <w:t>Pusher: getChannel(), setChannel(), Conncet()</w:t>
+      <w:proofErr w:type="spellStart"/>
+      <w:r>
+        <w:t>Pusher</w:t>
+      </w:r>
+      <w:proofErr w:type="spellEnd"/>
+      <w:r>
+        <w:t xml:space="preserve">: </w:t>
+      </w:r>
+      <w:proofErr w:type="spellStart"/>
+      <w:proofErr w:type="gramStart"/>
+      <w:r>
+        <w:t>getChannel</w:t>
+      </w:r>
+      <w:proofErr w:type="spellEnd"/>
+      <w:r>
+        <w:t>(</w:t>
+      </w:r>
+      <w:proofErr w:type="gramEnd"/>
+      <w:r>
+        <w:t xml:space="preserve">), </w:t>
+      </w:r>
+      <w:proofErr w:type="spellStart"/>
+      <w:r>
+        <w:t>setChannel</w:t>
+      </w:r>
+      <w:proofErr w:type="spellEnd"/>
+      <w:r>
+        <w:t xml:space="preserve">(), </w:t>
+      </w:r>
+      <w:proofErr w:type="spellStart"/>
+      <w:r>
+        <w:t>Conncet</w:t>
+      </w:r>
+      <w:proofErr w:type="spellEnd"/>
+      <w:r>
+        <w:t>()</w:t>
       </w:r>
     </w:p>
     <w:p>
@@ -2539,13 +2704,91 @@
         <w:rPr>
           <w:lang w:val="en-GB"/>
         </w:rPr>
-        <w:t>Service: getDataPlayers(), getDataOnlinePlayers(), guardar(), c</w:t>
-      </w:r>
+        <w:t xml:space="preserve">Service: </w:t>
+      </w:r>
+      <w:proofErr w:type="spellStart"/>
+      <w:proofErr w:type="gramStart"/>
       <w:r>
         <w:rPr>
           <w:lang w:val="en-GB"/>
         </w:rPr>
-        <w:t>onnectPlayer(), disconnetPlayer()</w:t>
+        <w:t>getDataPlayers</w:t>
+      </w:r>
+      <w:proofErr w:type="spellEnd"/>
+      <w:r>
+        <w:rPr>
+          <w:lang w:val="en-GB"/>
+        </w:rPr>
+        <w:t>(</w:t>
+      </w:r>
+      <w:proofErr w:type="gramEnd"/>
+      <w:r>
+        <w:rPr>
+          <w:lang w:val="en-GB"/>
+        </w:rPr>
+        <w:t xml:space="preserve">), </w:t>
+      </w:r>
+      <w:proofErr w:type="spellStart"/>
+      <w:r>
+        <w:rPr>
+          <w:lang w:val="en-GB"/>
+        </w:rPr>
+        <w:t>getDataOnlinePlayers</w:t>
+      </w:r>
+      <w:proofErr w:type="spellEnd"/>
+      <w:r>
+        <w:rPr>
+          <w:lang w:val="en-GB"/>
+        </w:rPr>
+        <w:t xml:space="preserve">(), </w:t>
+      </w:r>
+      <w:proofErr w:type="spellStart"/>
+      <w:r>
+        <w:rPr>
+          <w:lang w:val="en-GB"/>
+        </w:rPr>
+        <w:t>guardar</w:t>
+      </w:r>
+      <w:proofErr w:type="spellEnd"/>
+      <w:r>
+        <w:rPr>
+          <w:lang w:val="en-GB"/>
+        </w:rPr>
+        <w:t xml:space="preserve">(), </w:t>
+      </w:r>
+      <w:proofErr w:type="spellStart"/>
+      <w:r>
+        <w:rPr>
+          <w:lang w:val="en-GB"/>
+        </w:rPr>
+        <w:t>c</w:t>
+      </w:r>
+      <w:r>
+        <w:rPr>
+          <w:lang w:val="en-GB"/>
+        </w:rPr>
+        <w:t>onnectPlayer</w:t>
+      </w:r>
+      <w:proofErr w:type="spellEnd"/>
+      <w:r>
+        <w:rPr>
+          <w:lang w:val="en-GB"/>
+        </w:rPr>
+        <w:t xml:space="preserve">(), </w:t>
+      </w:r>
+      <w:proofErr w:type="spellStart"/>
+      <w:r>
+        <w:rPr>
+          <w:lang w:val="en-GB"/>
+        </w:rPr>
+        <w:t>disconnetPlayer</w:t>
+      </w:r>
+      <w:proofErr w:type="spellEnd"/>
+      <w:r>
+        <w:rPr>
+          <w:lang w:val="en-GB"/>
+        </w:rPr>
+        <w:t>()</w:t>
       </w:r>
     </w:p>
     <w:p>
@@ -2562,6 +2805,7 @@
         <w:rPr>
           <w:noProof/>
         </w:rPr>
+        <w:lastRenderedPageBreak/>
         <w:drawing>
           <wp:inline distT="0" distB="0" distL="0" distR="0" wp14:anchorId="0E49C9FD" wp14:editId="1422B597">
             <wp:extent cx="5391150" cy="3489325"/>
@@ -2621,8 +2865,8 @@
           <w:u w:val="none"/>
         </w:rPr>
       </w:pPr>
-      <w:bookmarkStart w:id="19" w:name="_Toc32996034"/>
-      <w:bookmarkStart w:id="20" w:name="_Toc34648774"/>
+      <w:bookmarkStart w:id="20" w:name="_Toc32996034"/>
+      <w:bookmarkStart w:id="21" w:name="_Toc34667075"/>
       <w:r>
         <w:rPr>
           <w:rStyle w:val="Hipervnculo"/>
@@ -2631,8 +2875,8 @@
         </w:rPr>
         <w:t>Puesta en marcha</w:t>
       </w:r>
-      <w:bookmarkEnd w:id="19"/>
       <w:bookmarkEnd w:id="20"/>
+      <w:bookmarkEnd w:id="21"/>
     </w:p>
     <w:p>
       <w:pPr>
@@ -2642,13 +2886,13 @@
           <w:numId w:val="6"/>
         </w:numPr>
       </w:pPr>
-      <w:bookmarkStart w:id="21" w:name="_Toc32996035"/>
-      <w:bookmarkStart w:id="22" w:name="_Toc34648775"/>
+      <w:bookmarkStart w:id="22" w:name="_Toc32996035"/>
+      <w:bookmarkStart w:id="23" w:name="_Toc34667076"/>
       <w:r>
         <w:t>Base de datos</w:t>
       </w:r>
-      <w:bookmarkEnd w:id="21"/>
       <w:bookmarkEnd w:id="22"/>
+      <w:bookmarkEnd w:id="23"/>
     </w:p>
     <w:p>
       <w:pPr>
@@ -2680,16 +2924,16 @@
           <w:numId w:val="6"/>
         </w:numPr>
       </w:pPr>
-      <w:bookmarkStart w:id="23" w:name="_Toc32996036"/>
-      <w:bookmarkStart w:id="24" w:name="_Toc34648776"/>
+      <w:bookmarkStart w:id="24" w:name="_Toc32996036"/>
+      <w:bookmarkStart w:id="25" w:name="_Toc34667077"/>
       <w:r>
         <w:t>S</w:t>
       </w:r>
       <w:r>
         <w:t>ervidor</w:t>
       </w:r>
-      <w:bookmarkEnd w:id="23"/>
       <w:bookmarkEnd w:id="24"/>
+      <w:bookmarkEnd w:id="25"/>
       <w:r>
         <w:t xml:space="preserve"> </w:t>
       </w:r>
@@ -2699,16 +2943,32 @@
         <w:pStyle w:val="Prrafodelista"/>
       </w:pPr>
       <w:r>
-        <w:t xml:space="preserve">Creamos el servidor siguiendo las instrucciones del pdf </w:t>
-      </w:r>
-      <w:r>
-        <w:t>de mySt</w:t>
+        <w:t xml:space="preserve">Creamos el servidor siguiendo las instrucciones del </w:t>
+      </w:r>
+      <w:proofErr w:type="spellStart"/>
+      <w:r>
+        <w:t>pdf</w:t>
+      </w:r>
+      <w:proofErr w:type="spellEnd"/>
+      <w:r>
+        <w:t xml:space="preserve"> </w:t>
+      </w:r>
+      <w:r>
+        <w:t xml:space="preserve">de </w:t>
+      </w:r>
+      <w:proofErr w:type="spellStart"/>
+      <w:r>
+        <w:t>mySt</w:t>
       </w:r>
       <w:r>
         <w:t>o</w:t>
       </w:r>
       <w:r>
-        <w:t>re – Web Server</w:t>
+        <w:t>re</w:t>
+      </w:r>
+      <w:proofErr w:type="spellEnd"/>
+      <w:r>
+        <w:t xml:space="preserve"> – Web Server</w:t>
       </w:r>
       <w:r>
         <w:t>.</w:t>
@@ -2794,7 +3054,15 @@
         </w:drawing>
       </w:r>
       <w:r>
-        <w:t xml:space="preserve">En la carpeta controllers tenemos todos los métodos que interactúan con la base de datos. </w:t>
+        <w:t xml:space="preserve">En la carpeta </w:t>
+      </w:r>
+      <w:proofErr w:type="spellStart"/>
+      <w:r>
+        <w:t>controllers</w:t>
+      </w:r>
+      <w:proofErr w:type="spellEnd"/>
+      <w:r>
+        <w:t xml:space="preserve"> tenemos todos los métodos que interactúan con la base de datos. </w:t>
       </w:r>
     </w:p>
     <w:p>
@@ -2802,7 +3070,15 @@
         <w:pStyle w:val="Prrafodelista"/>
       </w:pPr>
       <w:r>
-        <w:t>La carpeta models tiene definidos los esquemas necesarios utilizados por el controlador.</w:t>
+        <w:t xml:space="preserve">La carpeta </w:t>
+      </w:r>
+      <w:proofErr w:type="spellStart"/>
+      <w:r>
+        <w:t>models</w:t>
+      </w:r>
+      <w:proofErr w:type="spellEnd"/>
+      <w:r>
+        <w:t xml:space="preserve"> tiene definidos los esquemas necesarios utilizados por el controlador.</w:t>
       </w:r>
     </w:p>
     <w:p>
@@ -2810,7 +3086,39 @@
         <w:pStyle w:val="Prrafodelista"/>
       </w:pPr>
       <w:r>
-        <w:t>En cuanto a las dependencias hemos instalado Pusher, Mongoose, Express y BodyParser los cuales están contenidas en la carpeta node_modules.</w:t>
+        <w:t xml:space="preserve">En cuanto a las dependencias hemos instalado </w:t>
+      </w:r>
+      <w:proofErr w:type="spellStart"/>
+      <w:r>
+        <w:t>Pusher</w:t>
+      </w:r>
+      <w:proofErr w:type="spellEnd"/>
+      <w:r>
+        <w:t xml:space="preserve">, </w:t>
+      </w:r>
+      <w:proofErr w:type="spellStart"/>
+      <w:r>
+        <w:t>Mongoose</w:t>
+      </w:r>
+      <w:proofErr w:type="spellEnd"/>
+      <w:r>
+        <w:t xml:space="preserve">, Express y </w:t>
+      </w:r>
+      <w:proofErr w:type="spellStart"/>
+      <w:r>
+        <w:t>BodyParser</w:t>
+      </w:r>
+      <w:proofErr w:type="spellEnd"/>
+      <w:r>
+        <w:t xml:space="preserve"> los cuales están contenidas en la carpeta </w:t>
+      </w:r>
+      <w:proofErr w:type="spellStart"/>
+      <w:r>
+        <w:t>node_modules</w:t>
+      </w:r>
+      <w:proofErr w:type="spellEnd"/>
+      <w:r>
+        <w:t>.</w:t>
       </w:r>
     </w:p>
     <w:p>
@@ -2818,7 +3126,15 @@
         <w:pStyle w:val="Prrafodelista"/>
       </w:pPr>
       <w:r>
-        <w:t>En la carpeta routes están definidas las rutas que hacen uso de los métodos del controlador.</w:t>
+        <w:t xml:space="preserve">En la carpeta </w:t>
+      </w:r>
+      <w:proofErr w:type="spellStart"/>
+      <w:r>
+        <w:t>routes</w:t>
+      </w:r>
+      <w:proofErr w:type="spellEnd"/>
+      <w:r>
+        <w:t xml:space="preserve"> están definidas las rutas que hacen uso de los métodos del controlador.</w:t>
       </w:r>
     </w:p>
     <w:p>
@@ -2830,29 +3146,40 @@
       <w:pPr>
         <w:pStyle w:val="Prrafodelista"/>
       </w:pPr>
+      <w:r>
+        <w:t xml:space="preserve">Después, buscamos una forma de sincronizar los datos en tiempo real, y decidimos quedarnos con </w:t>
+      </w:r>
+      <w:proofErr w:type="spellStart"/>
+      <w:r>
+        <w:t>Pusher</w:t>
+      </w:r>
+      <w:proofErr w:type="spellEnd"/>
+      <w:r>
+        <w:t>, una API bidireccional.</w:t>
+      </w:r>
     </w:p>
     <w:p>
       <w:pPr>
         <w:pStyle w:val="Prrafodelista"/>
       </w:pPr>
-      <w:r>
-        <w:t>Después, buscamos una forma de sincronizar los datos en tiempo real, y decidimos quedarnos con Pusher, una API bidireccional.</w:t>
-      </w:r>
     </w:p>
     <w:p>
       <w:pPr>
         <w:pStyle w:val="Prrafodelista"/>
       </w:pPr>
-    </w:p>
-    <w:p>
-      <w:pPr>
-        <w:pStyle w:val="Prrafodelista"/>
-      </w:pPr>
       <w:r>
         <w:t xml:space="preserve">Para ello es necesario </w:t>
       </w:r>
       <w:r>
-        <w:t>registrarse en la página de Pusher y crear un nuevo proyecto.</w:t>
+        <w:t xml:space="preserve">registrarse en la página de </w:t>
+      </w:r>
+      <w:proofErr w:type="spellStart"/>
+      <w:r>
+        <w:t>Pusher</w:t>
+      </w:r>
+      <w:proofErr w:type="spellEnd"/>
+      <w:r>
+        <w:t xml:space="preserve"> y crear un nuevo proyecto.</w:t>
       </w:r>
     </w:p>
     <w:p>
@@ -2922,7 +3249,23 @@
         <w:pStyle w:val="Prrafodelista"/>
       </w:pPr>
       <w:r>
-        <w:t>Al crear el proyecto necesitaremos añadir las dependencias, editar el fichero Manifest.xml, configurar Pusher y crear los métodos necesarios. Toda esta información te la proporciona Pusher al crear el Proyecto.</w:t>
+        <w:t xml:space="preserve">Al crear el proyecto necesitaremos añadir las dependencias, editar el fichero Manifest.xml, configurar </w:t>
+      </w:r>
+      <w:proofErr w:type="spellStart"/>
+      <w:r>
+        <w:t>Pusher</w:t>
+      </w:r>
+      <w:proofErr w:type="spellEnd"/>
+      <w:r>
+        <w:t xml:space="preserve"> y crear los métodos necesarios. Toda esta información te la proporciona </w:t>
+      </w:r>
+      <w:proofErr w:type="spellStart"/>
+      <w:r>
+        <w:t>Pusher</w:t>
+      </w:r>
+      <w:proofErr w:type="spellEnd"/>
+      <w:r>
+        <w:t xml:space="preserve"> al crear el Proyecto.</w:t>
       </w:r>
     </w:p>
     <w:p>
@@ -2991,7 +3334,23 @@
         <w:pStyle w:val="Prrafodelista"/>
       </w:pPr>
       <w:r>
-        <w:t>Para hacer uso de Pusher necesitamos implementar los siguientes métodos, los cuales crean una conexión mediante un canal y recibe los datos o consecuentes errores que puedan haber.</w:t>
+        <w:t xml:space="preserve">Para hacer uso de </w:t>
+      </w:r>
+      <w:proofErr w:type="spellStart"/>
+      <w:r>
+        <w:t>Pusher</w:t>
+      </w:r>
+      <w:proofErr w:type="spellEnd"/>
+      <w:r>
+        <w:t xml:space="preserve"> necesitamos implementar los siguientes métodos, los cuales crean una conexión mediante un canal y recibe los datos o consecuentes errores que </w:t>
+      </w:r>
+      <w:proofErr w:type="gramStart"/>
+      <w:r>
+        <w:t>puedan</w:t>
+      </w:r>
+      <w:proofErr w:type="gramEnd"/>
+      <w:r>
+        <w:t xml:space="preserve"> haber.</w:t>
       </w:r>
     </w:p>
     <w:p>
@@ -3117,7 +3476,15 @@
         <w:pStyle w:val="Prrafodelista"/>
       </w:pPr>
       <w:r>
-        <w:t>Para hacer uso de Pusher en el lado del servidor primero:</w:t>
+        <w:t xml:space="preserve">Para hacer uso de </w:t>
+      </w:r>
+      <w:proofErr w:type="spellStart"/>
+      <w:r>
+        <w:t>Pusher</w:t>
+      </w:r>
+      <w:proofErr w:type="spellEnd"/>
+      <w:r>
+        <w:t xml:space="preserve"> en el lado del servidor primero:</w:t>
       </w:r>
     </w:p>
     <w:p>
@@ -3129,7 +3496,15 @@
         </w:numPr>
       </w:pPr>
       <w:r>
-        <w:t>Tenemos que instanciar el Pusher con los parámetros de configuración del proyecto creado.</w:t>
+        <w:t xml:space="preserve">Tenemos que instanciar el </w:t>
+      </w:r>
+      <w:proofErr w:type="spellStart"/>
+      <w:r>
+        <w:t>Pusher</w:t>
+      </w:r>
+      <w:proofErr w:type="spellEnd"/>
+      <w:r>
+        <w:t xml:space="preserve"> con los parámetros de configuración del proyecto creado.</w:t>
       </w:r>
     </w:p>
     <w:p>
@@ -3145,14 +3520,13 @@
       <w:pPr>
         <w:shd w:val="clear" w:color="auto" w:fill="1E1E1E"/>
         <w:spacing w:line="285" w:lineRule="atLeast"/>
-        <w:ind w:left="720"/>
         <w:jc w:val="left"/>
         <w:rPr>
           <w:rFonts w:ascii="Consolas" w:eastAsia="Times New Roman" w:hAnsi="Consolas" w:cs="Times New Roman"/>
           <w:color w:val="D4D4D4"/>
           <w:sz w:val="21"/>
           <w:szCs w:val="21"/>
-          <w:lang w:eastAsia="es-ES"/>
+          <w:lang w:val="en-US" w:eastAsia="es-ES"/>
         </w:rPr>
       </w:pPr>
       <w:r>
@@ -3161,7 +3535,7 @@
           <w:color w:val="569CD6"/>
           <w:sz w:val="21"/>
           <w:szCs w:val="21"/>
-          <w:lang w:eastAsia="es-ES"/>
+          <w:lang w:val="en-US" w:eastAsia="es-ES"/>
         </w:rPr>
         <w:lastRenderedPageBreak/>
         <w:t>var</w:t>
@@ -3172,7 +3546,7 @@
           <w:color w:val="D4D4D4"/>
           <w:sz w:val="21"/>
           <w:szCs w:val="21"/>
-          <w:lang w:eastAsia="es-ES"/>
+          <w:lang w:val="en-US" w:eastAsia="es-ES"/>
         </w:rPr>
         <w:t> </w:t>
       </w:r>
@@ -3182,7 +3556,7 @@
           <w:color w:val="9CDCFE"/>
           <w:sz w:val="21"/>
           <w:szCs w:val="21"/>
-          <w:lang w:eastAsia="es-ES"/>
+          <w:lang w:val="en-US" w:eastAsia="es-ES"/>
         </w:rPr>
         <w:t>Pusher</w:t>
       </w:r>
@@ -3192,7 +3566,7 @@
           <w:color w:val="D4D4D4"/>
           <w:sz w:val="21"/>
           <w:szCs w:val="21"/>
-          <w:lang w:eastAsia="es-ES"/>
+          <w:lang w:val="en-US" w:eastAsia="es-ES"/>
         </w:rPr>
         <w:t> = </w:t>
       </w:r>
@@ -3202,7 +3576,7 @@
           <w:color w:val="DCDCAA"/>
           <w:sz w:val="21"/>
           <w:szCs w:val="21"/>
-          <w:lang w:eastAsia="es-ES"/>
+          <w:lang w:val="en-US" w:eastAsia="es-ES"/>
         </w:rPr>
         <w:t>require</w:t>
       </w:r>
@@ -3212,7 +3586,7 @@
           <w:color w:val="D4D4D4"/>
           <w:sz w:val="21"/>
           <w:szCs w:val="21"/>
-          <w:lang w:eastAsia="es-ES"/>
+          <w:lang w:val="en-US" w:eastAsia="es-ES"/>
         </w:rPr>
         <w:t>(</w:t>
       </w:r>
@@ -3222,7 +3596,7 @@
           <w:color w:val="CE9178"/>
           <w:sz w:val="21"/>
           <w:szCs w:val="21"/>
-          <w:lang w:eastAsia="es-ES"/>
+          <w:lang w:val="en-US" w:eastAsia="es-ES"/>
         </w:rPr>
         <w:t>'pusher'</w:t>
       </w:r>
@@ -3232,10 +3606,571 @@
           <w:color w:val="D4D4D4"/>
           <w:sz w:val="21"/>
           <w:szCs w:val="21"/>
-          <w:lang w:eastAsia="es-ES"/>
+          <w:lang w:val="en-US" w:eastAsia="es-ES"/>
         </w:rPr>
         <w:t>);</w:t>
       </w:r>
+    </w:p>
+    <w:p>
+      <w:pPr>
+        <w:shd w:val="clear" w:color="auto" w:fill="1E1E1E"/>
+        <w:spacing w:line="285" w:lineRule="atLeast"/>
+        <w:ind w:firstLine="360"/>
+        <w:jc w:val="left"/>
+        <w:rPr>
+          <w:rFonts w:ascii="Consolas" w:eastAsia="Times New Roman" w:hAnsi="Consolas" w:cs="Times New Roman"/>
+          <w:color w:val="D4D4D4"/>
+          <w:sz w:val="21"/>
+          <w:szCs w:val="21"/>
+          <w:lang w:val="en-US" w:eastAsia="es-ES"/>
+        </w:rPr>
+      </w:pPr>
+      <w:r>
+        <w:rPr>
+          <w:rFonts w:ascii="Consolas" w:eastAsia="Times New Roman" w:hAnsi="Consolas" w:cs="Times New Roman"/>
+          <w:color w:val="569CD6"/>
+          <w:sz w:val="21"/>
+          <w:szCs w:val="21"/>
+          <w:lang w:val="en-US" w:eastAsia="es-ES"/>
+        </w:rPr>
+        <w:t>var</w:t>
+      </w:r>
+      <w:r>
+        <w:rPr>
+          <w:rFonts w:ascii="Consolas" w:eastAsia="Times New Roman" w:hAnsi="Consolas" w:cs="Times New Roman"/>
+          <w:color w:val="D4D4D4"/>
+          <w:sz w:val="21"/>
+          <w:szCs w:val="21"/>
+          <w:lang w:val="en-US" w:eastAsia="es-ES"/>
+        </w:rPr>
+        <w:t> </w:t>
+      </w:r>
+      <w:proofErr w:type="spellStart"/>
+      <w:r>
+        <w:rPr>
+          <w:rFonts w:ascii="Consolas" w:eastAsia="Times New Roman" w:hAnsi="Consolas" w:cs="Times New Roman"/>
+          <w:color w:val="9CDCFE"/>
+          <w:sz w:val="21"/>
+          <w:szCs w:val="21"/>
+          <w:lang w:val="en-US" w:eastAsia="es-ES"/>
+        </w:rPr>
+        <w:t>onlinePlayers</w:t>
+      </w:r>
+      <w:proofErr w:type="spellEnd"/>
+      <w:r>
+        <w:rPr>
+          <w:rFonts w:ascii="Consolas" w:eastAsia="Times New Roman" w:hAnsi="Consolas" w:cs="Times New Roman"/>
+          <w:color w:val="D4D4D4"/>
+          <w:sz w:val="21"/>
+          <w:szCs w:val="21"/>
+          <w:lang w:val="en-US" w:eastAsia="es-ES"/>
+        </w:rPr>
+        <w:t> = [];</w:t>
+      </w:r>
+    </w:p>
+    <w:p>
+      <w:pPr>
+        <w:shd w:val="clear" w:color="auto" w:fill="1E1E1E"/>
+        <w:spacing w:line="285" w:lineRule="atLeast"/>
+        <w:ind w:firstLine="360"/>
+        <w:jc w:val="left"/>
+        <w:rPr>
+          <w:rFonts w:ascii="Consolas" w:eastAsia="Times New Roman" w:hAnsi="Consolas" w:cs="Times New Roman"/>
+          <w:color w:val="D4D4D4"/>
+          <w:sz w:val="21"/>
+          <w:szCs w:val="21"/>
+          <w:lang w:val="en-US" w:eastAsia="es-ES"/>
+        </w:rPr>
+      </w:pPr>
+      <w:r>
+        <w:rPr>
+          <w:rFonts w:ascii="Consolas" w:eastAsia="Times New Roman" w:hAnsi="Consolas" w:cs="Times New Roman"/>
+          <w:color w:val="569CD6"/>
+          <w:sz w:val="21"/>
+          <w:szCs w:val="21"/>
+          <w:lang w:val="en-US" w:eastAsia="es-ES"/>
+        </w:rPr>
+        <w:t>var</w:t>
+      </w:r>
+      <w:r>
+        <w:rPr>
+          <w:rFonts w:ascii="Consolas" w:eastAsia="Times New Roman" w:hAnsi="Consolas" w:cs="Times New Roman"/>
+          <w:color w:val="D4D4D4"/>
+          <w:sz w:val="21"/>
+          <w:szCs w:val="21"/>
+          <w:lang w:val="en-US" w:eastAsia="es-ES"/>
+        </w:rPr>
+        <w:t> </w:t>
+      </w:r>
+      <w:r>
+        <w:rPr>
+          <w:rFonts w:ascii="Consolas" w:eastAsia="Times New Roman" w:hAnsi="Consolas" w:cs="Times New Roman"/>
+          <w:color w:val="9CDCFE"/>
+          <w:sz w:val="21"/>
+          <w:szCs w:val="21"/>
+          <w:lang w:val="en-US" w:eastAsia="es-ES"/>
+        </w:rPr>
+        <w:t>pusher</w:t>
+      </w:r>
+      <w:r>
+        <w:rPr>
+          <w:rFonts w:ascii="Consolas" w:eastAsia="Times New Roman" w:hAnsi="Consolas" w:cs="Times New Roman"/>
+          <w:color w:val="D4D4D4"/>
+          <w:sz w:val="21"/>
+          <w:szCs w:val="21"/>
+          <w:lang w:val="en-US" w:eastAsia="es-ES"/>
+        </w:rPr>
+        <w:t> = </w:t>
+      </w:r>
+      <w:r>
+        <w:rPr>
+          <w:rFonts w:ascii="Consolas" w:eastAsia="Times New Roman" w:hAnsi="Consolas" w:cs="Times New Roman"/>
+          <w:color w:val="569CD6"/>
+          <w:sz w:val="21"/>
+          <w:szCs w:val="21"/>
+          <w:lang w:val="en-US" w:eastAsia="es-ES"/>
+        </w:rPr>
+        <w:t>new</w:t>
+      </w:r>
+      <w:r>
+        <w:rPr>
+          <w:rFonts w:ascii="Consolas" w:eastAsia="Times New Roman" w:hAnsi="Consolas" w:cs="Times New Roman"/>
+          <w:color w:val="D4D4D4"/>
+          <w:sz w:val="21"/>
+          <w:szCs w:val="21"/>
+          <w:lang w:val="en-US" w:eastAsia="es-ES"/>
+        </w:rPr>
+        <w:t> </w:t>
+      </w:r>
+      <w:proofErr w:type="gramStart"/>
+      <w:r>
+        <w:rPr>
+          <w:rFonts w:ascii="Consolas" w:eastAsia="Times New Roman" w:hAnsi="Consolas" w:cs="Times New Roman"/>
+          <w:color w:val="4EC9B0"/>
+          <w:sz w:val="21"/>
+          <w:szCs w:val="21"/>
+          <w:lang w:val="en-US" w:eastAsia="es-ES"/>
+        </w:rPr>
+        <w:t>Pusher</w:t>
+      </w:r>
+      <w:r>
+        <w:rPr>
+          <w:rFonts w:ascii="Consolas" w:eastAsia="Times New Roman" w:hAnsi="Consolas" w:cs="Times New Roman"/>
+          <w:color w:val="D4D4D4"/>
+          <w:sz w:val="21"/>
+          <w:szCs w:val="21"/>
+          <w:lang w:val="en-US" w:eastAsia="es-ES"/>
+        </w:rPr>
+        <w:t>(</w:t>
+      </w:r>
+      <w:proofErr w:type="gramEnd"/>
+      <w:r>
+        <w:rPr>
+          <w:rFonts w:ascii="Consolas" w:eastAsia="Times New Roman" w:hAnsi="Consolas" w:cs="Times New Roman"/>
+          <w:color w:val="D4D4D4"/>
+          <w:sz w:val="21"/>
+          <w:szCs w:val="21"/>
+          <w:lang w:val="en-US" w:eastAsia="es-ES"/>
+        </w:rPr>
+        <w:t>{</w:t>
+      </w:r>
+    </w:p>
+    <w:p>
+      <w:pPr>
+        <w:shd w:val="clear" w:color="auto" w:fill="1E1E1E"/>
+        <w:spacing w:line="285" w:lineRule="atLeast"/>
+        <w:ind w:firstLine="360"/>
+        <w:jc w:val="left"/>
+        <w:rPr>
+          <w:rFonts w:ascii="Consolas" w:eastAsia="Times New Roman" w:hAnsi="Consolas" w:cs="Times New Roman"/>
+          <w:color w:val="D4D4D4"/>
+          <w:sz w:val="21"/>
+          <w:szCs w:val="21"/>
+          <w:lang w:val="en-US" w:eastAsia="es-ES"/>
+        </w:rPr>
+      </w:pPr>
+      <w:r>
+        <w:rPr>
+          <w:rFonts w:ascii="Consolas" w:eastAsia="Times New Roman" w:hAnsi="Consolas" w:cs="Times New Roman"/>
+          <w:color w:val="D4D4D4"/>
+          <w:sz w:val="21"/>
+          <w:szCs w:val="21"/>
+          <w:lang w:val="en-US" w:eastAsia="es-ES"/>
+        </w:rPr>
+        <w:t>    </w:t>
+      </w:r>
+      <w:proofErr w:type="spellStart"/>
+      <w:r>
+        <w:rPr>
+          <w:rFonts w:ascii="Consolas" w:eastAsia="Times New Roman" w:hAnsi="Consolas" w:cs="Times New Roman"/>
+          <w:color w:val="9CDCFE"/>
+          <w:sz w:val="21"/>
+          <w:szCs w:val="21"/>
+          <w:lang w:val="en-US" w:eastAsia="es-ES"/>
+        </w:rPr>
+        <w:t>appId</w:t>
+      </w:r>
+      <w:proofErr w:type="spellEnd"/>
+      <w:r>
+        <w:rPr>
+          <w:rFonts w:ascii="Consolas" w:eastAsia="Times New Roman" w:hAnsi="Consolas" w:cs="Times New Roman"/>
+          <w:color w:val="9CDCFE"/>
+          <w:sz w:val="21"/>
+          <w:szCs w:val="21"/>
+          <w:lang w:val="en-US" w:eastAsia="es-ES"/>
+        </w:rPr>
+        <w:t>:</w:t>
+      </w:r>
+      <w:r>
+        <w:rPr>
+          <w:rFonts w:ascii="Consolas" w:eastAsia="Times New Roman" w:hAnsi="Consolas" w:cs="Times New Roman"/>
+          <w:color w:val="D4D4D4"/>
+          <w:sz w:val="21"/>
+          <w:szCs w:val="21"/>
+          <w:lang w:val="en-US" w:eastAsia="es-ES"/>
+        </w:rPr>
+        <w:t> </w:t>
+      </w:r>
+      <w:r>
+        <w:rPr>
+          <w:rFonts w:ascii="Consolas" w:eastAsia="Times New Roman" w:hAnsi="Consolas" w:cs="Times New Roman"/>
+          <w:color w:val="CE9178"/>
+          <w:sz w:val="21"/>
+          <w:szCs w:val="21"/>
+          <w:lang w:val="en-US" w:eastAsia="es-ES"/>
+        </w:rPr>
+        <w:t>'948844'</w:t>
+      </w:r>
+      <w:r>
+        <w:rPr>
+          <w:rFonts w:ascii="Consolas" w:eastAsia="Times New Roman" w:hAnsi="Consolas" w:cs="Times New Roman"/>
+          <w:color w:val="D4D4D4"/>
+          <w:sz w:val="21"/>
+          <w:szCs w:val="21"/>
+          <w:lang w:val="en-US" w:eastAsia="es-ES"/>
+        </w:rPr>
+        <w:t>,</w:t>
+      </w:r>
+    </w:p>
+    <w:p>
+      <w:pPr>
+        <w:shd w:val="clear" w:color="auto" w:fill="1E1E1E"/>
+        <w:spacing w:line="285" w:lineRule="atLeast"/>
+        <w:ind w:firstLine="360"/>
+        <w:jc w:val="left"/>
+        <w:rPr>
+          <w:rFonts w:ascii="Consolas" w:eastAsia="Times New Roman" w:hAnsi="Consolas" w:cs="Times New Roman"/>
+          <w:color w:val="D4D4D4"/>
+          <w:sz w:val="21"/>
+          <w:szCs w:val="21"/>
+          <w:lang w:val="en-US" w:eastAsia="es-ES"/>
+        </w:rPr>
+      </w:pPr>
+      <w:r>
+        <w:rPr>
+          <w:rFonts w:ascii="Consolas" w:eastAsia="Times New Roman" w:hAnsi="Consolas" w:cs="Times New Roman"/>
+          <w:color w:val="D4D4D4"/>
+          <w:sz w:val="21"/>
+          <w:szCs w:val="21"/>
+          <w:lang w:val="en-US" w:eastAsia="es-ES"/>
+        </w:rPr>
+        <w:t>    </w:t>
+      </w:r>
+      <w:r>
+        <w:rPr>
+          <w:rFonts w:ascii="Consolas" w:eastAsia="Times New Roman" w:hAnsi="Consolas" w:cs="Times New Roman"/>
+          <w:color w:val="9CDCFE"/>
+          <w:sz w:val="21"/>
+          <w:szCs w:val="21"/>
+          <w:lang w:val="en-US" w:eastAsia="es-ES"/>
+        </w:rPr>
+        <w:t>key:</w:t>
+      </w:r>
+      <w:r>
+        <w:rPr>
+          <w:rFonts w:ascii="Consolas" w:eastAsia="Times New Roman" w:hAnsi="Consolas" w:cs="Times New Roman"/>
+          <w:color w:val="D4D4D4"/>
+          <w:sz w:val="21"/>
+          <w:szCs w:val="21"/>
+          <w:lang w:val="en-US" w:eastAsia="es-ES"/>
+        </w:rPr>
+        <w:t> </w:t>
+      </w:r>
+      <w:r>
+        <w:rPr>
+          <w:rFonts w:ascii="Consolas" w:eastAsia="Times New Roman" w:hAnsi="Consolas" w:cs="Times New Roman"/>
+          <w:color w:val="CE9178"/>
+          <w:sz w:val="21"/>
+          <w:szCs w:val="21"/>
+          <w:lang w:val="en-US" w:eastAsia="es-ES"/>
+        </w:rPr>
+        <w:t>'6471bfe60094a6c3c7c1'</w:t>
+      </w:r>
+      <w:r>
+        <w:rPr>
+          <w:rFonts w:ascii="Consolas" w:eastAsia="Times New Roman" w:hAnsi="Consolas" w:cs="Times New Roman"/>
+          <w:color w:val="D4D4D4"/>
+          <w:sz w:val="21"/>
+          <w:szCs w:val="21"/>
+          <w:lang w:val="en-US" w:eastAsia="es-ES"/>
+        </w:rPr>
+        <w:t>,</w:t>
+      </w:r>
+    </w:p>
+    <w:p>
+      <w:pPr>
+        <w:shd w:val="clear" w:color="auto" w:fill="1E1E1E"/>
+        <w:spacing w:line="285" w:lineRule="atLeast"/>
+        <w:ind w:firstLine="360"/>
+        <w:jc w:val="left"/>
+        <w:rPr>
+          <w:rFonts w:ascii="Consolas" w:eastAsia="Times New Roman" w:hAnsi="Consolas" w:cs="Times New Roman"/>
+          <w:color w:val="D4D4D4"/>
+          <w:sz w:val="21"/>
+          <w:szCs w:val="21"/>
+          <w:lang w:val="en-US" w:eastAsia="es-ES"/>
+        </w:rPr>
+      </w:pPr>
+      <w:r>
+        <w:rPr>
+          <w:rFonts w:ascii="Consolas" w:eastAsia="Times New Roman" w:hAnsi="Consolas" w:cs="Times New Roman"/>
+          <w:color w:val="D4D4D4"/>
+          <w:sz w:val="21"/>
+          <w:szCs w:val="21"/>
+          <w:lang w:val="en-US" w:eastAsia="es-ES"/>
+        </w:rPr>
+        <w:t>    </w:t>
+      </w:r>
+      <w:r>
+        <w:rPr>
+          <w:rFonts w:ascii="Consolas" w:eastAsia="Times New Roman" w:hAnsi="Consolas" w:cs="Times New Roman"/>
+          <w:color w:val="9CDCFE"/>
+          <w:sz w:val="21"/>
+          <w:szCs w:val="21"/>
+          <w:lang w:val="en-US" w:eastAsia="es-ES"/>
+        </w:rPr>
+        <w:t>secret:</w:t>
+      </w:r>
+      <w:r>
+        <w:rPr>
+          <w:rFonts w:ascii="Consolas" w:eastAsia="Times New Roman" w:hAnsi="Consolas" w:cs="Times New Roman"/>
+          <w:color w:val="D4D4D4"/>
+          <w:sz w:val="21"/>
+          <w:szCs w:val="21"/>
+          <w:lang w:val="en-US" w:eastAsia="es-ES"/>
+        </w:rPr>
+        <w:t> </w:t>
+      </w:r>
+      <w:r>
+        <w:rPr>
+          <w:rFonts w:ascii="Consolas" w:eastAsia="Times New Roman" w:hAnsi="Consolas" w:cs="Times New Roman"/>
+          <w:color w:val="CE9178"/>
+          <w:sz w:val="21"/>
+          <w:szCs w:val="21"/>
+          <w:lang w:val="en-US" w:eastAsia="es-ES"/>
+        </w:rPr>
+        <w:t>'af90d439248396945b17'</w:t>
+      </w:r>
+      <w:r>
+        <w:rPr>
+          <w:rFonts w:ascii="Consolas" w:eastAsia="Times New Roman" w:hAnsi="Consolas" w:cs="Times New Roman"/>
+          <w:color w:val="D4D4D4"/>
+          <w:sz w:val="21"/>
+          <w:szCs w:val="21"/>
+          <w:lang w:val="en-US" w:eastAsia="es-ES"/>
+        </w:rPr>
+        <w:t>,</w:t>
+      </w:r>
+    </w:p>
+    <w:p>
+      <w:pPr>
+        <w:shd w:val="clear" w:color="auto" w:fill="1E1E1E"/>
+        <w:spacing w:line="285" w:lineRule="atLeast"/>
+        <w:ind w:firstLine="360"/>
+        <w:jc w:val="left"/>
+        <w:rPr>
+          <w:rFonts w:ascii="Consolas" w:eastAsia="Times New Roman" w:hAnsi="Consolas" w:cs="Times New Roman"/>
+          <w:color w:val="D4D4D4"/>
+          <w:sz w:val="21"/>
+          <w:szCs w:val="21"/>
+          <w:lang w:val="en-US" w:eastAsia="es-ES"/>
+        </w:rPr>
+      </w:pPr>
+      <w:r>
+        <w:rPr>
+          <w:rFonts w:ascii="Consolas" w:eastAsia="Times New Roman" w:hAnsi="Consolas" w:cs="Times New Roman"/>
+          <w:color w:val="D4D4D4"/>
+          <w:sz w:val="21"/>
+          <w:szCs w:val="21"/>
+          <w:lang w:val="en-US" w:eastAsia="es-ES"/>
+        </w:rPr>
+        <w:t>    </w:t>
+      </w:r>
+      <w:r>
+        <w:rPr>
+          <w:rFonts w:ascii="Consolas" w:eastAsia="Times New Roman" w:hAnsi="Consolas" w:cs="Times New Roman"/>
+          <w:color w:val="9CDCFE"/>
+          <w:sz w:val="21"/>
+          <w:szCs w:val="21"/>
+          <w:lang w:val="en-US" w:eastAsia="es-ES"/>
+        </w:rPr>
+        <w:t>cluster:</w:t>
+      </w:r>
+      <w:r>
+        <w:rPr>
+          <w:rFonts w:ascii="Consolas" w:eastAsia="Times New Roman" w:hAnsi="Consolas" w:cs="Times New Roman"/>
+          <w:color w:val="D4D4D4"/>
+          <w:sz w:val="21"/>
+          <w:szCs w:val="21"/>
+          <w:lang w:val="en-US" w:eastAsia="es-ES"/>
+        </w:rPr>
+        <w:t> </w:t>
+      </w:r>
+      <w:r>
+        <w:rPr>
+          <w:rFonts w:ascii="Consolas" w:eastAsia="Times New Roman" w:hAnsi="Consolas" w:cs="Times New Roman"/>
+          <w:color w:val="CE9178"/>
+          <w:sz w:val="21"/>
+          <w:szCs w:val="21"/>
+          <w:lang w:val="en-US" w:eastAsia="es-ES"/>
+        </w:rPr>
+        <w:t>'</w:t>
+      </w:r>
+      <w:proofErr w:type="spellStart"/>
+      <w:r>
+        <w:rPr>
+          <w:rFonts w:ascii="Consolas" w:eastAsia="Times New Roman" w:hAnsi="Consolas" w:cs="Times New Roman"/>
+          <w:color w:val="CE9178"/>
+          <w:sz w:val="21"/>
+          <w:szCs w:val="21"/>
+          <w:lang w:val="en-US" w:eastAsia="es-ES"/>
+        </w:rPr>
+        <w:t>eu</w:t>
+      </w:r>
+      <w:proofErr w:type="spellEnd"/>
+      <w:r>
+        <w:rPr>
+          <w:rFonts w:ascii="Consolas" w:eastAsia="Times New Roman" w:hAnsi="Consolas" w:cs="Times New Roman"/>
+          <w:color w:val="CE9178"/>
+          <w:sz w:val="21"/>
+          <w:szCs w:val="21"/>
+          <w:lang w:val="en-US" w:eastAsia="es-ES"/>
+        </w:rPr>
+        <w:t>'</w:t>
+      </w:r>
+      <w:r>
+        <w:rPr>
+          <w:rFonts w:ascii="Consolas" w:eastAsia="Times New Roman" w:hAnsi="Consolas" w:cs="Times New Roman"/>
+          <w:color w:val="D4D4D4"/>
+          <w:sz w:val="21"/>
+          <w:szCs w:val="21"/>
+          <w:lang w:val="en-US" w:eastAsia="es-ES"/>
+        </w:rPr>
+        <w:t>,</w:t>
+      </w:r>
+    </w:p>
+    <w:p>
+      <w:pPr>
+        <w:shd w:val="clear" w:color="auto" w:fill="1E1E1E"/>
+        <w:spacing w:line="285" w:lineRule="atLeast"/>
+        <w:ind w:firstLine="360"/>
+        <w:jc w:val="left"/>
+        <w:rPr>
+          <w:rFonts w:ascii="Consolas" w:eastAsia="Times New Roman" w:hAnsi="Consolas" w:cs="Times New Roman"/>
+          <w:color w:val="D4D4D4"/>
+          <w:sz w:val="21"/>
+          <w:szCs w:val="21"/>
+          <w:lang w:val="en-US" w:eastAsia="es-ES"/>
+        </w:rPr>
+      </w:pPr>
+      <w:r>
+        <w:rPr>
+          <w:rFonts w:ascii="Consolas" w:eastAsia="Times New Roman" w:hAnsi="Consolas" w:cs="Times New Roman"/>
+          <w:color w:val="D4D4D4"/>
+          <w:sz w:val="21"/>
+          <w:szCs w:val="21"/>
+          <w:lang w:val="en-US" w:eastAsia="es-ES"/>
+        </w:rPr>
+        <w:t>    </w:t>
+      </w:r>
+      <w:r>
+        <w:rPr>
+          <w:rFonts w:ascii="Consolas" w:eastAsia="Times New Roman" w:hAnsi="Consolas" w:cs="Times New Roman"/>
+          <w:color w:val="9CDCFE"/>
+          <w:sz w:val="21"/>
+          <w:szCs w:val="21"/>
+          <w:lang w:val="en-US" w:eastAsia="es-ES"/>
+        </w:rPr>
+        <w:t>encrypted:</w:t>
+      </w:r>
+      <w:r>
+        <w:rPr>
+          <w:rFonts w:ascii="Consolas" w:eastAsia="Times New Roman" w:hAnsi="Consolas" w:cs="Times New Roman"/>
+          <w:color w:val="D4D4D4"/>
+          <w:sz w:val="21"/>
+          <w:szCs w:val="21"/>
+          <w:lang w:val="en-US" w:eastAsia="es-ES"/>
+        </w:rPr>
+        <w:t> </w:t>
+      </w:r>
+      <w:r>
+        <w:rPr>
+          <w:rFonts w:ascii="Consolas" w:eastAsia="Times New Roman" w:hAnsi="Consolas" w:cs="Times New Roman"/>
+          <w:color w:val="569CD6"/>
+          <w:sz w:val="21"/>
+          <w:szCs w:val="21"/>
+          <w:lang w:val="en-US" w:eastAsia="es-ES"/>
+        </w:rPr>
+        <w:t>true</w:t>
+      </w:r>
+    </w:p>
+    <w:p>
+      <w:pPr>
+        <w:shd w:val="clear" w:color="auto" w:fill="1E1E1E"/>
+        <w:spacing w:line="285" w:lineRule="atLeast"/>
+        <w:ind w:firstLine="360"/>
+        <w:jc w:val="left"/>
+        <w:rPr>
+          <w:rFonts w:ascii="Consolas" w:eastAsia="Times New Roman" w:hAnsi="Consolas" w:cs="Times New Roman"/>
+          <w:color w:val="D4D4D4"/>
+          <w:sz w:val="21"/>
+          <w:szCs w:val="21"/>
+          <w:lang w:val="en-US" w:eastAsia="es-ES"/>
+        </w:rPr>
+      </w:pPr>
+      <w:r>
+        <w:rPr>
+          <w:rFonts w:ascii="Consolas" w:eastAsia="Times New Roman" w:hAnsi="Consolas" w:cs="Times New Roman"/>
+          <w:color w:val="D4D4D4"/>
+          <w:sz w:val="21"/>
+          <w:szCs w:val="21"/>
+          <w:lang w:val="en-US" w:eastAsia="es-ES"/>
+        </w:rPr>
+        <w:t>});</w:t>
+      </w:r>
+    </w:p>
+    <w:p>
+      <w:pPr>
+        <w:shd w:val="clear" w:color="auto" w:fill="1E1E1E"/>
+        <w:spacing w:line="285" w:lineRule="atLeast"/>
+        <w:ind w:firstLine="360"/>
+        <w:jc w:val="left"/>
+        <w:rPr>
+          <w:rFonts w:ascii="Consolas" w:eastAsia="Times New Roman" w:hAnsi="Consolas" w:cs="Times New Roman"/>
+          <w:color w:val="D4D4D4"/>
+          <w:sz w:val="21"/>
+          <w:szCs w:val="21"/>
+          <w:lang w:val="en-US" w:eastAsia="es-ES"/>
+        </w:rPr>
+      </w:pPr>
+    </w:p>
+    <w:p>
+      <w:pPr>
+        <w:ind w:left="1080"/>
+        <w:rPr>
+          <w:lang w:val="en-US"/>
+        </w:rPr>
+      </w:pPr>
     </w:p>
     <w:p>
       <w:pPr>
@@ -3244,6 +4179,13 @@
           <w:ilvl w:val="0"/>
           <w:numId w:val="8"/>
         </w:numPr>
+      </w:pPr>
+      <w:r>
+        <w:t>Después notificar a la aplicación de que se ejecute un método haciendo uso del canal creado y un evento.</w:t>
+      </w:r>
+    </w:p>
+    <w:p>
+      <w:pPr>
         <w:shd w:val="clear" w:color="auto" w:fill="1E1E1E"/>
         <w:spacing w:line="285" w:lineRule="atLeast"/>
         <w:jc w:val="left"/>
@@ -3252,57 +4194,138 @@
           <w:color w:val="D4D4D4"/>
           <w:sz w:val="21"/>
           <w:szCs w:val="21"/>
+          <w:lang w:val="en-GB" w:eastAsia="es-ES"/>
+        </w:rPr>
+      </w:pPr>
+      <w:r>
+        <w:rPr>
+          <w:rFonts w:ascii="Consolas" w:eastAsia="Times New Roman" w:hAnsi="Consolas" w:cs="Times New Roman"/>
+          <w:color w:val="D4D4D4"/>
+          <w:sz w:val="21"/>
+          <w:szCs w:val="21"/>
           <w:lang w:eastAsia="es-ES"/>
         </w:rPr>
-      </w:pPr>
+        <w:t> </w:t>
+      </w:r>
+      <w:r>
+        <w:rPr>
+          <w:rFonts w:ascii="Consolas" w:eastAsia="Times New Roman" w:hAnsi="Consolas" w:cs="Times New Roman"/>
+          <w:color w:val="D4D4D4"/>
+          <w:sz w:val="21"/>
+          <w:szCs w:val="21"/>
+          <w:lang w:eastAsia="es-ES"/>
+        </w:rPr>
+        <w:t>       </w:t>
+      </w:r>
+      <w:proofErr w:type="spellStart"/>
+      <w:proofErr w:type="gramStart"/>
+      <w:r>
+        <w:rPr>
+          <w:rFonts w:ascii="Consolas" w:eastAsia="Times New Roman" w:hAnsi="Consolas" w:cs="Times New Roman"/>
+          <w:color w:val="9CDCFE"/>
+          <w:sz w:val="21"/>
+          <w:szCs w:val="21"/>
+          <w:lang w:val="en-GB" w:eastAsia="es-ES"/>
+        </w:rPr>
+        <w:t>jugador</w:t>
+      </w:r>
+      <w:r>
+        <w:rPr>
+          <w:rFonts w:ascii="Consolas" w:eastAsia="Times New Roman" w:hAnsi="Consolas" w:cs="Times New Roman"/>
+          <w:color w:val="D4D4D4"/>
+          <w:sz w:val="21"/>
+          <w:szCs w:val="21"/>
+          <w:lang w:val="en-GB" w:eastAsia="es-ES"/>
+        </w:rPr>
+        <w:t>.</w:t>
+      </w:r>
+      <w:r>
+        <w:rPr>
+          <w:rFonts w:ascii="Consolas" w:eastAsia="Times New Roman" w:hAnsi="Consolas" w:cs="Times New Roman"/>
+          <w:color w:val="DCDCAA"/>
+          <w:sz w:val="21"/>
+          <w:szCs w:val="21"/>
+          <w:lang w:val="en-GB" w:eastAsia="es-ES"/>
+        </w:rPr>
+        <w:t>save</w:t>
+      </w:r>
+      <w:proofErr w:type="spellEnd"/>
+      <w:proofErr w:type="gramEnd"/>
+      <w:r>
+        <w:rPr>
+          <w:rFonts w:ascii="Consolas" w:eastAsia="Times New Roman" w:hAnsi="Consolas" w:cs="Times New Roman"/>
+          <w:color w:val="D4D4D4"/>
+          <w:sz w:val="21"/>
+          <w:szCs w:val="21"/>
+          <w:lang w:val="en-GB" w:eastAsia="es-ES"/>
+        </w:rPr>
+        <w:t>((</w:t>
+      </w:r>
+      <w:r>
+        <w:rPr>
+          <w:rFonts w:ascii="Consolas" w:eastAsia="Times New Roman" w:hAnsi="Consolas" w:cs="Times New Roman"/>
+          <w:color w:val="9CDCFE"/>
+          <w:sz w:val="21"/>
+          <w:szCs w:val="21"/>
+          <w:lang w:val="en-GB" w:eastAsia="es-ES"/>
+        </w:rPr>
+        <w:t>err</w:t>
+      </w:r>
+      <w:r>
+        <w:rPr>
+          <w:rFonts w:ascii="Consolas" w:eastAsia="Times New Roman" w:hAnsi="Consolas" w:cs="Times New Roman"/>
+          <w:color w:val="D4D4D4"/>
+          <w:sz w:val="21"/>
+          <w:szCs w:val="21"/>
+          <w:lang w:val="en-GB" w:eastAsia="es-ES"/>
+        </w:rPr>
+        <w:t>, </w:t>
+      </w:r>
+      <w:proofErr w:type="spellStart"/>
+      <w:r>
+        <w:rPr>
+          <w:rFonts w:ascii="Consolas" w:eastAsia="Times New Roman" w:hAnsi="Consolas" w:cs="Times New Roman"/>
+          <w:color w:val="9CDCFE"/>
+          <w:sz w:val="21"/>
+          <w:szCs w:val="21"/>
+          <w:lang w:val="en-GB" w:eastAsia="es-ES"/>
+        </w:rPr>
+        <w:t>playerStored</w:t>
+      </w:r>
+      <w:proofErr w:type="spellEnd"/>
+      <w:r>
+        <w:rPr>
+          <w:rFonts w:ascii="Consolas" w:eastAsia="Times New Roman" w:hAnsi="Consolas" w:cs="Times New Roman"/>
+          <w:color w:val="D4D4D4"/>
+          <w:sz w:val="21"/>
+          <w:szCs w:val="21"/>
+          <w:lang w:val="en-GB" w:eastAsia="es-ES"/>
+        </w:rPr>
+        <w:t>)</w:t>
+      </w:r>
       <w:r>
         <w:rPr>
           <w:rFonts w:ascii="Consolas" w:eastAsia="Times New Roman" w:hAnsi="Consolas" w:cs="Times New Roman"/>
           <w:color w:val="569CD6"/>
           <w:sz w:val="21"/>
           <w:szCs w:val="21"/>
-          <w:lang w:eastAsia="es-ES"/>
-        </w:rPr>
-        <w:t>var</w:t>
-      </w:r>
-      <w:r>
-        <w:rPr>
-          <w:rFonts w:ascii="Consolas" w:eastAsia="Times New Roman" w:hAnsi="Consolas" w:cs="Times New Roman"/>
-          <w:color w:val="D4D4D4"/>
-          <w:sz w:val="21"/>
-          <w:szCs w:val="21"/>
-          <w:lang w:eastAsia="es-ES"/>
-        </w:rPr>
-        <w:t> </w:t>
-      </w:r>
-      <w:r>
-        <w:rPr>
-          <w:rFonts w:ascii="Consolas" w:eastAsia="Times New Roman" w:hAnsi="Consolas" w:cs="Times New Roman"/>
-          <w:color w:val="9CDCFE"/>
-          <w:sz w:val="21"/>
-          <w:szCs w:val="21"/>
-          <w:lang w:eastAsia="es-ES"/>
-        </w:rPr>
-        <w:t>onlinePlayers</w:t>
-      </w:r>
-      <w:r>
-        <w:rPr>
-          <w:rFonts w:ascii="Consolas" w:eastAsia="Times New Roman" w:hAnsi="Consolas" w:cs="Times New Roman"/>
-          <w:color w:val="D4D4D4"/>
-          <w:sz w:val="21"/>
-          <w:szCs w:val="21"/>
-          <w:lang w:eastAsia="es-ES"/>
-        </w:rPr>
-        <w:t> = [];</w:t>
-      </w:r>
-    </w:p>
-    <w:p>
-      <w:pPr>
-        <w:pStyle w:val="Prrafodelista"/>
-        <w:numPr>
-          <w:ilvl w:val="0"/>
-          <w:numId w:val="8"/>
-        </w:numPr>
+          <w:lang w:val="en-GB" w:eastAsia="es-ES"/>
+        </w:rPr>
+        <w:t>=&gt;</w:t>
+      </w:r>
+      <w:r>
+        <w:rPr>
+          <w:rFonts w:ascii="Consolas" w:eastAsia="Times New Roman" w:hAnsi="Consolas" w:cs="Times New Roman"/>
+          <w:color w:val="D4D4D4"/>
+          <w:sz w:val="21"/>
+          <w:szCs w:val="21"/>
+          <w:lang w:val="en-GB" w:eastAsia="es-ES"/>
+        </w:rPr>
+        <w:t>{</w:t>
+      </w:r>
+    </w:p>
+    <w:p>
+      <w:pPr>
         <w:shd w:val="clear" w:color="auto" w:fill="1E1E1E"/>
         <w:spacing w:line="285" w:lineRule="atLeast"/>
         <w:jc w:val="left"/>
@@ -3311,97 +4334,166 @@
           <w:color w:val="D4D4D4"/>
           <w:sz w:val="21"/>
           <w:szCs w:val="21"/>
-          <w:lang w:eastAsia="es-ES"/>
-        </w:rPr>
-      </w:pPr>
-      <w:r>
-        <w:rPr>
-          <w:rFonts w:ascii="Consolas" w:eastAsia="Times New Roman" w:hAnsi="Consolas" w:cs="Times New Roman"/>
-          <w:color w:val="569CD6"/>
-          <w:sz w:val="21"/>
-          <w:szCs w:val="21"/>
-          <w:lang w:eastAsia="es-ES"/>
-        </w:rPr>
-        <w:t>var</w:t>
-      </w:r>
-      <w:r>
-        <w:rPr>
-          <w:rFonts w:ascii="Consolas" w:eastAsia="Times New Roman" w:hAnsi="Consolas" w:cs="Times New Roman"/>
-          <w:color w:val="D4D4D4"/>
-          <w:sz w:val="21"/>
-          <w:szCs w:val="21"/>
-          <w:lang w:eastAsia="es-ES"/>
+          <w:lang w:val="en-GB" w:eastAsia="es-ES"/>
+        </w:rPr>
+      </w:pPr>
+      <w:r>
+        <w:rPr>
+          <w:rFonts w:ascii="Consolas" w:eastAsia="Times New Roman" w:hAnsi="Consolas" w:cs="Times New Roman"/>
+          <w:color w:val="D4D4D4"/>
+          <w:sz w:val="21"/>
+          <w:szCs w:val="21"/>
+          <w:lang w:val="en-GB" w:eastAsia="es-ES"/>
+        </w:rPr>
+        <w:t>            </w:t>
+      </w:r>
+      <w:r>
+        <w:rPr>
+          <w:rFonts w:ascii="Consolas" w:eastAsia="Times New Roman" w:hAnsi="Consolas" w:cs="Times New Roman"/>
+          <w:color w:val="C586C0"/>
+          <w:sz w:val="21"/>
+          <w:szCs w:val="21"/>
+          <w:lang w:val="en-GB" w:eastAsia="es-ES"/>
+        </w:rPr>
+        <w:t>if</w:t>
+      </w:r>
+      <w:r>
+        <w:rPr>
+          <w:rFonts w:ascii="Consolas" w:eastAsia="Times New Roman" w:hAnsi="Consolas" w:cs="Times New Roman"/>
+          <w:color w:val="D4D4D4"/>
+          <w:sz w:val="21"/>
+          <w:szCs w:val="21"/>
+          <w:lang w:val="en-GB" w:eastAsia="es-ES"/>
+        </w:rPr>
+        <w:t> (</w:t>
+      </w:r>
+      <w:r>
+        <w:rPr>
+          <w:rFonts w:ascii="Consolas" w:eastAsia="Times New Roman" w:hAnsi="Consolas" w:cs="Times New Roman"/>
+          <w:color w:val="9CDCFE"/>
+          <w:sz w:val="21"/>
+          <w:szCs w:val="21"/>
+          <w:lang w:val="en-GB" w:eastAsia="es-ES"/>
+        </w:rPr>
+        <w:t>err</w:t>
+      </w:r>
+      <w:r>
+        <w:rPr>
+          <w:rFonts w:ascii="Consolas" w:eastAsia="Times New Roman" w:hAnsi="Consolas" w:cs="Times New Roman"/>
+          <w:color w:val="D4D4D4"/>
+          <w:sz w:val="21"/>
+          <w:szCs w:val="21"/>
+          <w:lang w:val="en-GB" w:eastAsia="es-ES"/>
+        </w:rPr>
+        <w:t>) </w:t>
+      </w:r>
+      <w:r>
+        <w:rPr>
+          <w:rFonts w:ascii="Consolas" w:eastAsia="Times New Roman" w:hAnsi="Consolas" w:cs="Times New Roman"/>
+          <w:color w:val="C586C0"/>
+          <w:sz w:val="21"/>
+          <w:szCs w:val="21"/>
+          <w:lang w:val="en-GB" w:eastAsia="es-ES"/>
+        </w:rPr>
+        <w:t>return</w:t>
+      </w:r>
+      <w:r>
+        <w:rPr>
+          <w:rFonts w:ascii="Consolas" w:eastAsia="Times New Roman" w:hAnsi="Consolas" w:cs="Times New Roman"/>
+          <w:color w:val="D4D4D4"/>
+          <w:sz w:val="21"/>
+          <w:szCs w:val="21"/>
+          <w:lang w:val="en-GB" w:eastAsia="es-ES"/>
         </w:rPr>
         <w:t> </w:t>
       </w:r>
+      <w:proofErr w:type="spellStart"/>
+      <w:proofErr w:type="gramStart"/>
       <w:r>
         <w:rPr>
           <w:rFonts w:ascii="Consolas" w:eastAsia="Times New Roman" w:hAnsi="Consolas" w:cs="Times New Roman"/>
           <w:color w:val="9CDCFE"/>
           <w:sz w:val="21"/>
           <w:szCs w:val="21"/>
-          <w:lang w:eastAsia="es-ES"/>
-        </w:rPr>
-        <w:t>pusher</w:t>
-      </w:r>
-      <w:r>
-        <w:rPr>
-          <w:rFonts w:ascii="Consolas" w:eastAsia="Times New Roman" w:hAnsi="Consolas" w:cs="Times New Roman"/>
-          <w:color w:val="D4D4D4"/>
-          <w:sz w:val="21"/>
-          <w:szCs w:val="21"/>
-          <w:lang w:eastAsia="es-ES"/>
-        </w:rPr>
-        <w:t> = </w:t>
-      </w:r>
-      <w:r>
-        <w:rPr>
-          <w:rFonts w:ascii="Consolas" w:eastAsia="Times New Roman" w:hAnsi="Consolas" w:cs="Times New Roman"/>
-          <w:color w:val="569CD6"/>
-          <w:sz w:val="21"/>
-          <w:szCs w:val="21"/>
-          <w:lang w:eastAsia="es-ES"/>
-        </w:rPr>
-        <w:t>new</w:t>
-      </w:r>
-      <w:r>
-        <w:rPr>
-          <w:rFonts w:ascii="Consolas" w:eastAsia="Times New Roman" w:hAnsi="Consolas" w:cs="Times New Roman"/>
-          <w:color w:val="D4D4D4"/>
-          <w:sz w:val="21"/>
-          <w:szCs w:val="21"/>
-          <w:lang w:eastAsia="es-ES"/>
-        </w:rPr>
-        <w:t> </w:t>
-      </w:r>
-      <w:r>
-        <w:rPr>
-          <w:rFonts w:ascii="Consolas" w:eastAsia="Times New Roman" w:hAnsi="Consolas" w:cs="Times New Roman"/>
-          <w:color w:val="4EC9B0"/>
-          <w:sz w:val="21"/>
-          <w:szCs w:val="21"/>
-          <w:lang w:eastAsia="es-ES"/>
-        </w:rPr>
-        <w:t>Pusher</w:t>
-      </w:r>
-      <w:r>
-        <w:rPr>
-          <w:rFonts w:ascii="Consolas" w:eastAsia="Times New Roman" w:hAnsi="Consolas" w:cs="Times New Roman"/>
-          <w:color w:val="D4D4D4"/>
-          <w:sz w:val="21"/>
-          <w:szCs w:val="21"/>
-          <w:lang w:eastAsia="es-ES"/>
+          <w:lang w:val="en-GB" w:eastAsia="es-ES"/>
+        </w:rPr>
+        <w:t>res</w:t>
+      </w:r>
+      <w:r>
+        <w:rPr>
+          <w:rFonts w:ascii="Consolas" w:eastAsia="Times New Roman" w:hAnsi="Consolas" w:cs="Times New Roman"/>
+          <w:color w:val="D4D4D4"/>
+          <w:sz w:val="21"/>
+          <w:szCs w:val="21"/>
+          <w:lang w:val="en-GB" w:eastAsia="es-ES"/>
+        </w:rPr>
+        <w:t>.</w:t>
+      </w:r>
+      <w:r>
+        <w:rPr>
+          <w:rFonts w:ascii="Consolas" w:eastAsia="Times New Roman" w:hAnsi="Consolas" w:cs="Times New Roman"/>
+          <w:color w:val="DCDCAA"/>
+          <w:sz w:val="21"/>
+          <w:szCs w:val="21"/>
+          <w:lang w:val="en-GB" w:eastAsia="es-ES"/>
+        </w:rPr>
+        <w:t>status</w:t>
+      </w:r>
+      <w:proofErr w:type="spellEnd"/>
+      <w:proofErr w:type="gramEnd"/>
+      <w:r>
+        <w:rPr>
+          <w:rFonts w:ascii="Consolas" w:eastAsia="Times New Roman" w:hAnsi="Consolas" w:cs="Times New Roman"/>
+          <w:color w:val="D4D4D4"/>
+          <w:sz w:val="21"/>
+          <w:szCs w:val="21"/>
+          <w:lang w:val="en-GB" w:eastAsia="es-ES"/>
+        </w:rPr>
+        <w:t>(</w:t>
+      </w:r>
+      <w:r>
+        <w:rPr>
+          <w:rFonts w:ascii="Consolas" w:eastAsia="Times New Roman" w:hAnsi="Consolas" w:cs="Times New Roman"/>
+          <w:color w:val="B5CEA8"/>
+          <w:sz w:val="21"/>
+          <w:szCs w:val="21"/>
+          <w:lang w:val="en-GB" w:eastAsia="es-ES"/>
+        </w:rPr>
+        <w:t>500</w:t>
+      </w:r>
+      <w:r>
+        <w:rPr>
+          <w:rFonts w:ascii="Consolas" w:eastAsia="Times New Roman" w:hAnsi="Consolas" w:cs="Times New Roman"/>
+          <w:color w:val="D4D4D4"/>
+          <w:sz w:val="21"/>
+          <w:szCs w:val="21"/>
+          <w:lang w:val="en-GB" w:eastAsia="es-ES"/>
+        </w:rPr>
+        <w:t>).</w:t>
+      </w:r>
+      <w:r>
+        <w:rPr>
+          <w:rFonts w:ascii="Consolas" w:eastAsia="Times New Roman" w:hAnsi="Consolas" w:cs="Times New Roman"/>
+          <w:color w:val="DCDCAA"/>
+          <w:sz w:val="21"/>
+          <w:szCs w:val="21"/>
+          <w:lang w:val="en-GB" w:eastAsia="es-ES"/>
+        </w:rPr>
+        <w:t>send</w:t>
+      </w:r>
+      <w:r>
+        <w:rPr>
+          <w:rFonts w:ascii="Consolas" w:eastAsia="Times New Roman" w:hAnsi="Consolas" w:cs="Times New Roman"/>
+          <w:color w:val="D4D4D4"/>
+          <w:sz w:val="21"/>
+          <w:szCs w:val="21"/>
+          <w:lang w:val="en-GB" w:eastAsia="es-ES"/>
         </w:rPr>
         <w:t>({</w:t>
       </w:r>
     </w:p>
     <w:p>
       <w:pPr>
-        <w:pStyle w:val="Prrafodelista"/>
-        <w:numPr>
-          <w:ilvl w:val="0"/>
-          <w:numId w:val="8"/>
-        </w:numPr>
         <w:shd w:val="clear" w:color="auto" w:fill="1E1E1E"/>
         <w:spacing w:line="285" w:lineRule="atLeast"/>
         <w:jc w:val="left"/>
@@ -3410,18 +4502,18 @@
           <w:color w:val="D4D4D4"/>
           <w:sz w:val="21"/>
           <w:szCs w:val="21"/>
-          <w:lang w:eastAsia="es-ES"/>
-        </w:rPr>
-      </w:pPr>
-      <w:r>
-        <w:rPr>
-          <w:rFonts w:ascii="Consolas" w:eastAsia="Times New Roman" w:hAnsi="Consolas" w:cs="Times New Roman"/>
-          <w:color w:val="D4D4D4"/>
-          <w:sz w:val="21"/>
-          <w:szCs w:val="21"/>
-          <w:lang w:eastAsia="es-ES"/>
-        </w:rPr>
-        <w:t>    </w:t>
+          <w:lang w:val="en-GB" w:eastAsia="es-ES"/>
+        </w:rPr>
+      </w:pPr>
+      <w:r>
+        <w:rPr>
+          <w:rFonts w:ascii="Consolas" w:eastAsia="Times New Roman" w:hAnsi="Consolas" w:cs="Times New Roman"/>
+          <w:color w:val="D4D4D4"/>
+          <w:sz w:val="21"/>
+          <w:szCs w:val="21"/>
+          <w:lang w:val="en-GB" w:eastAsia="es-ES"/>
+        </w:rPr>
+        <w:t>                </w:t>
       </w:r>
       <w:r>
         <w:rPr>
@@ -3429,17 +4521,17 @@
           <w:color w:val="9CDCFE"/>
           <w:sz w:val="21"/>
           <w:szCs w:val="21"/>
-          <w:lang w:eastAsia="es-ES"/>
-        </w:rPr>
-        <w:t>appId:</w:t>
-      </w:r>
-      <w:r>
-        <w:rPr>
-          <w:rFonts w:ascii="Consolas" w:eastAsia="Times New Roman" w:hAnsi="Consolas" w:cs="Times New Roman"/>
-          <w:color w:val="D4D4D4"/>
-          <w:sz w:val="21"/>
-          <w:szCs w:val="21"/>
-          <w:lang w:eastAsia="es-ES"/>
+          <w:lang w:val="en-GB" w:eastAsia="es-ES"/>
+        </w:rPr>
+        <w:t>message:</w:t>
+      </w:r>
+      <w:r>
+        <w:rPr>
+          <w:rFonts w:ascii="Consolas" w:eastAsia="Times New Roman" w:hAnsi="Consolas" w:cs="Times New Roman"/>
+          <w:color w:val="D4D4D4"/>
+          <w:sz w:val="21"/>
+          <w:szCs w:val="21"/>
+          <w:lang w:val="en-GB" w:eastAsia="es-ES"/>
         </w:rPr>
         <w:t> </w:t>
       </w:r>
@@ -3449,28 +4541,35 @@
           <w:color w:val="CE9178"/>
           <w:sz w:val="21"/>
           <w:szCs w:val="21"/>
-          <w:lang w:eastAsia="es-ES"/>
-        </w:rPr>
-        <w:t>'948844'</w:t>
-      </w:r>
-      <w:r>
-        <w:rPr>
-          <w:rFonts w:ascii="Consolas" w:eastAsia="Times New Roman" w:hAnsi="Consolas" w:cs="Times New Roman"/>
-          <w:color w:val="D4D4D4"/>
-          <w:sz w:val="21"/>
-          <w:szCs w:val="21"/>
-          <w:lang w:eastAsia="es-ES"/>
-        </w:rPr>
-        <w:t>,</w:t>
-      </w:r>
-    </w:p>
-    <w:p>
-      <w:pPr>
-        <w:pStyle w:val="Prrafodelista"/>
-        <w:numPr>
-          <w:ilvl w:val="0"/>
-          <w:numId w:val="8"/>
-        </w:numPr>
+          <w:lang w:val="en-GB" w:eastAsia="es-ES"/>
+        </w:rPr>
+        <w:t>'Error al </w:t>
+      </w:r>
+      <w:proofErr w:type="spellStart"/>
+      <w:r>
+        <w:rPr>
+          <w:rFonts w:ascii="Consolas" w:eastAsia="Times New Roman" w:hAnsi="Consolas" w:cs="Times New Roman"/>
+          <w:color w:val="CE9178"/>
+          <w:sz w:val="21"/>
+          <w:szCs w:val="21"/>
+          <w:lang w:val="en-GB" w:eastAsia="es-ES"/>
+        </w:rPr>
+        <w:t>guardar</w:t>
+      </w:r>
+      <w:proofErr w:type="spellEnd"/>
+      <w:r>
+        <w:rPr>
+          <w:rFonts w:ascii="Consolas" w:eastAsia="Times New Roman" w:hAnsi="Consolas" w:cs="Times New Roman"/>
+          <w:color w:val="CE9178"/>
+          <w:sz w:val="21"/>
+          <w:szCs w:val="21"/>
+          <w:lang w:val="en-GB" w:eastAsia="es-ES"/>
+        </w:rPr>
+        <w:t>'</w:t>
+      </w:r>
+    </w:p>
+    <w:p>
+      <w:pPr>
         <w:shd w:val="clear" w:color="auto" w:fill="1E1E1E"/>
         <w:spacing w:line="285" w:lineRule="atLeast"/>
         <w:jc w:val="left"/>
@@ -3479,67 +4578,22 @@
           <w:color w:val="D4D4D4"/>
           <w:sz w:val="21"/>
           <w:szCs w:val="21"/>
-          <w:lang w:eastAsia="es-ES"/>
-        </w:rPr>
-      </w:pPr>
-      <w:r>
-        <w:rPr>
-          <w:rFonts w:ascii="Consolas" w:eastAsia="Times New Roman" w:hAnsi="Consolas" w:cs="Times New Roman"/>
-          <w:color w:val="D4D4D4"/>
-          <w:sz w:val="21"/>
-          <w:szCs w:val="21"/>
-          <w:lang w:eastAsia="es-ES"/>
-        </w:rPr>
-        <w:t>    </w:t>
-      </w:r>
-      <w:r>
-        <w:rPr>
-          <w:rFonts w:ascii="Consolas" w:eastAsia="Times New Roman" w:hAnsi="Consolas" w:cs="Times New Roman"/>
-          <w:color w:val="9CDCFE"/>
-          <w:sz w:val="21"/>
-          <w:szCs w:val="21"/>
-          <w:lang w:eastAsia="es-ES"/>
-        </w:rPr>
-        <w:t>key:</w:t>
-      </w:r>
-      <w:r>
-        <w:rPr>
-          <w:rFonts w:ascii="Consolas" w:eastAsia="Times New Roman" w:hAnsi="Consolas" w:cs="Times New Roman"/>
-          <w:color w:val="D4D4D4"/>
-          <w:sz w:val="21"/>
-          <w:szCs w:val="21"/>
-          <w:lang w:eastAsia="es-ES"/>
-        </w:rPr>
-        <w:t> </w:t>
-      </w:r>
-      <w:r>
-        <w:rPr>
-          <w:rFonts w:ascii="Consolas" w:eastAsia="Times New Roman" w:hAnsi="Consolas" w:cs="Times New Roman"/>
-          <w:color w:val="CE9178"/>
-          <w:sz w:val="21"/>
-          <w:szCs w:val="21"/>
-          <w:lang w:eastAsia="es-ES"/>
-        </w:rPr>
-        <w:t>'6471bfe60094a6c3c7c1'</w:t>
-      </w:r>
-      <w:r>
-        <w:rPr>
-          <w:rFonts w:ascii="Consolas" w:eastAsia="Times New Roman" w:hAnsi="Consolas" w:cs="Times New Roman"/>
-          <w:color w:val="D4D4D4"/>
-          <w:sz w:val="21"/>
-          <w:szCs w:val="21"/>
-          <w:lang w:eastAsia="es-ES"/>
-        </w:rPr>
-        <w:t>,</w:t>
-      </w:r>
-    </w:p>
-    <w:p>
-      <w:pPr>
-        <w:pStyle w:val="Prrafodelista"/>
-        <w:numPr>
-          <w:ilvl w:val="0"/>
-          <w:numId w:val="8"/>
-        </w:numPr>
+          <w:lang w:val="en-GB" w:eastAsia="es-ES"/>
+        </w:rPr>
+      </w:pPr>
+      <w:r>
+        <w:rPr>
+          <w:rFonts w:ascii="Consolas" w:eastAsia="Times New Roman" w:hAnsi="Consolas" w:cs="Times New Roman"/>
+          <w:color w:val="D4D4D4"/>
+          <w:sz w:val="21"/>
+          <w:szCs w:val="21"/>
+          <w:lang w:val="en-GB" w:eastAsia="es-ES"/>
+        </w:rPr>
+        <w:t>            });</w:t>
+      </w:r>
+    </w:p>
+    <w:p>
+      <w:pPr>
         <w:shd w:val="clear" w:color="auto" w:fill="1E1E1E"/>
         <w:spacing w:line="285" w:lineRule="atLeast"/>
         <w:jc w:val="left"/>
@@ -3548,67 +4602,178 @@
           <w:color w:val="D4D4D4"/>
           <w:sz w:val="21"/>
           <w:szCs w:val="21"/>
-          <w:lang w:eastAsia="es-ES"/>
-        </w:rPr>
-      </w:pPr>
-      <w:r>
-        <w:rPr>
-          <w:rFonts w:ascii="Consolas" w:eastAsia="Times New Roman" w:hAnsi="Consolas" w:cs="Times New Roman"/>
-          <w:color w:val="D4D4D4"/>
-          <w:sz w:val="21"/>
-          <w:szCs w:val="21"/>
-          <w:lang w:eastAsia="es-ES"/>
-        </w:rPr>
-        <w:t>    </w:t>
-      </w:r>
+          <w:lang w:val="en-GB" w:eastAsia="es-ES"/>
+        </w:rPr>
+      </w:pPr>
+      <w:r>
+        <w:rPr>
+          <w:rFonts w:ascii="Consolas" w:eastAsia="Times New Roman" w:hAnsi="Consolas" w:cs="Times New Roman"/>
+          <w:color w:val="D4D4D4"/>
+          <w:sz w:val="21"/>
+          <w:szCs w:val="21"/>
+          <w:lang w:val="en-GB" w:eastAsia="es-ES"/>
+        </w:rPr>
+        <w:t>            </w:t>
+      </w:r>
+      <w:r>
+        <w:rPr>
+          <w:rFonts w:ascii="Consolas" w:eastAsia="Times New Roman" w:hAnsi="Consolas" w:cs="Times New Roman"/>
+          <w:color w:val="C586C0"/>
+          <w:sz w:val="21"/>
+          <w:szCs w:val="21"/>
+          <w:lang w:val="en-GB" w:eastAsia="es-ES"/>
+        </w:rPr>
+        <w:t>if</w:t>
+      </w:r>
+      <w:r>
+        <w:rPr>
+          <w:rFonts w:ascii="Consolas" w:eastAsia="Times New Roman" w:hAnsi="Consolas" w:cs="Times New Roman"/>
+          <w:color w:val="D4D4D4"/>
+          <w:sz w:val="21"/>
+          <w:szCs w:val="21"/>
+          <w:lang w:val="en-GB" w:eastAsia="es-ES"/>
+        </w:rPr>
+        <w:t> </w:t>
+      </w:r>
+      <w:proofErr w:type="gramStart"/>
+      <w:r>
+        <w:rPr>
+          <w:rFonts w:ascii="Consolas" w:eastAsia="Times New Roman" w:hAnsi="Consolas" w:cs="Times New Roman"/>
+          <w:color w:val="D4D4D4"/>
+          <w:sz w:val="21"/>
+          <w:szCs w:val="21"/>
+          <w:lang w:val="en-GB" w:eastAsia="es-ES"/>
+        </w:rPr>
+        <w:t>(!</w:t>
+      </w:r>
+      <w:proofErr w:type="spellStart"/>
       <w:r>
         <w:rPr>
           <w:rFonts w:ascii="Consolas" w:eastAsia="Times New Roman" w:hAnsi="Consolas" w:cs="Times New Roman"/>
           <w:color w:val="9CDCFE"/>
           <w:sz w:val="21"/>
           <w:szCs w:val="21"/>
-          <w:lang w:eastAsia="es-ES"/>
-        </w:rPr>
-        <w:t>secret:</w:t>
-      </w:r>
-      <w:r>
-        <w:rPr>
-          <w:rFonts w:ascii="Consolas" w:eastAsia="Times New Roman" w:hAnsi="Consolas" w:cs="Times New Roman"/>
-          <w:color w:val="D4D4D4"/>
-          <w:sz w:val="21"/>
-          <w:szCs w:val="21"/>
-          <w:lang w:eastAsia="es-ES"/>
+          <w:lang w:val="en-GB" w:eastAsia="es-ES"/>
+        </w:rPr>
+        <w:t>playerStored</w:t>
+      </w:r>
+      <w:proofErr w:type="spellEnd"/>
+      <w:proofErr w:type="gramEnd"/>
+      <w:r>
+        <w:rPr>
+          <w:rFonts w:ascii="Consolas" w:eastAsia="Times New Roman" w:hAnsi="Consolas" w:cs="Times New Roman"/>
+          <w:color w:val="D4D4D4"/>
+          <w:sz w:val="21"/>
+          <w:szCs w:val="21"/>
+          <w:lang w:val="en-GB" w:eastAsia="es-ES"/>
+        </w:rPr>
+        <w:t>) </w:t>
+      </w:r>
+      <w:r>
+        <w:rPr>
+          <w:rFonts w:ascii="Consolas" w:eastAsia="Times New Roman" w:hAnsi="Consolas" w:cs="Times New Roman"/>
+          <w:color w:val="C586C0"/>
+          <w:sz w:val="21"/>
+          <w:szCs w:val="21"/>
+          <w:lang w:val="en-GB" w:eastAsia="es-ES"/>
+        </w:rPr>
+        <w:t>return</w:t>
+      </w:r>
+      <w:r>
+        <w:rPr>
+          <w:rFonts w:ascii="Consolas" w:eastAsia="Times New Roman" w:hAnsi="Consolas" w:cs="Times New Roman"/>
+          <w:color w:val="D4D4D4"/>
+          <w:sz w:val="21"/>
+          <w:szCs w:val="21"/>
+          <w:lang w:val="en-GB" w:eastAsia="es-ES"/>
         </w:rPr>
         <w:t> </w:t>
       </w:r>
-      <w:r>
-        <w:rPr>
-          <w:rFonts w:ascii="Consolas" w:eastAsia="Times New Roman" w:hAnsi="Consolas" w:cs="Times New Roman"/>
-          <w:color w:val="CE9178"/>
-          <w:sz w:val="21"/>
-          <w:szCs w:val="21"/>
-          <w:lang w:eastAsia="es-ES"/>
-        </w:rPr>
-        <w:t>'af90d439248396945b17'</w:t>
-      </w:r>
-      <w:r>
-        <w:rPr>
-          <w:rFonts w:ascii="Consolas" w:eastAsia="Times New Roman" w:hAnsi="Consolas" w:cs="Times New Roman"/>
-          <w:color w:val="D4D4D4"/>
-          <w:sz w:val="21"/>
-          <w:szCs w:val="21"/>
-          <w:lang w:eastAsia="es-ES"/>
-        </w:rPr>
-        <w:t>,</w:t>
-      </w:r>
-    </w:p>
-    <w:p>
-      <w:pPr>
-        <w:pStyle w:val="Prrafodelista"/>
-        <w:numPr>
-          <w:ilvl w:val="0"/>
-          <w:numId w:val="8"/>
-        </w:numPr>
+      <w:proofErr w:type="spellStart"/>
+      <w:r>
+        <w:rPr>
+          <w:rFonts w:ascii="Consolas" w:eastAsia="Times New Roman" w:hAnsi="Consolas" w:cs="Times New Roman"/>
+          <w:color w:val="9CDCFE"/>
+          <w:sz w:val="21"/>
+          <w:szCs w:val="21"/>
+          <w:lang w:val="en-GB" w:eastAsia="es-ES"/>
+        </w:rPr>
+        <w:t>res</w:t>
+      </w:r>
+      <w:r>
+        <w:rPr>
+          <w:rFonts w:ascii="Consolas" w:eastAsia="Times New Roman" w:hAnsi="Consolas" w:cs="Times New Roman"/>
+          <w:color w:val="D4D4D4"/>
+          <w:sz w:val="21"/>
+          <w:szCs w:val="21"/>
+          <w:lang w:val="en-GB" w:eastAsia="es-ES"/>
+        </w:rPr>
+        <w:t>.</w:t>
+      </w:r>
+      <w:r>
+        <w:rPr>
+          <w:rFonts w:ascii="Consolas" w:eastAsia="Times New Roman" w:hAnsi="Consolas" w:cs="Times New Roman"/>
+          <w:color w:val="DCDCAA"/>
+          <w:sz w:val="21"/>
+          <w:szCs w:val="21"/>
+          <w:lang w:val="en-GB" w:eastAsia="es-ES"/>
+        </w:rPr>
+        <w:t>status</w:t>
+      </w:r>
+      <w:proofErr w:type="spellEnd"/>
+      <w:r>
+        <w:rPr>
+          <w:rFonts w:ascii="Consolas" w:eastAsia="Times New Roman" w:hAnsi="Consolas" w:cs="Times New Roman"/>
+          <w:color w:val="D4D4D4"/>
+          <w:sz w:val="21"/>
+          <w:szCs w:val="21"/>
+          <w:lang w:val="en-GB" w:eastAsia="es-ES"/>
+        </w:rPr>
+        <w:t>(</w:t>
+      </w:r>
+      <w:r>
+        <w:rPr>
+          <w:rFonts w:ascii="Consolas" w:eastAsia="Times New Roman" w:hAnsi="Consolas" w:cs="Times New Roman"/>
+          <w:color w:val="B5CEA8"/>
+          <w:sz w:val="21"/>
+          <w:szCs w:val="21"/>
+          <w:lang w:val="en-GB" w:eastAsia="es-ES"/>
+        </w:rPr>
+        <w:t>404</w:t>
+      </w:r>
+      <w:r>
+        <w:rPr>
+          <w:rFonts w:ascii="Consolas" w:eastAsia="Times New Roman" w:hAnsi="Consolas" w:cs="Times New Roman"/>
+          <w:color w:val="D4D4D4"/>
+          <w:sz w:val="21"/>
+          <w:szCs w:val="21"/>
+          <w:lang w:val="en-GB" w:eastAsia="es-ES"/>
+        </w:rPr>
+        <w:t>).</w:t>
+      </w:r>
+      <w:r>
+        <w:rPr>
+          <w:rFonts w:ascii="Consolas" w:eastAsia="Times New Roman" w:hAnsi="Consolas" w:cs="Times New Roman"/>
+          <w:color w:val="DCDCAA"/>
+          <w:sz w:val="21"/>
+          <w:szCs w:val="21"/>
+          <w:lang w:val="en-GB" w:eastAsia="es-ES"/>
+        </w:rPr>
+        <w:t>send</w:t>
+      </w:r>
+      <w:r>
+        <w:rPr>
+          <w:rFonts w:ascii="Consolas" w:eastAsia="Times New Roman" w:hAnsi="Consolas" w:cs="Times New Roman"/>
+          <w:color w:val="D4D4D4"/>
+          <w:sz w:val="21"/>
+          <w:szCs w:val="21"/>
+          <w:lang w:val="en-GB" w:eastAsia="es-ES"/>
+        </w:rPr>
+        <w:t>({</w:t>
+      </w:r>
+    </w:p>
+    <w:p>
+      <w:pPr>
         <w:shd w:val="clear" w:color="auto" w:fill="1E1E1E"/>
         <w:spacing w:line="285" w:lineRule="atLeast"/>
         <w:jc w:val="left"/>
@@ -3626,10 +4791,22 @@
           <w:color w:val="D4D4D4"/>
           <w:sz w:val="21"/>
           <w:szCs w:val="21"/>
+          <w:lang w:val="en-GB" w:eastAsia="es-ES"/>
+        </w:rPr>
+        <w:t>                </w:t>
+      </w:r>
+      <w:proofErr w:type="spellStart"/>
+      <w:r>
+        <w:rPr>
+          <w:rFonts w:ascii="Consolas" w:eastAsia="Times New Roman" w:hAnsi="Consolas" w:cs="Times New Roman"/>
+          <w:color w:val="9CDCFE"/>
+          <w:sz w:val="21"/>
+          <w:szCs w:val="21"/>
           <w:lang w:eastAsia="es-ES"/>
         </w:rPr>
-        <w:t>    </w:t>
-      </w:r>
+        <w:t>message</w:t>
+      </w:r>
+      <w:proofErr w:type="spellEnd"/>
       <w:r>
         <w:rPr>
           <w:rFonts w:ascii="Consolas" w:eastAsia="Times New Roman" w:hAnsi="Consolas" w:cs="Times New Roman"/>
@@ -3638,7 +4815,7 @@
           <w:szCs w:val="21"/>
           <w:lang w:eastAsia="es-ES"/>
         </w:rPr>
-        <w:t>cluster:</w:t>
+        <w:t>:</w:t>
       </w:r>
       <w:r>
         <w:rPr>
@@ -3658,26 +4835,11 @@
           <w:szCs w:val="21"/>
           <w:lang w:eastAsia="es-ES"/>
         </w:rPr>
-        <w:t>'eu'</w:t>
-      </w:r>
-      <w:r>
-        <w:rPr>
-          <w:rFonts w:ascii="Consolas" w:eastAsia="Times New Roman" w:hAnsi="Consolas" w:cs="Times New Roman"/>
-          <w:color w:val="D4D4D4"/>
-          <w:sz w:val="21"/>
-          <w:szCs w:val="21"/>
-          <w:lang w:eastAsia="es-ES"/>
-        </w:rPr>
-        <w:t>,</w:t>
-      </w:r>
-    </w:p>
-    <w:p>
-      <w:pPr>
-        <w:pStyle w:val="Prrafodelista"/>
-        <w:numPr>
-          <w:ilvl w:val="0"/>
-          <w:numId w:val="8"/>
-        </w:numPr>
+        <w:t>'No se ha podido guardar'</w:t>
+      </w:r>
+    </w:p>
+    <w:p>
+      <w:pPr>
         <w:shd w:val="clear" w:color="auto" w:fill="1E1E1E"/>
         <w:spacing w:line="285" w:lineRule="atLeast"/>
         <w:jc w:val="left"/>
@@ -3686,57 +4848,32 @@
           <w:color w:val="D4D4D4"/>
           <w:sz w:val="21"/>
           <w:szCs w:val="21"/>
+          <w:lang w:val="en-GB" w:eastAsia="es-ES"/>
+        </w:rPr>
+      </w:pPr>
+      <w:r>
+        <w:rPr>
+          <w:rFonts w:ascii="Consolas" w:eastAsia="Times New Roman" w:hAnsi="Consolas" w:cs="Times New Roman"/>
+          <w:color w:val="D4D4D4"/>
+          <w:sz w:val="21"/>
+          <w:szCs w:val="21"/>
           <w:lang w:eastAsia="es-ES"/>
         </w:rPr>
-      </w:pPr>
-      <w:r>
-        <w:rPr>
-          <w:rFonts w:ascii="Consolas" w:eastAsia="Times New Roman" w:hAnsi="Consolas" w:cs="Times New Roman"/>
-          <w:color w:val="D4D4D4"/>
-          <w:sz w:val="21"/>
-          <w:szCs w:val="21"/>
-          <w:lang w:eastAsia="es-ES"/>
-        </w:rPr>
-        <w:t>    </w:t>
-      </w:r>
-      <w:r>
-        <w:rPr>
-          <w:rFonts w:ascii="Consolas" w:eastAsia="Times New Roman" w:hAnsi="Consolas" w:cs="Times New Roman"/>
-          <w:color w:val="9CDCFE"/>
-          <w:sz w:val="21"/>
-          <w:szCs w:val="21"/>
-          <w:lang w:eastAsia="es-ES"/>
-        </w:rPr>
-        <w:t>encrypted:</w:t>
-      </w:r>
-      <w:r>
-        <w:rPr>
-          <w:rFonts w:ascii="Consolas" w:eastAsia="Times New Roman" w:hAnsi="Consolas" w:cs="Times New Roman"/>
-          <w:color w:val="D4D4D4"/>
-          <w:sz w:val="21"/>
-          <w:szCs w:val="21"/>
-          <w:lang w:eastAsia="es-ES"/>
-        </w:rPr>
-        <w:t> </w:t>
-      </w:r>
-      <w:r>
-        <w:rPr>
-          <w:rFonts w:ascii="Consolas" w:eastAsia="Times New Roman" w:hAnsi="Consolas" w:cs="Times New Roman"/>
-          <w:color w:val="569CD6"/>
-          <w:sz w:val="21"/>
-          <w:szCs w:val="21"/>
-          <w:lang w:eastAsia="es-ES"/>
-        </w:rPr>
-        <w:t>true</w:t>
-      </w:r>
-    </w:p>
-    <w:p>
-      <w:pPr>
-        <w:pStyle w:val="Prrafodelista"/>
-        <w:numPr>
-          <w:ilvl w:val="0"/>
-          <w:numId w:val="8"/>
-        </w:numPr>
+        <w:t>            </w:t>
+      </w:r>
+      <w:r>
+        <w:rPr>
+          <w:rFonts w:ascii="Consolas" w:eastAsia="Times New Roman" w:hAnsi="Consolas" w:cs="Times New Roman"/>
+          <w:color w:val="D4D4D4"/>
+          <w:sz w:val="21"/>
+          <w:szCs w:val="21"/>
+          <w:lang w:val="en-GB" w:eastAsia="es-ES"/>
+        </w:rPr>
+        <w:t>})</w:t>
+      </w:r>
+    </w:p>
+    <w:p>
+      <w:pPr>
         <w:shd w:val="clear" w:color="auto" w:fill="1E1E1E"/>
         <w:spacing w:line="285" w:lineRule="atLeast"/>
         <w:jc w:val="left"/>
@@ -3745,35 +4882,124 @@
           <w:color w:val="D4D4D4"/>
           <w:sz w:val="21"/>
           <w:szCs w:val="21"/>
-          <w:lang w:eastAsia="es-ES"/>
-        </w:rPr>
-      </w:pPr>
-      <w:r>
-        <w:rPr>
-          <w:rFonts w:ascii="Consolas" w:eastAsia="Times New Roman" w:hAnsi="Consolas" w:cs="Times New Roman"/>
-          <w:color w:val="D4D4D4"/>
-          <w:sz w:val="21"/>
-          <w:szCs w:val="21"/>
-          <w:lang w:eastAsia="es-ES"/>
-        </w:rPr>
-        <w:t>});</w:t>
-      </w:r>
-    </w:p>
-    <w:p>
-      <w:pPr>
-        <w:ind w:left="1080"/>
-      </w:pPr>
-    </w:p>
-    <w:p>
-      <w:pPr>
-        <w:pStyle w:val="Prrafodelista"/>
-        <w:numPr>
-          <w:ilvl w:val="0"/>
-          <w:numId w:val="8"/>
-        </w:numPr>
-      </w:pPr>
-      <w:r>
-        <w:t>Después notificar a la aplicación de que se ejecute un método haciendo uso del canal creado y un evento.</w:t>
+          <w:lang w:val="en-GB" w:eastAsia="es-ES"/>
+        </w:rPr>
+      </w:pPr>
+      <w:r>
+        <w:rPr>
+          <w:rFonts w:ascii="Consolas" w:eastAsia="Times New Roman" w:hAnsi="Consolas" w:cs="Times New Roman"/>
+          <w:color w:val="D4D4D4"/>
+          <w:sz w:val="21"/>
+          <w:szCs w:val="21"/>
+          <w:lang w:val="en-GB" w:eastAsia="es-ES"/>
+        </w:rPr>
+        <w:t>            </w:t>
+      </w:r>
+      <w:proofErr w:type="spellStart"/>
+      <w:proofErr w:type="gramStart"/>
+      <w:r>
+        <w:rPr>
+          <w:rFonts w:ascii="Consolas" w:eastAsia="Times New Roman" w:hAnsi="Consolas" w:cs="Times New Roman"/>
+          <w:color w:val="9CDCFE"/>
+          <w:sz w:val="21"/>
+          <w:szCs w:val="21"/>
+          <w:lang w:val="en-GB" w:eastAsia="es-ES"/>
+        </w:rPr>
+        <w:t>pusher</w:t>
+      </w:r>
+      <w:r>
+        <w:rPr>
+          <w:rFonts w:ascii="Consolas" w:eastAsia="Times New Roman" w:hAnsi="Consolas" w:cs="Times New Roman"/>
+          <w:color w:val="D4D4D4"/>
+          <w:sz w:val="21"/>
+          <w:szCs w:val="21"/>
+          <w:lang w:val="en-GB" w:eastAsia="es-ES"/>
+        </w:rPr>
+        <w:t>.</w:t>
+      </w:r>
+      <w:r>
+        <w:rPr>
+          <w:rFonts w:ascii="Consolas" w:eastAsia="Times New Roman" w:hAnsi="Consolas" w:cs="Times New Roman"/>
+          <w:color w:val="DCDCAA"/>
+          <w:sz w:val="21"/>
+          <w:szCs w:val="21"/>
+          <w:lang w:val="en-GB" w:eastAsia="es-ES"/>
+        </w:rPr>
+        <w:t>trigger</w:t>
+      </w:r>
+      <w:proofErr w:type="spellEnd"/>
+      <w:proofErr w:type="gramEnd"/>
+      <w:r>
+        <w:rPr>
+          <w:rFonts w:ascii="Consolas" w:eastAsia="Times New Roman" w:hAnsi="Consolas" w:cs="Times New Roman"/>
+          <w:color w:val="D4D4D4"/>
+          <w:sz w:val="21"/>
+          <w:szCs w:val="21"/>
+          <w:lang w:val="en-GB" w:eastAsia="es-ES"/>
+        </w:rPr>
+        <w:t>(</w:t>
+      </w:r>
+      <w:r>
+        <w:rPr>
+          <w:rFonts w:ascii="Consolas" w:eastAsia="Times New Roman" w:hAnsi="Consolas" w:cs="Times New Roman"/>
+          <w:color w:val="CE9178"/>
+          <w:sz w:val="21"/>
+          <w:szCs w:val="21"/>
+          <w:lang w:val="en-GB" w:eastAsia="es-ES"/>
+        </w:rPr>
+        <w:t>'</w:t>
+      </w:r>
+      <w:proofErr w:type="spellStart"/>
+      <w:r>
+        <w:rPr>
+          <w:rFonts w:ascii="Consolas" w:eastAsia="Times New Roman" w:hAnsi="Consolas" w:cs="Times New Roman"/>
+          <w:color w:val="CE9178"/>
+          <w:sz w:val="21"/>
+          <w:szCs w:val="21"/>
+          <w:lang w:val="en-GB" w:eastAsia="es-ES"/>
+        </w:rPr>
+        <w:t>playerschannel</w:t>
+      </w:r>
+      <w:proofErr w:type="spellEnd"/>
+      <w:r>
+        <w:rPr>
+          <w:rFonts w:ascii="Consolas" w:eastAsia="Times New Roman" w:hAnsi="Consolas" w:cs="Times New Roman"/>
+          <w:color w:val="CE9178"/>
+          <w:sz w:val="21"/>
+          <w:szCs w:val="21"/>
+          <w:lang w:val="en-GB" w:eastAsia="es-ES"/>
+        </w:rPr>
+        <w:t>'</w:t>
+      </w:r>
+      <w:r>
+        <w:rPr>
+          <w:rFonts w:ascii="Consolas" w:eastAsia="Times New Roman" w:hAnsi="Consolas" w:cs="Times New Roman"/>
+          <w:color w:val="D4D4D4"/>
+          <w:sz w:val="21"/>
+          <w:szCs w:val="21"/>
+          <w:lang w:val="en-GB" w:eastAsia="es-ES"/>
+        </w:rPr>
+        <w:t>, </w:t>
+      </w:r>
+      <w:r>
+        <w:rPr>
+          <w:rFonts w:ascii="Consolas" w:eastAsia="Times New Roman" w:hAnsi="Consolas" w:cs="Times New Roman"/>
+          <w:color w:val="CE9178"/>
+          <w:sz w:val="21"/>
+          <w:szCs w:val="21"/>
+          <w:lang w:val="en-GB" w:eastAsia="es-ES"/>
+        </w:rPr>
+        <w:t>'player-save'</w:t>
+      </w:r>
+      <w:r>
+        <w:rPr>
+          <w:rFonts w:ascii="Consolas" w:eastAsia="Times New Roman" w:hAnsi="Consolas" w:cs="Times New Roman"/>
+          <w:color w:val="D4D4D4"/>
+          <w:sz w:val="21"/>
+          <w:szCs w:val="21"/>
+          <w:lang w:val="en-GB" w:eastAsia="es-ES"/>
+        </w:rPr>
+        <w:t>, {</w:t>
       </w:r>
     </w:p>
     <w:p>
@@ -3795,10 +5021,12 @@
           <w:color w:val="D4D4D4"/>
           <w:sz w:val="21"/>
           <w:szCs w:val="21"/>
-          <w:lang w:eastAsia="es-ES"/>
-        </w:rPr>
-        <w:t>        </w:t>
-      </w:r>
+          <w:lang w:val="en-GB" w:eastAsia="es-ES"/>
+        </w:rPr>
+        <w:t>                </w:t>
+      </w:r>
+      <w:proofErr w:type="spellStart"/>
+      <w:proofErr w:type="gramStart"/>
       <w:r>
         <w:rPr>
           <w:rFonts w:ascii="Consolas" w:eastAsia="Times New Roman" w:hAnsi="Consolas" w:cs="Times New Roman"/>
@@ -3807,98 +5035,10 @@
           <w:szCs w:val="21"/>
           <w:lang w:val="en-GB" w:eastAsia="es-ES"/>
         </w:rPr>
-        <w:t>jugador</w:t>
-      </w:r>
-      <w:r>
-        <w:rPr>
-          <w:rFonts w:ascii="Consolas" w:eastAsia="Times New Roman" w:hAnsi="Consolas" w:cs="Times New Roman"/>
-          <w:color w:val="D4D4D4"/>
-          <w:sz w:val="21"/>
-          <w:szCs w:val="21"/>
-          <w:lang w:val="en-GB" w:eastAsia="es-ES"/>
-        </w:rPr>
-        <w:t>.</w:t>
-      </w:r>
-      <w:r>
-        <w:rPr>
-          <w:rFonts w:ascii="Consolas" w:eastAsia="Times New Roman" w:hAnsi="Consolas" w:cs="Times New Roman"/>
-          <w:color w:val="DCDCAA"/>
-          <w:sz w:val="21"/>
-          <w:szCs w:val="21"/>
-          <w:lang w:val="en-GB" w:eastAsia="es-ES"/>
-        </w:rPr>
-        <w:t>save</w:t>
-      </w:r>
-      <w:r>
-        <w:rPr>
-          <w:rFonts w:ascii="Consolas" w:eastAsia="Times New Roman" w:hAnsi="Consolas" w:cs="Times New Roman"/>
-          <w:color w:val="D4D4D4"/>
-          <w:sz w:val="21"/>
-          <w:szCs w:val="21"/>
-          <w:lang w:val="en-GB" w:eastAsia="es-ES"/>
-        </w:rPr>
-        <w:t>((</w:t>
-      </w:r>
-      <w:r>
-        <w:rPr>
-          <w:rFonts w:ascii="Consolas" w:eastAsia="Times New Roman" w:hAnsi="Consolas" w:cs="Times New Roman"/>
-          <w:color w:val="9CDCFE"/>
-          <w:sz w:val="21"/>
-          <w:szCs w:val="21"/>
-          <w:lang w:val="en-GB" w:eastAsia="es-ES"/>
-        </w:rPr>
-        <w:t>err</w:t>
-      </w:r>
-      <w:r>
-        <w:rPr>
-          <w:rFonts w:ascii="Consolas" w:eastAsia="Times New Roman" w:hAnsi="Consolas" w:cs="Times New Roman"/>
-          <w:color w:val="D4D4D4"/>
-          <w:sz w:val="21"/>
-          <w:szCs w:val="21"/>
-          <w:lang w:val="en-GB" w:eastAsia="es-ES"/>
-        </w:rPr>
-        <w:t>, </w:t>
-      </w:r>
-      <w:r>
-        <w:rPr>
-          <w:rFonts w:ascii="Consolas" w:eastAsia="Times New Roman" w:hAnsi="Consolas" w:cs="Times New Roman"/>
-          <w:color w:val="9CDCFE"/>
-          <w:sz w:val="21"/>
-          <w:szCs w:val="21"/>
-          <w:lang w:val="en-GB" w:eastAsia="es-ES"/>
-        </w:rPr>
-        <w:t>playerStored</w:t>
-      </w:r>
-      <w:r>
-        <w:rPr>
-          <w:rFonts w:ascii="Consolas" w:eastAsia="Times New Roman" w:hAnsi="Consolas" w:cs="Times New Roman"/>
-          <w:color w:val="D4D4D4"/>
-          <w:sz w:val="21"/>
-          <w:szCs w:val="21"/>
-          <w:lang w:val="en-GB" w:eastAsia="es-ES"/>
-        </w:rPr>
-        <w:t>)</w:t>
-      </w:r>
-      <w:r>
-        <w:rPr>
-          <w:rFonts w:ascii="Consolas" w:eastAsia="Times New Roman" w:hAnsi="Consolas" w:cs="Times New Roman"/>
-          <w:color w:val="569CD6"/>
-          <w:sz w:val="21"/>
-          <w:szCs w:val="21"/>
-          <w:lang w:val="en-GB" w:eastAsia="es-ES"/>
-        </w:rPr>
-        <w:t>=&gt;</w:t>
-      </w:r>
-      <w:r>
-        <w:rPr>
-          <w:rFonts w:ascii="Consolas" w:eastAsia="Times New Roman" w:hAnsi="Consolas" w:cs="Times New Roman"/>
-          <w:color w:val="D4D4D4"/>
-          <w:sz w:val="21"/>
-          <w:szCs w:val="21"/>
-          <w:lang w:val="en-GB" w:eastAsia="es-ES"/>
-        </w:rPr>
-        <w:t>{</w:t>
-      </w:r>
+        <w:t>player:playerStored</w:t>
+      </w:r>
+      <w:proofErr w:type="spellEnd"/>
+      <w:proofErr w:type="gramEnd"/>
     </w:p>
     <w:p>
       <w:pPr>
@@ -3921,147 +5061,7 @@
           <w:szCs w:val="21"/>
           <w:lang w:val="en-GB" w:eastAsia="es-ES"/>
         </w:rPr>
-        <w:t>            </w:t>
-      </w:r>
-      <w:r>
-        <w:rPr>
-          <w:rFonts w:ascii="Consolas" w:eastAsia="Times New Roman" w:hAnsi="Consolas" w:cs="Times New Roman"/>
-          <w:color w:val="C586C0"/>
-          <w:sz w:val="21"/>
-          <w:szCs w:val="21"/>
-          <w:lang w:val="en-GB" w:eastAsia="es-ES"/>
-        </w:rPr>
-        <w:t>if</w:t>
-      </w:r>
-      <w:r>
-        <w:rPr>
-          <w:rFonts w:ascii="Consolas" w:eastAsia="Times New Roman" w:hAnsi="Consolas" w:cs="Times New Roman"/>
-          <w:color w:val="D4D4D4"/>
-          <w:sz w:val="21"/>
-          <w:szCs w:val="21"/>
-          <w:lang w:val="en-GB" w:eastAsia="es-ES"/>
-        </w:rPr>
-        <w:t> (</w:t>
-      </w:r>
-      <w:r>
-        <w:rPr>
-          <w:rFonts w:ascii="Consolas" w:eastAsia="Times New Roman" w:hAnsi="Consolas" w:cs="Times New Roman"/>
-          <w:color w:val="9CDCFE"/>
-          <w:sz w:val="21"/>
-          <w:szCs w:val="21"/>
-          <w:lang w:val="en-GB" w:eastAsia="es-ES"/>
-        </w:rPr>
-        <w:t>err</w:t>
-      </w:r>
-      <w:r>
-        <w:rPr>
-          <w:rFonts w:ascii="Consolas" w:eastAsia="Times New Roman" w:hAnsi="Consolas" w:cs="Times New Roman"/>
-          <w:color w:val="D4D4D4"/>
-          <w:sz w:val="21"/>
-          <w:szCs w:val="21"/>
-          <w:lang w:val="en-GB" w:eastAsia="es-ES"/>
-        </w:rPr>
-        <w:t>) </w:t>
-      </w:r>
-      <w:r>
-        <w:rPr>
-          <w:rFonts w:ascii="Consolas" w:eastAsia="Times New Roman" w:hAnsi="Consolas" w:cs="Times New Roman"/>
-          <w:color w:val="C586C0"/>
-          <w:sz w:val="21"/>
-          <w:szCs w:val="21"/>
-          <w:lang w:val="en-GB" w:eastAsia="es-ES"/>
-        </w:rPr>
-        <w:t>return</w:t>
-      </w:r>
-      <w:r>
-        <w:rPr>
-          <w:rFonts w:ascii="Consolas" w:eastAsia="Times New Roman" w:hAnsi="Consolas" w:cs="Times New Roman"/>
-          <w:color w:val="D4D4D4"/>
-          <w:sz w:val="21"/>
-          <w:szCs w:val="21"/>
-          <w:lang w:val="en-GB" w:eastAsia="es-ES"/>
-        </w:rPr>
-        <w:t> </w:t>
-      </w:r>
-      <w:r>
-        <w:rPr>
-          <w:rFonts w:ascii="Consolas" w:eastAsia="Times New Roman" w:hAnsi="Consolas" w:cs="Times New Roman"/>
-          <w:color w:val="9CDCFE"/>
-          <w:sz w:val="21"/>
-          <w:szCs w:val="21"/>
-          <w:lang w:val="en-GB" w:eastAsia="es-ES"/>
-        </w:rPr>
-        <w:t>res</w:t>
-      </w:r>
-      <w:r>
-        <w:rPr>
-          <w:rFonts w:ascii="Consolas" w:eastAsia="Times New Roman" w:hAnsi="Consolas" w:cs="Times New Roman"/>
-          <w:color w:val="D4D4D4"/>
-          <w:sz w:val="21"/>
-          <w:szCs w:val="21"/>
-          <w:lang w:val="en-GB" w:eastAsia="es-ES"/>
-        </w:rPr>
-        <w:t>.</w:t>
-      </w:r>
-      <w:r>
-        <w:rPr>
-          <w:rFonts w:ascii="Consolas" w:eastAsia="Times New Roman" w:hAnsi="Consolas" w:cs="Times New Roman"/>
-          <w:color w:val="DCDCAA"/>
-          <w:sz w:val="21"/>
-          <w:szCs w:val="21"/>
-          <w:lang w:val="en-GB" w:eastAsia="es-ES"/>
-        </w:rPr>
-        <w:t>status</w:t>
-      </w:r>
-      <w:r>
-        <w:rPr>
-          <w:rFonts w:ascii="Consolas" w:eastAsia="Times New Roman" w:hAnsi="Consolas" w:cs="Times New Roman"/>
-          <w:color w:val="D4D4D4"/>
-          <w:sz w:val="21"/>
-          <w:szCs w:val="21"/>
-          <w:lang w:val="en-GB" w:eastAsia="es-ES"/>
-        </w:rPr>
-        <w:t>(</w:t>
-      </w:r>
-      <w:r>
-        <w:rPr>
-          <w:rFonts w:ascii="Consolas" w:eastAsia="Times New Roman" w:hAnsi="Consolas" w:cs="Times New Roman"/>
-          <w:color w:val="B5CEA8"/>
-          <w:sz w:val="21"/>
-          <w:szCs w:val="21"/>
-          <w:lang w:val="en-GB" w:eastAsia="es-ES"/>
-        </w:rPr>
-        <w:t>500</w:t>
-      </w:r>
-      <w:r>
-        <w:rPr>
-          <w:rFonts w:ascii="Consolas" w:eastAsia="Times New Roman" w:hAnsi="Consolas" w:cs="Times New Roman"/>
-          <w:color w:val="D4D4D4"/>
-          <w:sz w:val="21"/>
-          <w:szCs w:val="21"/>
-          <w:lang w:val="en-GB" w:eastAsia="es-ES"/>
-        </w:rPr>
-        <w:t>).</w:t>
-      </w:r>
-      <w:r>
-        <w:rPr>
-          <w:rFonts w:ascii="Consolas" w:eastAsia="Times New Roman" w:hAnsi="Consolas" w:cs="Times New Roman"/>
-          <w:color w:val="DCDCAA"/>
-          <w:sz w:val="21"/>
-          <w:szCs w:val="21"/>
-          <w:lang w:val="en-GB" w:eastAsia="es-ES"/>
-        </w:rPr>
-        <w:t>send</w:t>
-      </w:r>
-      <w:r>
-        <w:rPr>
-          <w:rFonts w:ascii="Consolas" w:eastAsia="Times New Roman" w:hAnsi="Consolas" w:cs="Times New Roman"/>
-          <w:color w:val="D4D4D4"/>
-          <w:sz w:val="21"/>
-          <w:szCs w:val="21"/>
-          <w:lang w:val="en-GB" w:eastAsia="es-ES"/>
-        </w:rPr>
-        <w:t>({</w:t>
+        <w:t>            });</w:t>
       </w:r>
     </w:p>
     <w:p>
@@ -4085,8 +5085,30 @@
           <w:szCs w:val="21"/>
           <w:lang w:val="en-GB" w:eastAsia="es-ES"/>
         </w:rPr>
-        <w:t>                </w:t>
-      </w:r>
+        <w:t>            </w:t>
+      </w:r>
+      <w:r>
+        <w:rPr>
+          <w:rFonts w:ascii="Consolas" w:eastAsia="Times New Roman" w:hAnsi="Consolas" w:cs="Times New Roman"/>
+          <w:color w:val="C586C0"/>
+          <w:sz w:val="21"/>
+          <w:szCs w:val="21"/>
+          <w:lang w:val="en-GB" w:eastAsia="es-ES"/>
+        </w:rPr>
+        <w:t>return</w:t>
+      </w:r>
+      <w:r>
+        <w:rPr>
+          <w:rFonts w:ascii="Consolas" w:eastAsia="Times New Roman" w:hAnsi="Consolas" w:cs="Times New Roman"/>
+          <w:color w:val="D4D4D4"/>
+          <w:sz w:val="21"/>
+          <w:szCs w:val="21"/>
+          <w:lang w:val="en-GB" w:eastAsia="es-ES"/>
+        </w:rPr>
+        <w:t> </w:t>
+      </w:r>
+      <w:proofErr w:type="spellStart"/>
+      <w:proofErr w:type="gramStart"/>
       <w:r>
         <w:rPr>
           <w:rFonts w:ascii="Consolas" w:eastAsia="Times New Roman" w:hAnsi="Consolas" w:cs="Times New Roman"/>
@@ -4095,27 +5117,79 @@
           <w:szCs w:val="21"/>
           <w:lang w:val="en-GB" w:eastAsia="es-ES"/>
         </w:rPr>
-        <w:t>message:</w:t>
-      </w:r>
-      <w:r>
-        <w:rPr>
-          <w:rFonts w:ascii="Consolas" w:eastAsia="Times New Roman" w:hAnsi="Consolas" w:cs="Times New Roman"/>
-          <w:color w:val="D4D4D4"/>
-          <w:sz w:val="21"/>
-          <w:szCs w:val="21"/>
-          <w:lang w:val="en-GB" w:eastAsia="es-ES"/>
-        </w:rPr>
-        <w:t> </w:t>
-      </w:r>
-      <w:r>
-        <w:rPr>
-          <w:rFonts w:ascii="Consolas" w:eastAsia="Times New Roman" w:hAnsi="Consolas" w:cs="Times New Roman"/>
-          <w:color w:val="CE9178"/>
-          <w:sz w:val="21"/>
-          <w:szCs w:val="21"/>
-          <w:lang w:val="en-GB" w:eastAsia="es-ES"/>
-        </w:rPr>
-        <w:t>'Error al guardar'</w:t>
+        <w:t>res</w:t>
+      </w:r>
+      <w:r>
+        <w:rPr>
+          <w:rFonts w:ascii="Consolas" w:eastAsia="Times New Roman" w:hAnsi="Consolas" w:cs="Times New Roman"/>
+          <w:color w:val="D4D4D4"/>
+          <w:sz w:val="21"/>
+          <w:szCs w:val="21"/>
+          <w:lang w:val="en-GB" w:eastAsia="es-ES"/>
+        </w:rPr>
+        <w:t>.</w:t>
+      </w:r>
+      <w:r>
+        <w:rPr>
+          <w:rFonts w:ascii="Consolas" w:eastAsia="Times New Roman" w:hAnsi="Consolas" w:cs="Times New Roman"/>
+          <w:color w:val="DCDCAA"/>
+          <w:sz w:val="21"/>
+          <w:szCs w:val="21"/>
+          <w:lang w:val="en-GB" w:eastAsia="es-ES"/>
+        </w:rPr>
+        <w:t>status</w:t>
+      </w:r>
+      <w:proofErr w:type="spellEnd"/>
+      <w:proofErr w:type="gramEnd"/>
+      <w:r>
+        <w:rPr>
+          <w:rFonts w:ascii="Consolas" w:eastAsia="Times New Roman" w:hAnsi="Consolas" w:cs="Times New Roman"/>
+          <w:color w:val="D4D4D4"/>
+          <w:sz w:val="21"/>
+          <w:szCs w:val="21"/>
+          <w:lang w:val="en-GB" w:eastAsia="es-ES"/>
+        </w:rPr>
+        <w:t>(</w:t>
+      </w:r>
+      <w:r>
+        <w:rPr>
+          <w:rFonts w:ascii="Consolas" w:eastAsia="Times New Roman" w:hAnsi="Consolas" w:cs="Times New Roman"/>
+          <w:color w:val="B5CEA8"/>
+          <w:sz w:val="21"/>
+          <w:szCs w:val="21"/>
+          <w:lang w:val="en-GB" w:eastAsia="es-ES"/>
+        </w:rPr>
+        <w:t>200</w:t>
+      </w:r>
+      <w:r>
+        <w:rPr>
+          <w:rFonts w:ascii="Consolas" w:eastAsia="Times New Roman" w:hAnsi="Consolas" w:cs="Times New Roman"/>
+          <w:color w:val="D4D4D4"/>
+          <w:sz w:val="21"/>
+          <w:szCs w:val="21"/>
+          <w:lang w:val="en-GB" w:eastAsia="es-ES"/>
+        </w:rPr>
+        <w:t>).</w:t>
+      </w:r>
+      <w:r>
+        <w:rPr>
+          <w:rFonts w:ascii="Consolas" w:eastAsia="Times New Roman" w:hAnsi="Consolas" w:cs="Times New Roman"/>
+          <w:color w:val="DCDCAA"/>
+          <w:sz w:val="21"/>
+          <w:szCs w:val="21"/>
+          <w:lang w:val="en-GB" w:eastAsia="es-ES"/>
+        </w:rPr>
+        <w:t>send</w:t>
+      </w:r>
+      <w:r>
+        <w:rPr>
+          <w:rFonts w:ascii="Consolas" w:eastAsia="Times New Roman" w:hAnsi="Consolas" w:cs="Times New Roman"/>
+          <w:color w:val="D4D4D4"/>
+          <w:sz w:val="21"/>
+          <w:szCs w:val="21"/>
+          <w:lang w:val="en-GB" w:eastAsia="es-ES"/>
+        </w:rPr>
+        <w:t>({</w:t>
       </w:r>
     </w:p>
     <w:p>
@@ -4139,8 +5213,40 @@
           <w:szCs w:val="21"/>
           <w:lang w:val="en-GB" w:eastAsia="es-ES"/>
         </w:rPr>
-        <w:t>            });</w:t>
-      </w:r>
+        <w:t>                </w:t>
+      </w:r>
+      <w:r>
+        <w:rPr>
+          <w:rFonts w:ascii="Consolas" w:eastAsia="Times New Roman" w:hAnsi="Consolas" w:cs="Times New Roman"/>
+          <w:color w:val="9CDCFE"/>
+          <w:sz w:val="21"/>
+          <w:szCs w:val="21"/>
+          <w:lang w:val="en-GB" w:eastAsia="es-ES"/>
+        </w:rPr>
+        <w:t>player:</w:t>
+      </w:r>
+      <w:r>
+        <w:rPr>
+          <w:rFonts w:ascii="Consolas" w:eastAsia="Times New Roman" w:hAnsi="Consolas" w:cs="Times New Roman"/>
+          <w:color w:val="D4D4D4"/>
+          <w:sz w:val="21"/>
+          <w:szCs w:val="21"/>
+          <w:lang w:val="en-GB" w:eastAsia="es-ES"/>
+        </w:rPr>
+        <w:t> </w:t>
+      </w:r>
+      <w:proofErr w:type="spellStart"/>
+      <w:r>
+        <w:rPr>
+          <w:rFonts w:ascii="Consolas" w:eastAsia="Times New Roman" w:hAnsi="Consolas" w:cs="Times New Roman"/>
+          <w:color w:val="9CDCFE"/>
+          <w:sz w:val="21"/>
+          <w:szCs w:val="21"/>
+          <w:lang w:val="en-GB" w:eastAsia="es-ES"/>
+        </w:rPr>
+        <w:t>playerStored</w:t>
+      </w:r>
+      <w:proofErr w:type="spellEnd"/>
     </w:p>
     <w:p>
       <w:pPr>
@@ -4152,7 +5258,7 @@
           <w:color w:val="D4D4D4"/>
           <w:sz w:val="21"/>
           <w:szCs w:val="21"/>
-          <w:lang w:val="en-GB" w:eastAsia="es-ES"/>
+          <w:lang w:eastAsia="es-ES"/>
         </w:rPr>
       </w:pPr>
       <w:r>
@@ -4168,142 +5274,12 @@
       <w:r>
         <w:rPr>
           <w:rFonts w:ascii="Consolas" w:eastAsia="Times New Roman" w:hAnsi="Consolas" w:cs="Times New Roman"/>
-          <w:color w:val="C586C0"/>
-          <w:sz w:val="21"/>
-          <w:szCs w:val="21"/>
-          <w:lang w:val="en-GB" w:eastAsia="es-ES"/>
-        </w:rPr>
-        <w:t>if</w:t>
-      </w:r>
-      <w:r>
-        <w:rPr>
-          <w:rFonts w:ascii="Consolas" w:eastAsia="Times New Roman" w:hAnsi="Consolas" w:cs="Times New Roman"/>
-          <w:color w:val="D4D4D4"/>
-          <w:sz w:val="21"/>
-          <w:szCs w:val="21"/>
-          <w:lang w:val="en-GB" w:eastAsia="es-ES"/>
-        </w:rPr>
-        <w:t> (!</w:t>
-      </w:r>
-      <w:r>
-        <w:rPr>
-          <w:rFonts w:ascii="Consolas" w:eastAsia="Times New Roman" w:hAnsi="Consolas" w:cs="Times New Roman"/>
-          <w:color w:val="9CDCFE"/>
-          <w:sz w:val="21"/>
-          <w:szCs w:val="21"/>
-          <w:lang w:val="en-GB" w:eastAsia="es-ES"/>
-        </w:rPr>
-        <w:t>playerStored</w:t>
-      </w:r>
-      <w:r>
-        <w:rPr>
-          <w:rFonts w:ascii="Consolas" w:eastAsia="Times New Roman" w:hAnsi="Consolas" w:cs="Times New Roman"/>
-          <w:color w:val="D4D4D4"/>
-          <w:sz w:val="21"/>
-          <w:szCs w:val="21"/>
-          <w:lang w:val="en-GB" w:eastAsia="es-ES"/>
-        </w:rPr>
-        <w:t>) </w:t>
-      </w:r>
-      <w:r>
-        <w:rPr>
-          <w:rFonts w:ascii="Consolas" w:eastAsia="Times New Roman" w:hAnsi="Consolas" w:cs="Times New Roman"/>
-          <w:color w:val="C586C0"/>
-          <w:sz w:val="21"/>
-          <w:szCs w:val="21"/>
-          <w:lang w:val="en-GB" w:eastAsia="es-ES"/>
-        </w:rPr>
-        <w:t>return</w:t>
-      </w:r>
-      <w:r>
-        <w:rPr>
-          <w:rFonts w:ascii="Consolas" w:eastAsia="Times New Roman" w:hAnsi="Consolas" w:cs="Times New Roman"/>
-          <w:color w:val="D4D4D4"/>
-          <w:sz w:val="21"/>
-          <w:szCs w:val="21"/>
-          <w:lang w:val="en-GB" w:eastAsia="es-ES"/>
-        </w:rPr>
-        <w:t> </w:t>
-      </w:r>
-      <w:r>
-        <w:rPr>
-          <w:rFonts w:ascii="Consolas" w:eastAsia="Times New Roman" w:hAnsi="Consolas" w:cs="Times New Roman"/>
-          <w:color w:val="9CDCFE"/>
-          <w:sz w:val="21"/>
-          <w:szCs w:val="21"/>
-          <w:lang w:val="en-GB" w:eastAsia="es-ES"/>
-        </w:rPr>
-        <w:t>res</w:t>
-      </w:r>
-      <w:r>
-        <w:rPr>
-          <w:rFonts w:ascii="Consolas" w:eastAsia="Times New Roman" w:hAnsi="Consolas" w:cs="Times New Roman"/>
-          <w:color w:val="D4D4D4"/>
-          <w:sz w:val="21"/>
-          <w:szCs w:val="21"/>
-          <w:lang w:val="en-GB" w:eastAsia="es-ES"/>
-        </w:rPr>
-        <w:t>.</w:t>
-      </w:r>
-      <w:r>
-        <w:rPr>
-          <w:rFonts w:ascii="Consolas" w:eastAsia="Times New Roman" w:hAnsi="Consolas" w:cs="Times New Roman"/>
-          <w:color w:val="DCDCAA"/>
-          <w:sz w:val="21"/>
-          <w:szCs w:val="21"/>
-          <w:lang w:val="en-GB" w:eastAsia="es-ES"/>
-        </w:rPr>
-        <w:t>status</w:t>
-      </w:r>
-      <w:r>
-        <w:rPr>
-          <w:rFonts w:ascii="Consolas" w:eastAsia="Times New Roman" w:hAnsi="Consolas" w:cs="Times New Roman"/>
-          <w:color w:val="D4D4D4"/>
-          <w:sz w:val="21"/>
-          <w:szCs w:val="21"/>
-          <w:lang w:val="en-GB" w:eastAsia="es-ES"/>
-        </w:rPr>
-        <w:t>(</w:t>
-      </w:r>
-      <w:r>
-        <w:rPr>
-          <w:rFonts w:ascii="Consolas" w:eastAsia="Times New Roman" w:hAnsi="Consolas" w:cs="Times New Roman"/>
-          <w:color w:val="B5CEA8"/>
-          <w:sz w:val="21"/>
-          <w:szCs w:val="21"/>
-          <w:lang w:val="en-GB" w:eastAsia="es-ES"/>
-        </w:rPr>
-        <w:t>404</w:t>
-      </w:r>
-      <w:r>
-        <w:rPr>
-          <w:rFonts w:ascii="Consolas" w:eastAsia="Times New Roman" w:hAnsi="Consolas" w:cs="Times New Roman"/>
-          <w:color w:val="D4D4D4"/>
-          <w:sz w:val="21"/>
-          <w:szCs w:val="21"/>
-          <w:lang w:val="en-GB" w:eastAsia="es-ES"/>
-        </w:rPr>
-        <w:t>).</w:t>
-      </w:r>
-      <w:r>
-        <w:rPr>
-          <w:rFonts w:ascii="Consolas" w:eastAsia="Times New Roman" w:hAnsi="Consolas" w:cs="Times New Roman"/>
-          <w:color w:val="DCDCAA"/>
-          <w:sz w:val="21"/>
-          <w:szCs w:val="21"/>
-          <w:lang w:val="en-GB" w:eastAsia="es-ES"/>
-        </w:rPr>
-        <w:t>send</w:t>
-      </w:r>
-      <w:r>
-        <w:rPr>
-          <w:rFonts w:ascii="Consolas" w:eastAsia="Times New Roman" w:hAnsi="Consolas" w:cs="Times New Roman"/>
-          <w:color w:val="D4D4D4"/>
-          <w:sz w:val="21"/>
-          <w:szCs w:val="21"/>
-          <w:lang w:val="en-GB" w:eastAsia="es-ES"/>
-        </w:rPr>
-        <w:t>({</w:t>
+          <w:color w:val="D4D4D4"/>
+          <w:sz w:val="21"/>
+          <w:szCs w:val="21"/>
+          <w:lang w:eastAsia="es-ES"/>
+        </w:rPr>
+        <w:t>})</w:t>
       </w:r>
     </w:p>
     <w:p>
@@ -4319,464 +5295,6 @@
           <w:lang w:eastAsia="es-ES"/>
         </w:rPr>
       </w:pPr>
-      <w:r>
-        <w:rPr>
-          <w:rFonts w:ascii="Consolas" w:eastAsia="Times New Roman" w:hAnsi="Consolas" w:cs="Times New Roman"/>
-          <w:color w:val="D4D4D4"/>
-          <w:sz w:val="21"/>
-          <w:szCs w:val="21"/>
-          <w:lang w:val="en-GB" w:eastAsia="es-ES"/>
-        </w:rPr>
-        <w:t>                </w:t>
-      </w:r>
-      <w:r>
-        <w:rPr>
-          <w:rFonts w:ascii="Consolas" w:eastAsia="Times New Roman" w:hAnsi="Consolas" w:cs="Times New Roman"/>
-          <w:color w:val="9CDCFE"/>
-          <w:sz w:val="21"/>
-          <w:szCs w:val="21"/>
-          <w:lang w:eastAsia="es-ES"/>
-        </w:rPr>
-        <w:t>message:</w:t>
-      </w:r>
-      <w:r>
-        <w:rPr>
-          <w:rFonts w:ascii="Consolas" w:eastAsia="Times New Roman" w:hAnsi="Consolas" w:cs="Times New Roman"/>
-          <w:color w:val="D4D4D4"/>
-          <w:sz w:val="21"/>
-          <w:szCs w:val="21"/>
-          <w:lang w:eastAsia="es-ES"/>
-        </w:rPr>
-        <w:t> </w:t>
-      </w:r>
-      <w:r>
-        <w:rPr>
-          <w:rFonts w:ascii="Consolas" w:eastAsia="Times New Roman" w:hAnsi="Consolas" w:cs="Times New Roman"/>
-          <w:color w:val="CE9178"/>
-          <w:sz w:val="21"/>
-          <w:szCs w:val="21"/>
-          <w:lang w:eastAsia="es-ES"/>
-        </w:rPr>
-        <w:t>'No se ha podido guardar'</w:t>
-      </w:r>
-    </w:p>
-    <w:p>
-      <w:pPr>
-        <w:shd w:val="clear" w:color="auto" w:fill="1E1E1E"/>
-        <w:spacing w:line="285" w:lineRule="atLeast"/>
-        <w:jc w:val="left"/>
-        <w:rPr>
-          <w:rFonts w:ascii="Consolas" w:eastAsia="Times New Roman" w:hAnsi="Consolas" w:cs="Times New Roman"/>
-          <w:color w:val="D4D4D4"/>
-          <w:sz w:val="21"/>
-          <w:szCs w:val="21"/>
-          <w:lang w:val="en-GB" w:eastAsia="es-ES"/>
-        </w:rPr>
-      </w:pPr>
-      <w:r>
-        <w:rPr>
-          <w:rFonts w:ascii="Consolas" w:eastAsia="Times New Roman" w:hAnsi="Consolas" w:cs="Times New Roman"/>
-          <w:color w:val="D4D4D4"/>
-          <w:sz w:val="21"/>
-          <w:szCs w:val="21"/>
-          <w:lang w:eastAsia="es-ES"/>
-        </w:rPr>
-        <w:t>            </w:t>
-      </w:r>
-      <w:r>
-        <w:rPr>
-          <w:rFonts w:ascii="Consolas" w:eastAsia="Times New Roman" w:hAnsi="Consolas" w:cs="Times New Roman"/>
-          <w:color w:val="D4D4D4"/>
-          <w:sz w:val="21"/>
-          <w:szCs w:val="21"/>
-          <w:lang w:val="en-GB" w:eastAsia="es-ES"/>
-        </w:rPr>
-        <w:t>})</w:t>
-      </w:r>
-    </w:p>
-    <w:p>
-      <w:pPr>
-        <w:shd w:val="clear" w:color="auto" w:fill="1E1E1E"/>
-        <w:spacing w:line="285" w:lineRule="atLeast"/>
-        <w:jc w:val="left"/>
-        <w:rPr>
-          <w:rFonts w:ascii="Consolas" w:eastAsia="Times New Roman" w:hAnsi="Consolas" w:cs="Times New Roman"/>
-          <w:color w:val="D4D4D4"/>
-          <w:sz w:val="21"/>
-          <w:szCs w:val="21"/>
-          <w:lang w:val="en-GB" w:eastAsia="es-ES"/>
-        </w:rPr>
-      </w:pPr>
-      <w:r>
-        <w:rPr>
-          <w:rFonts w:ascii="Consolas" w:eastAsia="Times New Roman" w:hAnsi="Consolas" w:cs="Times New Roman"/>
-          <w:color w:val="D4D4D4"/>
-          <w:sz w:val="21"/>
-          <w:szCs w:val="21"/>
-          <w:lang w:val="en-GB" w:eastAsia="es-ES"/>
-        </w:rPr>
-        <w:t>            </w:t>
-      </w:r>
-      <w:r>
-        <w:rPr>
-          <w:rFonts w:ascii="Consolas" w:eastAsia="Times New Roman" w:hAnsi="Consolas" w:cs="Times New Roman"/>
-          <w:color w:val="9CDCFE"/>
-          <w:sz w:val="21"/>
-          <w:szCs w:val="21"/>
-          <w:lang w:val="en-GB" w:eastAsia="es-ES"/>
-        </w:rPr>
-        <w:t>pusher</w:t>
-      </w:r>
-      <w:r>
-        <w:rPr>
-          <w:rFonts w:ascii="Consolas" w:eastAsia="Times New Roman" w:hAnsi="Consolas" w:cs="Times New Roman"/>
-          <w:color w:val="D4D4D4"/>
-          <w:sz w:val="21"/>
-          <w:szCs w:val="21"/>
-          <w:lang w:val="en-GB" w:eastAsia="es-ES"/>
-        </w:rPr>
-        <w:t>.</w:t>
-      </w:r>
-      <w:r>
-        <w:rPr>
-          <w:rFonts w:ascii="Consolas" w:eastAsia="Times New Roman" w:hAnsi="Consolas" w:cs="Times New Roman"/>
-          <w:color w:val="DCDCAA"/>
-          <w:sz w:val="21"/>
-          <w:szCs w:val="21"/>
-          <w:lang w:val="en-GB" w:eastAsia="es-ES"/>
-        </w:rPr>
-        <w:t>trigger</w:t>
-      </w:r>
-      <w:r>
-        <w:rPr>
-          <w:rFonts w:ascii="Consolas" w:eastAsia="Times New Roman" w:hAnsi="Consolas" w:cs="Times New Roman"/>
-          <w:color w:val="D4D4D4"/>
-          <w:sz w:val="21"/>
-          <w:szCs w:val="21"/>
-          <w:lang w:val="en-GB" w:eastAsia="es-ES"/>
-        </w:rPr>
-        <w:t>(</w:t>
-      </w:r>
-      <w:r>
-        <w:rPr>
-          <w:rFonts w:ascii="Consolas" w:eastAsia="Times New Roman" w:hAnsi="Consolas" w:cs="Times New Roman"/>
-          <w:color w:val="CE9178"/>
-          <w:sz w:val="21"/>
-          <w:szCs w:val="21"/>
-          <w:lang w:val="en-GB" w:eastAsia="es-ES"/>
-        </w:rPr>
-        <w:t>'playerschannel'</w:t>
-      </w:r>
-      <w:r>
-        <w:rPr>
-          <w:rFonts w:ascii="Consolas" w:eastAsia="Times New Roman" w:hAnsi="Consolas" w:cs="Times New Roman"/>
-          <w:color w:val="D4D4D4"/>
-          <w:sz w:val="21"/>
-          <w:szCs w:val="21"/>
-          <w:lang w:val="en-GB" w:eastAsia="es-ES"/>
-        </w:rPr>
-        <w:t>, </w:t>
-      </w:r>
-      <w:r>
-        <w:rPr>
-          <w:rFonts w:ascii="Consolas" w:eastAsia="Times New Roman" w:hAnsi="Consolas" w:cs="Times New Roman"/>
-          <w:color w:val="CE9178"/>
-          <w:sz w:val="21"/>
-          <w:szCs w:val="21"/>
-          <w:lang w:val="en-GB" w:eastAsia="es-ES"/>
-        </w:rPr>
-        <w:t>'player-save'</w:t>
-      </w:r>
-      <w:r>
-        <w:rPr>
-          <w:rFonts w:ascii="Consolas" w:eastAsia="Times New Roman" w:hAnsi="Consolas" w:cs="Times New Roman"/>
-          <w:color w:val="D4D4D4"/>
-          <w:sz w:val="21"/>
-          <w:szCs w:val="21"/>
-          <w:lang w:val="en-GB" w:eastAsia="es-ES"/>
-        </w:rPr>
-        <w:t>, {</w:t>
-      </w:r>
-    </w:p>
-    <w:p>
-      <w:pPr>
-        <w:shd w:val="clear" w:color="auto" w:fill="1E1E1E"/>
-        <w:spacing w:line="285" w:lineRule="atLeast"/>
-        <w:jc w:val="left"/>
-        <w:rPr>
-          <w:rFonts w:ascii="Consolas" w:eastAsia="Times New Roman" w:hAnsi="Consolas" w:cs="Times New Roman"/>
-          <w:color w:val="D4D4D4"/>
-          <w:sz w:val="21"/>
-          <w:szCs w:val="21"/>
-          <w:lang w:val="en-GB" w:eastAsia="es-ES"/>
-        </w:rPr>
-      </w:pPr>
-      <w:r>
-        <w:rPr>
-          <w:rFonts w:ascii="Consolas" w:eastAsia="Times New Roman" w:hAnsi="Consolas" w:cs="Times New Roman"/>
-          <w:color w:val="D4D4D4"/>
-          <w:sz w:val="21"/>
-          <w:szCs w:val="21"/>
-          <w:lang w:val="en-GB" w:eastAsia="es-ES"/>
-        </w:rPr>
-        <w:t>                </w:t>
-      </w:r>
-      <w:r>
-        <w:rPr>
-          <w:rFonts w:ascii="Consolas" w:eastAsia="Times New Roman" w:hAnsi="Consolas" w:cs="Times New Roman"/>
-          <w:color w:val="9CDCFE"/>
-          <w:sz w:val="21"/>
-          <w:szCs w:val="21"/>
-          <w:lang w:val="en-GB" w:eastAsia="es-ES"/>
-        </w:rPr>
-        <w:t>player:playerStored</w:t>
-      </w:r>
-    </w:p>
-    <w:p>
-      <w:pPr>
-        <w:shd w:val="clear" w:color="auto" w:fill="1E1E1E"/>
-        <w:spacing w:line="285" w:lineRule="atLeast"/>
-        <w:jc w:val="left"/>
-        <w:rPr>
-          <w:rFonts w:ascii="Consolas" w:eastAsia="Times New Roman" w:hAnsi="Consolas" w:cs="Times New Roman"/>
-          <w:color w:val="D4D4D4"/>
-          <w:sz w:val="21"/>
-          <w:szCs w:val="21"/>
-          <w:lang w:val="en-GB" w:eastAsia="es-ES"/>
-        </w:rPr>
-      </w:pPr>
-      <w:r>
-        <w:rPr>
-          <w:rFonts w:ascii="Consolas" w:eastAsia="Times New Roman" w:hAnsi="Consolas" w:cs="Times New Roman"/>
-          <w:color w:val="D4D4D4"/>
-          <w:sz w:val="21"/>
-          <w:szCs w:val="21"/>
-          <w:lang w:val="en-GB" w:eastAsia="es-ES"/>
-        </w:rPr>
-        <w:t>            });</w:t>
-      </w:r>
-    </w:p>
-    <w:p>
-      <w:pPr>
-        <w:shd w:val="clear" w:color="auto" w:fill="1E1E1E"/>
-        <w:spacing w:line="285" w:lineRule="atLeast"/>
-        <w:jc w:val="left"/>
-        <w:rPr>
-          <w:rFonts w:ascii="Consolas" w:eastAsia="Times New Roman" w:hAnsi="Consolas" w:cs="Times New Roman"/>
-          <w:color w:val="D4D4D4"/>
-          <w:sz w:val="21"/>
-          <w:szCs w:val="21"/>
-          <w:lang w:val="en-GB" w:eastAsia="es-ES"/>
-        </w:rPr>
-      </w:pPr>
-      <w:r>
-        <w:rPr>
-          <w:rFonts w:ascii="Consolas" w:eastAsia="Times New Roman" w:hAnsi="Consolas" w:cs="Times New Roman"/>
-          <w:color w:val="D4D4D4"/>
-          <w:sz w:val="21"/>
-          <w:szCs w:val="21"/>
-          <w:lang w:val="en-GB" w:eastAsia="es-ES"/>
-        </w:rPr>
-        <w:t>            </w:t>
-      </w:r>
-      <w:r>
-        <w:rPr>
-          <w:rFonts w:ascii="Consolas" w:eastAsia="Times New Roman" w:hAnsi="Consolas" w:cs="Times New Roman"/>
-          <w:color w:val="C586C0"/>
-          <w:sz w:val="21"/>
-          <w:szCs w:val="21"/>
-          <w:lang w:val="en-GB" w:eastAsia="es-ES"/>
-        </w:rPr>
-        <w:t>return</w:t>
-      </w:r>
-      <w:r>
-        <w:rPr>
-          <w:rFonts w:ascii="Consolas" w:eastAsia="Times New Roman" w:hAnsi="Consolas" w:cs="Times New Roman"/>
-          <w:color w:val="D4D4D4"/>
-          <w:sz w:val="21"/>
-          <w:szCs w:val="21"/>
-          <w:lang w:val="en-GB" w:eastAsia="es-ES"/>
-        </w:rPr>
-        <w:t> </w:t>
-      </w:r>
-      <w:r>
-        <w:rPr>
-          <w:rFonts w:ascii="Consolas" w:eastAsia="Times New Roman" w:hAnsi="Consolas" w:cs="Times New Roman"/>
-          <w:color w:val="9CDCFE"/>
-          <w:sz w:val="21"/>
-          <w:szCs w:val="21"/>
-          <w:lang w:val="en-GB" w:eastAsia="es-ES"/>
-        </w:rPr>
-        <w:t>res</w:t>
-      </w:r>
-      <w:r>
-        <w:rPr>
-          <w:rFonts w:ascii="Consolas" w:eastAsia="Times New Roman" w:hAnsi="Consolas" w:cs="Times New Roman"/>
-          <w:color w:val="D4D4D4"/>
-          <w:sz w:val="21"/>
-          <w:szCs w:val="21"/>
-          <w:lang w:val="en-GB" w:eastAsia="es-ES"/>
-        </w:rPr>
-        <w:t>.</w:t>
-      </w:r>
-      <w:r>
-        <w:rPr>
-          <w:rFonts w:ascii="Consolas" w:eastAsia="Times New Roman" w:hAnsi="Consolas" w:cs="Times New Roman"/>
-          <w:color w:val="DCDCAA"/>
-          <w:sz w:val="21"/>
-          <w:szCs w:val="21"/>
-          <w:lang w:val="en-GB" w:eastAsia="es-ES"/>
-        </w:rPr>
-        <w:t>status</w:t>
-      </w:r>
-      <w:r>
-        <w:rPr>
-          <w:rFonts w:ascii="Consolas" w:eastAsia="Times New Roman" w:hAnsi="Consolas" w:cs="Times New Roman"/>
-          <w:color w:val="D4D4D4"/>
-          <w:sz w:val="21"/>
-          <w:szCs w:val="21"/>
-          <w:lang w:val="en-GB" w:eastAsia="es-ES"/>
-        </w:rPr>
-        <w:t>(</w:t>
-      </w:r>
-      <w:r>
-        <w:rPr>
-          <w:rFonts w:ascii="Consolas" w:eastAsia="Times New Roman" w:hAnsi="Consolas" w:cs="Times New Roman"/>
-          <w:color w:val="B5CEA8"/>
-          <w:sz w:val="21"/>
-          <w:szCs w:val="21"/>
-          <w:lang w:val="en-GB" w:eastAsia="es-ES"/>
-        </w:rPr>
-        <w:t>200</w:t>
-      </w:r>
-      <w:r>
-        <w:rPr>
-          <w:rFonts w:ascii="Consolas" w:eastAsia="Times New Roman" w:hAnsi="Consolas" w:cs="Times New Roman"/>
-          <w:color w:val="D4D4D4"/>
-          <w:sz w:val="21"/>
-          <w:szCs w:val="21"/>
-          <w:lang w:val="en-GB" w:eastAsia="es-ES"/>
-        </w:rPr>
-        <w:t>).</w:t>
-      </w:r>
-      <w:r>
-        <w:rPr>
-          <w:rFonts w:ascii="Consolas" w:eastAsia="Times New Roman" w:hAnsi="Consolas" w:cs="Times New Roman"/>
-          <w:color w:val="DCDCAA"/>
-          <w:sz w:val="21"/>
-          <w:szCs w:val="21"/>
-          <w:lang w:val="en-GB" w:eastAsia="es-ES"/>
-        </w:rPr>
-        <w:t>send</w:t>
-      </w:r>
-      <w:r>
-        <w:rPr>
-          <w:rFonts w:ascii="Consolas" w:eastAsia="Times New Roman" w:hAnsi="Consolas" w:cs="Times New Roman"/>
-          <w:color w:val="D4D4D4"/>
-          <w:sz w:val="21"/>
-          <w:szCs w:val="21"/>
-          <w:lang w:val="en-GB" w:eastAsia="es-ES"/>
-        </w:rPr>
-        <w:t>({</w:t>
-      </w:r>
-    </w:p>
-    <w:p>
-      <w:pPr>
-        <w:shd w:val="clear" w:color="auto" w:fill="1E1E1E"/>
-        <w:spacing w:line="285" w:lineRule="atLeast"/>
-        <w:jc w:val="left"/>
-        <w:rPr>
-          <w:rFonts w:ascii="Consolas" w:eastAsia="Times New Roman" w:hAnsi="Consolas" w:cs="Times New Roman"/>
-          <w:color w:val="D4D4D4"/>
-          <w:sz w:val="21"/>
-          <w:szCs w:val="21"/>
-          <w:lang w:val="en-GB" w:eastAsia="es-ES"/>
-        </w:rPr>
-      </w:pPr>
-      <w:r>
-        <w:rPr>
-          <w:rFonts w:ascii="Consolas" w:eastAsia="Times New Roman" w:hAnsi="Consolas" w:cs="Times New Roman"/>
-          <w:color w:val="D4D4D4"/>
-          <w:sz w:val="21"/>
-          <w:szCs w:val="21"/>
-          <w:lang w:val="en-GB" w:eastAsia="es-ES"/>
-        </w:rPr>
-        <w:t>                </w:t>
-      </w:r>
-      <w:r>
-        <w:rPr>
-          <w:rFonts w:ascii="Consolas" w:eastAsia="Times New Roman" w:hAnsi="Consolas" w:cs="Times New Roman"/>
-          <w:color w:val="9CDCFE"/>
-          <w:sz w:val="21"/>
-          <w:szCs w:val="21"/>
-          <w:lang w:val="en-GB" w:eastAsia="es-ES"/>
-        </w:rPr>
-        <w:t>player:</w:t>
-      </w:r>
-      <w:r>
-        <w:rPr>
-          <w:rFonts w:ascii="Consolas" w:eastAsia="Times New Roman" w:hAnsi="Consolas" w:cs="Times New Roman"/>
-          <w:color w:val="D4D4D4"/>
-          <w:sz w:val="21"/>
-          <w:szCs w:val="21"/>
-          <w:lang w:val="en-GB" w:eastAsia="es-ES"/>
-        </w:rPr>
-        <w:t> </w:t>
-      </w:r>
-      <w:r>
-        <w:rPr>
-          <w:rFonts w:ascii="Consolas" w:eastAsia="Times New Roman" w:hAnsi="Consolas" w:cs="Times New Roman"/>
-          <w:color w:val="9CDCFE"/>
-          <w:sz w:val="21"/>
-          <w:szCs w:val="21"/>
-          <w:lang w:val="en-GB" w:eastAsia="es-ES"/>
-        </w:rPr>
-        <w:t>playerStored</w:t>
-      </w:r>
-    </w:p>
-    <w:p>
-      <w:pPr>
-        <w:shd w:val="clear" w:color="auto" w:fill="1E1E1E"/>
-        <w:spacing w:line="285" w:lineRule="atLeast"/>
-        <w:jc w:val="left"/>
-        <w:rPr>
-          <w:rFonts w:ascii="Consolas" w:eastAsia="Times New Roman" w:hAnsi="Consolas" w:cs="Times New Roman"/>
-          <w:color w:val="D4D4D4"/>
-          <w:sz w:val="21"/>
-          <w:szCs w:val="21"/>
-          <w:lang w:eastAsia="es-ES"/>
-        </w:rPr>
-      </w:pPr>
-      <w:r>
-        <w:rPr>
-          <w:rFonts w:ascii="Consolas" w:eastAsia="Times New Roman" w:hAnsi="Consolas" w:cs="Times New Roman"/>
-          <w:color w:val="D4D4D4"/>
-          <w:sz w:val="21"/>
-          <w:szCs w:val="21"/>
-          <w:lang w:val="en-GB" w:eastAsia="es-ES"/>
-        </w:rPr>
-        <w:t>            </w:t>
-      </w:r>
-      <w:r>
-        <w:rPr>
-          <w:rFonts w:ascii="Consolas" w:eastAsia="Times New Roman" w:hAnsi="Consolas" w:cs="Times New Roman"/>
-          <w:color w:val="D4D4D4"/>
-          <w:sz w:val="21"/>
-          <w:szCs w:val="21"/>
-          <w:lang w:eastAsia="es-ES"/>
-        </w:rPr>
-        <w:t>})</w:t>
-      </w:r>
-      <w:r>
-        <w:rPr>
-          <w:rFonts w:ascii="Consolas" w:eastAsia="Times New Roman" w:hAnsi="Consolas" w:cs="Times New Roman"/>
-          <w:color w:val="D4D4D4"/>
-          <w:sz w:val="21"/>
-          <w:szCs w:val="21"/>
-          <w:lang w:eastAsia="es-ES"/>
-        </w:rPr>
-        <w:tab/>
-      </w:r>
     </w:p>
     <w:p>
       <w:pPr>
@@ -4791,13 +5309,13 @@
           <w:numId w:val="6"/>
         </w:numPr>
       </w:pPr>
-      <w:bookmarkStart w:id="25" w:name="_Toc32996037"/>
-      <w:bookmarkStart w:id="26" w:name="_Toc34648777"/>
+      <w:bookmarkStart w:id="26" w:name="_Toc32996037"/>
+      <w:bookmarkStart w:id="27" w:name="_Toc34667078"/>
       <w:r>
         <w:t>Aplicación Android</w:t>
       </w:r>
-      <w:bookmarkEnd w:id="25"/>
       <w:bookmarkEnd w:id="26"/>
+      <w:bookmarkEnd w:id="27"/>
     </w:p>
     <w:p>
       <w:pPr>
@@ -4968,9 +5486,96 @@
     </w:p>
     <w:p>
       <w:pPr>
+        <w:pStyle w:val="Ttulo2"/>
+        <w:numPr>
+          <w:ilvl w:val="0"/>
+          <w:numId w:val="6"/>
+        </w:numPr>
+      </w:pPr>
+      <w:bookmarkStart w:id="28" w:name="_Toc34667079"/>
+      <w:r>
+        <w:t>Multilenguaje</w:t>
+      </w:r>
+      <w:bookmarkEnd w:id="28"/>
+    </w:p>
+    <w:p>
+      <w:pPr>
+        <w:spacing w:after="120"/>
+        <w:ind w:left="709"/>
+      </w:pPr>
+      <w:r>
+        <w:t>Hemos</w:t>
+      </w:r>
+      <w:r>
+        <w:t xml:space="preserve"> añadi</w:t>
+      </w:r>
+      <w:r>
+        <w:t>do</w:t>
+      </w:r>
+      <w:r>
+        <w:t xml:space="preserve"> la opción de multilenguaje dependiendo de la zona en la que se ejecuta la aplicación.</w:t>
+      </w:r>
+    </w:p>
+    <w:p>
+      <w:pPr>
+        <w:spacing w:after="120"/>
+        <w:ind w:left="709"/>
+      </w:pPr>
+      <w:r>
+        <w:t>También, decidimos poner un icono flotante en la pantalla principal del proyecto para que el usuario pueda cambiar el idioma a su elección sin tener que cambiar el del teléfono.</w:t>
+      </w:r>
+    </w:p>
+    <w:p>
+      <w:pPr>
+        <w:spacing w:after="120"/>
+        <w:ind w:left="709"/>
+      </w:pPr>
+      <w:r>
+        <w:rPr>
+          <w:noProof/>
+        </w:rPr>
+        <w:drawing>
+          <wp:inline distT="0" distB="0" distL="0" distR="0" wp14:anchorId="3DFB77C9" wp14:editId="4CA8AED7">
+            <wp:extent cx="1483550" cy="2417197"/>
+            <wp:effectExtent l="0" t="0" r="2540" b="2540"/>
+            <wp:docPr id="3" name="Imagen 3"/>
+            <wp:cNvGraphicFramePr>
+              <a:graphicFrameLocks xmlns:a="http://schemas.openxmlformats.org/drawingml/2006/main" noChangeAspect="1"/>
+            </wp:cNvGraphicFramePr>
+            <a:graphic xmlns:a="http://schemas.openxmlformats.org/drawingml/2006/main">
+              <a:graphicData uri="http://schemas.openxmlformats.org/drawingml/2006/picture">
+                <pic:pic xmlns:pic="http://schemas.openxmlformats.org/drawingml/2006/picture">
+                  <pic:nvPicPr>
+                    <pic:cNvPr id="1" name=""/>
+                    <pic:cNvPicPr/>
+                  </pic:nvPicPr>
+                  <pic:blipFill>
+                    <a:blip r:embed="rId18"/>
+                    <a:stretch>
+                      <a:fillRect/>
+                    </a:stretch>
+                  </pic:blipFill>
+                  <pic:spPr>
+                    <a:xfrm>
+                      <a:off x="0" y="0"/>
+                      <a:ext cx="1489172" cy="2426356"/>
+                    </a:xfrm>
+                    <a:prstGeom prst="rect">
+                      <a:avLst/>
+                    </a:prstGeom>
+                  </pic:spPr>
+                </pic:pic>
+              </a:graphicData>
+            </a:graphic>
+          </wp:inline>
+        </w:drawing>
+      </w:r>
+    </w:p>
+    <w:p>
+      <w:pPr>
         <w:pStyle w:val="Ttulo1"/>
       </w:pPr>
-      <w:bookmarkStart w:id="27" w:name="_Toc34648778"/>
+      <w:bookmarkStart w:id="29" w:name="_Toc34667080"/>
       <w:r>
         <w:rPr>
           <w:rStyle w:val="Hipervnculo"/>
@@ -4987,21 +5592,26 @@
         </w:rPr>
         <w:t>ón</w:t>
       </w:r>
-      <w:bookmarkEnd w:id="27"/>
+      <w:bookmarkEnd w:id="29"/>
     </w:p>
     <w:p>
       <w:pPr>
         <w:pStyle w:val="Ttulo2"/>
         <w:numPr>
           <w:ilvl w:val="0"/>
-          <w:numId w:val="9"/>
+          <w:numId w:val="10"/>
         </w:numPr>
       </w:pPr>
-      <w:bookmarkStart w:id="28" w:name="_Toc34648779"/>
-      <w:r>
-        <w:t>Feed-back</w:t>
-      </w:r>
-      <w:bookmarkEnd w:id="28"/>
+      <w:bookmarkStart w:id="30" w:name="_Toc34667081"/>
+      <w:proofErr w:type="spellStart"/>
+      <w:r>
+        <w:t>Feed</w:t>
+      </w:r>
+      <w:proofErr w:type="spellEnd"/>
+      <w:r>
+        <w:t>-back</w:t>
+      </w:r>
+      <w:bookmarkEnd w:id="30"/>
     </w:p>
     <w:p>
       <w:pPr>
@@ -5016,12 +5626,7 @@
         <w:ind w:left="709"/>
       </w:pPr>
       <w:r>
-        <w:t>También nos ha gustado la libertad de trabajo que hemos tenido a la hora de</w:t>
-      </w:r>
-      <w:bookmarkStart w:id="29" w:name="_GoBack"/>
-      <w:bookmarkEnd w:id="29"/>
-      <w:r>
-        <w:t xml:space="preserve"> </w:t>
+        <w:t xml:space="preserve">También nos ha gustado la libertad de trabajo que hemos tenido a la hora de </w:t>
       </w:r>
       <w:r>
         <w:t>programar</w:t>
@@ -5039,8 +5644,8 @@
       </w:r>
     </w:p>
     <w:sectPr>
-      <w:headerReference w:type="default" r:id="rId18"/>
-      <w:footerReference w:type="default" r:id="rId19"/>
+      <w:headerReference w:type="default" r:id="rId19"/>
+      <w:footerReference w:type="default" r:id="rId20"/>
       <w:pgSz w:w="11906" w:h="16838"/>
       <w:pgMar w:top="1417" w:right="1701" w:bottom="1417" w:left="1701" w:header="708" w:footer="708" w:gutter="0"/>
       <w:pgNumType w:start="0"/>
@@ -5111,13 +5716,21 @@
       <w:pStyle w:val="Encabezado"/>
     </w:pPr>
     <w:r>
-      <w:t>Jon Cantero, Ariel Carrera, Dagn</w:t>
+      <w:t xml:space="preserve">Jon Cantero, Ariel Carrera, </w:t>
+    </w:r>
+    <w:proofErr w:type="spellStart"/>
+    <w:r>
+      <w:t>Dagn</w:t>
     </w:r>
     <w:r>
       <w:t>e</w:t>
     </w:r>
     <w:r>
-      <w:t>r Ramos</w:t>
+      <w:t>r</w:t>
+    </w:r>
+    <w:proofErr w:type="spellEnd"/>
+    <w:r>
+      <w:t xml:space="preserve"> Ramos</w:t>
     </w:r>
     <w:r>
       <w:tab/>
@@ -5616,6 +6229,92 @@
     </w:lvl>
   </w:abstractNum>
   <w:abstractNum w:abstractNumId="5" w15:restartNumberingAfterBreak="0">
+    <w:nsid w:val="577978A3"/>
+    <w:multiLevelType w:val="hybridMultilevel"/>
+    <w:tmpl w:val="9E0EE938"/>
+    <w:lvl w:ilvl="0" w:tplc="0C0A000F">
+      <w:start w:val="1"/>
+      <w:numFmt w:val="decimal"/>
+      <w:lvlText w:val="%1."/>
+      <w:lvlJc w:val="left"/>
+      <w:pPr>
+        <w:ind w:left="720" w:hanging="360"/>
+      </w:pPr>
+    </w:lvl>
+    <w:lvl w:ilvl="1" w:tplc="0C0A0019" w:tentative="1">
+      <w:start w:val="1"/>
+      <w:numFmt w:val="lowerLetter"/>
+      <w:lvlText w:val="%2."/>
+      <w:lvlJc w:val="left"/>
+      <w:pPr>
+        <w:ind w:left="1440" w:hanging="360"/>
+      </w:pPr>
+    </w:lvl>
+    <w:lvl w:ilvl="2" w:tplc="0C0A001B" w:tentative="1">
+      <w:start w:val="1"/>
+      <w:numFmt w:val="lowerRoman"/>
+      <w:lvlText w:val="%3."/>
+      <w:lvlJc w:val="right"/>
+      <w:pPr>
+        <w:ind w:left="2160" w:hanging="180"/>
+      </w:pPr>
+    </w:lvl>
+    <w:lvl w:ilvl="3" w:tplc="0C0A000F" w:tentative="1">
+      <w:start w:val="1"/>
+      <w:numFmt w:val="decimal"/>
+      <w:lvlText w:val="%4."/>
+      <w:lvlJc w:val="left"/>
+      <w:pPr>
+        <w:ind w:left="2880" w:hanging="360"/>
+      </w:pPr>
+    </w:lvl>
+    <w:lvl w:ilvl="4" w:tplc="0C0A0019" w:tentative="1">
+      <w:start w:val="1"/>
+      <w:numFmt w:val="lowerLetter"/>
+      <w:lvlText w:val="%5."/>
+      <w:lvlJc w:val="left"/>
+      <w:pPr>
+        <w:ind w:left="3600" w:hanging="360"/>
+      </w:pPr>
+    </w:lvl>
+    <w:lvl w:ilvl="5" w:tplc="0C0A001B" w:tentative="1">
+      <w:start w:val="1"/>
+      <w:numFmt w:val="lowerRoman"/>
+      <w:lvlText w:val="%6."/>
+      <w:lvlJc w:val="right"/>
+      <w:pPr>
+        <w:ind w:left="4320" w:hanging="180"/>
+      </w:pPr>
+    </w:lvl>
+    <w:lvl w:ilvl="6" w:tplc="0C0A000F" w:tentative="1">
+      <w:start w:val="1"/>
+      <w:numFmt w:val="decimal"/>
+      <w:lvlText w:val="%7."/>
+      <w:lvlJc w:val="left"/>
+      <w:pPr>
+        <w:ind w:left="5040" w:hanging="360"/>
+      </w:pPr>
+    </w:lvl>
+    <w:lvl w:ilvl="7" w:tplc="0C0A0019" w:tentative="1">
+      <w:start w:val="1"/>
+      <w:numFmt w:val="lowerLetter"/>
+      <w:lvlText w:val="%8."/>
+      <w:lvlJc w:val="left"/>
+      <w:pPr>
+        <w:ind w:left="5760" w:hanging="360"/>
+      </w:pPr>
+    </w:lvl>
+    <w:lvl w:ilvl="8" w:tplc="0C0A001B" w:tentative="1">
+      <w:start w:val="1"/>
+      <w:numFmt w:val="lowerRoman"/>
+      <w:lvlText w:val="%9."/>
+      <w:lvlJc w:val="right"/>
+      <w:pPr>
+        <w:ind w:left="6480" w:hanging="180"/>
+      </w:pPr>
+    </w:lvl>
+  </w:abstractNum>
+  <w:abstractNum w:abstractNumId="6" w15:restartNumberingAfterBreak="0">
     <w:nsid w:val="6AAF1869"/>
     <w:multiLevelType w:val="hybridMultilevel"/>
     <w:tmpl w:val="08D8A07A"/>
@@ -5701,7 +6400,7 @@
       </w:pPr>
     </w:lvl>
   </w:abstractNum>
-  <w:abstractNum w:abstractNumId="6" w15:restartNumberingAfterBreak="0">
+  <w:abstractNum w:abstractNumId="7" w15:restartNumberingAfterBreak="0">
     <w:nsid w:val="74332399"/>
     <w:multiLevelType w:val="hybridMultilevel"/>
     <w:tmpl w:val="CCA8D822"/>
@@ -5814,10 +6513,10 @@
       </w:rPr>
     </w:lvl>
   </w:abstractNum>
-  <w:abstractNum w:abstractNumId="7" w15:restartNumberingAfterBreak="0">
+  <w:abstractNum w:abstractNumId="8" w15:restartNumberingAfterBreak="0">
     <w:nsid w:val="74E66653"/>
     <w:multiLevelType w:val="hybridMultilevel"/>
-    <w:tmpl w:val="08D8A07A"/>
+    <w:tmpl w:val="9E0EE938"/>
     <w:lvl w:ilvl="0" w:tplc="0C0A000F">
       <w:start w:val="1"/>
       <w:numFmt w:val="decimal"/>
@@ -5900,7 +6599,7 @@
       </w:pPr>
     </w:lvl>
   </w:abstractNum>
-  <w:abstractNum w:abstractNumId="8" w15:restartNumberingAfterBreak="0">
+  <w:abstractNum w:abstractNumId="9" w15:restartNumberingAfterBreak="0">
     <w:nsid w:val="7EC23EA5"/>
     <w:multiLevelType w:val="hybridMultilevel"/>
     <w:tmpl w:val="77987F9C"/>
@@ -5987,10 +6686,10 @@
     </w:lvl>
   </w:abstractNum>
   <w:num w:numId="1">
-    <w:abstractNumId w:val="8"/>
+    <w:abstractNumId w:val="9"/>
   </w:num>
   <w:num w:numId="2">
-    <w:abstractNumId w:val="6"/>
+    <w:abstractNumId w:val="7"/>
   </w:num>
   <w:num w:numId="3">
     <w:abstractNumId w:val="3"/>
@@ -6002,16 +6701,19 @@
     <w:abstractNumId w:val="4"/>
   </w:num>
   <w:num w:numId="6">
-    <w:abstractNumId w:val="7"/>
+    <w:abstractNumId w:val="8"/>
   </w:num>
   <w:num w:numId="7">
-    <w:abstractNumId w:val="5"/>
+    <w:abstractNumId w:val="6"/>
   </w:num>
   <w:num w:numId="8">
     <w:abstractNumId w:val="0"/>
   </w:num>
   <w:num w:numId="9">
     <w:abstractNumId w:val="2"/>
+  </w:num>
+  <w:num w:numId="10">
+    <w:abstractNumId w:val="5"/>
   </w:num>
 </w:numbering>
 </file>
@@ -6984,7 +7686,7 @@
 </file>
 
 <file path=customXml/itemProps1.xml><?xml version="1.0" encoding="utf-8"?>
-<ds:datastoreItem xmlns:ds="http://schemas.openxmlformats.org/officeDocument/2006/customXml" ds:itemID="{AEE5227B-F051-4BEF-985C-362D63179008}">
+<ds:datastoreItem xmlns:ds="http://schemas.openxmlformats.org/officeDocument/2006/customXml" ds:itemID="{4FFA6CDE-5015-4F6A-926A-3781C17ED9E0}">
   <ds:schemaRefs>
     <ds:schemaRef ds:uri="http://schemas.openxmlformats.org/officeDocument/2006/bibliography"/>
   </ds:schemaRefs>
